--- a/fr/reader/03_total.docx
+++ b/fr/reader/03_total.docx
@@ -234,7 +234,18 @@
         <w:rPr>
           <w:rStyle w:val="Communicative"/>
         </w:rPr>
+      </w:r>
+      <w:r>
+        <w:rPr>
+          <w:rStyle w:val="Communicative"/>
+          <w:i/>
+        </w:rPr>
         <w:t>Bien qu’il soit communément accepté que les prières font naître des enfants, il n’en est rien. Si tel était le cas, chaque foyer devrait avoir mille enfants, comme les monarques universels.</w:t>
+      </w:r>
+      <w:r>
+        <w:rPr>
+          <w:rStyle w:val="Communicative"/>
+        </w:rPr>
       </w:r>
     </w:p>
     <w:p>
@@ -365,7 +376,18 @@
         <w:rPr>
           <w:rStyle w:val="Communicative"/>
         </w:rPr>
+      </w:r>
+      <w:r>
+        <w:rPr>
+          <w:rStyle w:val="Communicative"/>
+          <w:i/>
+        </w:rPr>
         <w:t>Or, trois choses font naître les enfants depuis toujours : les deux parents ont un rapport sous l’impulsion du désir, la mère, qui est en âge de procréer, est en période fertile et un être dans l’état intermédiaire se trouve aux alentours. De plus, cet être doit éprouver soit de l’attirance, soit de l’aversion envers l’un de ses parents.</w:t>
+      </w:r>
+      <w:r>
+        <w:rPr>
+          <w:rStyle w:val="Communicative"/>
+        </w:rPr>
       </w:r>
     </w:p>
     <w:p>
@@ -679,7 +701,18 @@
         <w:rPr>
           <w:rStyle w:val="Communicative"/>
         </w:rPr>
+      </w:r>
+      <w:r>
+        <w:rPr>
+          <w:rStyle w:val="Communicative"/>
+          <w:i/>
+        </w:rPr>
         <w:t>Certaines femmes à l’intelligence naturelle possèdent cinq particularités. Elle sait quand un homme la désire et quand il ne la désire pas. Elle sait quand elle est fertile et quand terminent ses menstruations. Elle sait quand elle est enceinte. Elle sait de qui elle attend un enfant. Elle sait que c’est un garçon ou une fille parce qu’un garçon se blottit du côté droit de son ventre et une fille du côté gauche.</w:t>
+      </w:r>
+      <w:r>
+        <w:rPr>
+          <w:rStyle w:val="Communicative"/>
+        </w:rPr>
       </w:r>
     </w:p>
     <w:p>

--- a/fr/reader/03_total.docx
+++ b/fr/reader/03_total.docx
@@ -7538,7 +7538,7 @@
         <w:rPr>
           <w:rStyle w:val="Communicative"/>
         </w:rPr>
-        <w:t>Moines, raconta le Bienheureux, dans un passé lointain de cet éon fortuné, quand les hommes vivaient quarante mille ans, le brahmane Agnidatta, ministre du roi Sukha qui exerçait dans le palais royal Śobhāvatī, eut deux fils. L’un fit la rencontre d’un vieux, d’un malade et d’un mort. Il décida de s’établir dans la forêt. Là, il se remémora les trente-sept éléments qui dirigent vers l’éveil et obtint l’éveil insurpassable, complet et parfait. Il tourna à trois reprises la roue du Dharma en ses douze aspects et fit le bien des êtres. Il devint ainsi le complet et parfait Bouddha Krakucchanda.</w:t>
+        <w:t>Moines, dans un passé lointain de cet éon fortuné, quand les hommes vivaient quarante mille ans, le brahmane Agnidatta, ministre du roi Sukha qui exerçait dans le palais royal Śobhāvatī, eut deux fils. L’un fit la rencontre d’un vieux, d’un malade et d’un mort. Il décida de s’établir dans la forêt. Là, il se remémora les trente-sept éléments qui dirigent vers l’éveil et obtint l’éveil insurpassable, complet et parfait. Il tourna à trois reprises la roue du Dharma en ses douze aspects et fit le bien des êtres. Il devint ainsi le complet et parfait Bouddha Krakucchanda.</w:t>
       </w:r>
     </w:p>
     <w:p>

--- a/fr/reader/03_total.docx
+++ b/fr/reader/03_total.docx
@@ -7586,7 +7586,7 @@
         <w:rPr>
           <w:rStyle w:val="Semantic"/>
         </w:rPr>
-        <w:t>à un moment du passé qui s’est déroulé auparavant, pendant ce même éon fortuné, quand la durée de vie des personnes pouvaient [atteindre] quarante mille ans, dans le palais royal Śobhāvatī, le ministre du roi Sukha, le brahmane Agnidatta avait deux fils et parmi [eux],</w:t>
+        <w:t>à un moment du passé qui s’est déroulé auparavant, pendant ce même éon fortuné, quand la durée de vie des personnes pouvait [atteindre] quarante mille ans, dans le palais royal Śobhāvatī, le ministre du roi Sukha, le brahmane Agnidatta avait deux fils et parmi [eux],</w:t>
         <w:br/>
       </w:r>
       <w:r>

--- a/fr/reader/03_total.docx
+++ b/fr/reader/03_total.docx
@@ -6576,7 +6576,7 @@
         <w:rPr>
           <w:rStyle w:val="Semantic"/>
         </w:rPr>
-        <w:t>Le père de famille Anāthapiṇḍada et les sages Datta et Purāṇa, les gurus de l’entourage de la reine l’entendirent aussi.</w:t>
+        <w:t>Le père de famille Anāthapiṇḍada et les ṛṣis Datta et Purāṇa, les gurus de l’entourage de la reine l’entendirent aussi.</w:t>
         <w:br/>
       </w:r>
       <w:r>
@@ -9117,7 +9117,7 @@
         <w:rPr>
           <w:rStyle w:val="Semantic"/>
         </w:rPr>
-        <w:t>quand il eut grandi, il conçut de la dévotion pour l’enseignement du complet et parfait bouddha Kāśyapa, et</w:t>
+        <w:t>quand il eut grandi, il conçut de la dévotion pour l’enseignement du complet et parfait Bouddha Kāśyapa, et</w:t>
         <w:br/>
       </w:r>
       <w:r>
@@ -9555,7 +9555,7 @@
         <w:rPr>
           <w:rStyle w:val="Semantic"/>
         </w:rPr>
-        <w:t>Puissé-je contenter par mes actes le Bienheureux Bouddha que [deviendra] le jeune brahmane Uttara [d’après] la prophétie du complet et parfait bouddha Kāśyapa.</w:t>
+        <w:t>Puissé-je contenter par mes actes le Bienheureux Bouddha que [deviendra] le jeune brahmane Uttara [d’après] la prophétie du complet et parfait Bouddha Kāśyapa.</w:t>
         <w:br/>
       </w:r>
       <w:r>

--- a/fr/reader/03_total.docx
+++ b/fr/reader/03_total.docx
@@ -2641,7 +2641,7 @@
         <w:rPr>
           <w:rStyle w:val="Communicative"/>
         </w:rPr>
-        <w:t>Ainsi, tandis que l’honorable Aniruddha scrutait le monde, il vit qu’un être sur sa dernière existence allait naître dans la maison de ce père de famille. Au moment où il se demandait si le Bouddha ou un auditeur permettrait à cet être de se libérer, il vit que c’était à lui-même de le faire.</w:t>
+        <w:t>Ainsi, tandis que l’honorable Aniruddha scrutait le monde, il vit qu’un être sur sa dernière existence en passerait le seuil dans la maison de ce père de famille. Alors qu’il se demandait qui lui permettrait de se libérer, le Bouddha ou un auditeur, il vit que c’était à lui de le faire.</w:t>
       </w:r>
     </w:p>
     <w:p>
@@ -2701,7 +2701,7 @@
         <w:rPr>
           <w:rStyle w:val="Semantic"/>
         </w:rPr>
-        <w:t>il vit qu’un être sur sa dernière vie (lit. existence) entrait dans le sein [d’une mère] dans la maison de ce père de famille.</w:t>
+        <w:t>il vit qu’un être sur sa dernière vie (lit. existence) passerait la lisière [de sa prochaine vie] dans la maison de ce père de famille.</w:t>
         <w:br/>
       </w:r>
       <w:r>
@@ -8541,7 +8541,7 @@
         <w:rPr>
           <w:rStyle w:val="Semantic"/>
         </w:rPr>
-        <w:t>Puissé-je aussi obtenir des qualités semblables à celles-ci »</w:t>
+        <w:t>Puissé-je aussi obtenir des qualités semblables à celles-ci. »</w:t>
         <w:br/>
       </w:r>
       <w:r>

--- a/fr/reader/03_total.docx
+++ b/fr/reader/03_total.docx
@@ -131,7 +131,7 @@
         <w:rPr>
           <w:rStyle w:val="Communicative"/>
         </w:rPr>
-        <w:t>Cependant, ne parvenant pas à avoir d’enfant, il sollicitait les dieux de ses prières. Il priait Paśupati, Varuṇa, Kubera, Śakra et Brahmā et d’autres dieux encore. Il priait aussi les dieux des parcs, ceux des forêts, ceux des croisements de quatre chemins, ceux des croisements de trois chemins, ceux qui se nourrissent d’offrandes de nourriture, ceux qui nous accompagnent depuis la naissance et ceux qui suivent constamment les vertueux.</w:t>
+        <w:t>Cependant, ne parvenant pas à avoir d’enfant, cet homme commença à solliciter les dieux de ses prières. Il pria Paśupati, Varuṇa, Kubera, Śakra, Brahmā et d’autres dieux encore. Il pria aussi les dieux des parcs, ceux des forêts, ceux des croisements de quatre chemins, ceux des croisements de trois chemins, ceux qui acceptent les offrandes de nourriture, ceux qui nous accompagnent depuis la naissance et ceux qui suivent constamment les vertueux.</w:t>
       </w:r>
     </w:p>
     <w:p>
@@ -707,7 +707,7 @@
           <w:rStyle w:val="Communicative"/>
           <w:i/>
         </w:rPr>
-        <w:t>Certaines femmes à l’intelligence naturelle possèdent cinq particularités. Elle sait quand un homme la désire et quand il ne la désire pas. Elle sait quand elle est fertile et quand terminent ses menstruations. Elle sait quand elle est enceinte. Elle sait de qui elle attend un enfant. Elle sait que c’est un garçon ou une fille parce qu’un garçon se blottit du côté droit de son ventre et une fille du côté gauche.</w:t>
+        <w:t>Certaines femmes à l’intelligence naturelle possèdent cinq particularités. Elles savent quand un homme les désire et quand il ne les désire pas. Elles savent quand elles sont fertiles et quand terminent leurs menstruations. Elles savent quand elles sont enceintes. Elles savent de qui elles attendent un enfant. Elles savent que c’est un garçon ou une fille parce qu’un garçon se blottit dans le ventre du côté droit et une fille du côté gauche.</w:t>
       </w:r>
       <w:r>
         <w:rPr>
@@ -919,7 +919,9 @@
         <w:rPr>
           <w:rStyle w:val="Communicative"/>
         </w:rPr>
-        <w:t>L’épouse du père de famille fut transportée de joie lorsqu’elle tomba enceinte. Elle fit appeler son mari : « Bien-aimé, j’attends un enfant ! dit-elle. Réjouissez-vous ! Je suis sûre que c’est un garçon : il se blottit du côté droit de mon ventre. »</w:t>
+        <w:t>L’épouse de ce père de famille fut transportée de joie lorsqu’elle tomba enceinte. Elle fit appeler son mari :</w:t>
+        <w:br/>
+        <w:t>« Bien-aimé, j’attends un enfant ! dit-elle. Réjouissez-vous ! Je suis sûre que c’est un garçon : il se blottit du côté droit de mon ventre. »</w:t>
       </w:r>
     </w:p>
     <w:p>
@@ -1122,7 +1124,9 @@
         <w:rPr>
           <w:rStyle w:val="Communicative"/>
         </w:rPr>
-        <w:t>Submergé de joie, il se redressa, leva le bras droit et exprima tout son bonheur : « Il me sera donné de voir le visage de l’enfant que j’attends depuis si longtemps ! Qu’il soit digne de moi ! Qu’il ne soit pas indigne de moi ! Puisse-t-il me succéder ! Puisse-t-il pourvoir à mes besoins en retour du soin dont je vais l’entourer ! Puisse-t-il se servir des biens que je lui laisserai ! Puisse ma lignée familiale perdurer longtemps ! Lorsque nous décéderons, puisse-t-il faire l’aumône et accumuler des mérites en notre nom, quelle qu’en soit la quantité ! Puisse-t-il ensuite dédier ces mérites pour qu’ils nous parviennent à tous les deux, où que nous soyons partis et renés ! »</w:t>
+        <w:t>Submergé de joie, il se redressa, leva le bras droit et exprima tout son bonheur :</w:t>
+        <w:br/>
+        <w:t>« Il me sera enfin donné de voir le visage de l’enfant que j’attends depuis si longtemps ! Qu’il soit digne de moi ! Qu’il ne soit pas indigne de moi ! Puisse-t-il me succéder ! Puisse-t-il pourvoir à mes besoins en retour du soin dont je vais l’entourer ! Puisse-t-il se servir des biens que je lui laisserai ! Puisse ma lignée familiale perdurer longtemps ! Lorsque nous décéderons, puisse-t-il faire l’aumône et accumuler des mérites en notre nom, quelle qu’en soit la quantité ! Puisse-t-il ensuite dédier ces mérites pour qu’ils nous parviennent à tous les deux, où que nous soyons partis et renés ! »</w:t>
       </w:r>
     </w:p>
     <w:p>
@@ -1448,7 +1452,7 @@
         <w:rPr>
           <w:rStyle w:val="Communicative"/>
         </w:rPr>
-        <w:t>Plein de prévenances pour l’enfant, le père de famille installa confortablement son épouse à l’étage. Il lui procura ce qui convient à la chaleur lorsqu’il faisait chaud, ce qui convient au froid lorsqu’il faisait froid. Il lui procura les aliments indiqués par le médecin, les aliments dont aucun des goûts n’est excessif : ceux qui ne sont ni amers, ni acides, ni salés, ni sucrés, ni piquants, ni astringents. On la para de colliers courts et longs, et comme une jeune déesse qui évolue dans un jardin merveilleux, on la porta d’un lit à un autre, d’un siège à un autre, lui évitant ainsi de toucher le sol. On la préserva aussi de tout bruit désagréable.</w:t>
+        <w:t>Plein de prévenances pour l’enfant, le père de famille installa confortablement son épouse à l’étage. Il lui procura ce qui convient à la chaleur lorsqu’il faisait chaud, ce qui convient au froid lorsqu’il faisait froid. Il lui procura les aliments indiqués par le médecin et les aliments dont aucun des goûts n’est excessif : ceux qui ne sont ni amers, ni acides, ni salés, ni sucrés, ni piquants, ni astringents. On la para de colliers courts et longs, et comme une jeune déesse qui évolue dans un jardin merveilleux, on la porta d’un lit à un autre, d’un siège à un autre, lui évitant ainsi de toucher le sol. On la préserva aussi de tout bruit désagréable.</w:t>
       </w:r>
     </w:p>
     <w:p>
@@ -1970,7 +1974,7 @@
         <w:rPr>
           <w:rStyle w:val="Communicative"/>
         </w:rPr>
-        <w:t>«Qui décline ? Qui prospère ? Qui est dans la misère ? Qui vit dans la peur ? Qui est accablé de souffrances ? Qui est dans le malheur, vit dans la peur et est accablé de souffrances ? Qui chute dans les mondes inférieurs ? Qui tombe dans les mondes inférieurs ? Qui tombera dans les mondes inférieurs ? Qui vais-je extraire des mondes inférieurs et les déposer dans les mondes supérieurs, la libération et le résultat ultime ? Quel être enlisé dans le marais des actions mauvaises vais-je tirer par la main ? Quel être dépourvu des sept richesses des êtres sublimes vais-je inciter à devenir le détenteur de ces sept richesses ? Quel être n’ayant pas développé les racines vertueuses pourrais-je inciter à les développer ? Chez quel être ayant déjà développé les racines vertueuses, pourrais-je les mener à maturité ? Chez quel être dont les racines vertueuses sont parvenues à maturité pourrais-je les pousser à émerger grâce à l’épée de la sagesse ? Pour quel être fructifierais-je le cycle des existences qui est orné de la présence d’un bouddha ? » Ainsi se pose sur le monde leur regard de sagesse.</w:t>
+        <w:t>« Qui décline ? Qui prospère ? Qui est dans la misère ? Qui vit dans la peur ? Qui est accablé de souffrances ? Qui est dans le malheur, vit dans la peur et est accablé de souffrances ? Qui chute dans les mondes inférieurs ? Qui tombe dans les mondes inférieurs ? Qui tombera dans les mondes inférieurs ? Qui vais-je extraire des mondes inférieurs et les déposer dans les mondes supérieurs, la libération et le résultat ultime ? Quel être enlisé dans le marais des actions mauvaises vais-je tirer par la main ? Quel être dépourvu des sept richesses des êtres sublimes vais-je inciter à devenir le détenteur de ces sept richesses ? Quel être n’ayant pas développé les racines vertueuses pourrais-je inciter à les développer ? Chez quel être ayant déjà développé les racines vertueuses, pourrais-je les mener à maturité ? Chez quel être dont les racines vertueuses sont parvenues à maturité pourrais-je les pousser à émerger grâce à l’épée de la sagesse ? Pour quel être fructifierais-je le cycle des existences qui est orné de la présence d’un bouddha ? » Ainsi se pose sur le monde leur regard de sagesse.</w:t>
       </w:r>
     </w:p>
     <w:p>
@@ -2582,7 +2586,7 @@
         <w:rPr>
           <w:rStyle w:val="Communicative"/>
         </w:rPr>
-        <w:t>De même que les Bienheureux Bouddhas regardent le monde avec leurs yeux de bouddha pendant les six périodes de la journée, les grands auditeurs, eux aussi, regardent le monde avec des yeux d’auditeur pendant ces six périodes — les trois du jour et les trois de la nuit.</w:t>
+        <w:t>De même que les Bienheureux Bouddhas regardent le monde avec leurs yeux d’éveillés pendant les six périodes de la journée, les grands auditeurs, eux aussi, regardent le monde avec des yeux d’auditeur pendant ces six périodes — les trois du jour et les trois de la nuit.</w:t>
       </w:r>
     </w:p>
     <w:p>
@@ -2641,7 +2645,7 @@
         <w:rPr>
           <w:rStyle w:val="Communicative"/>
         </w:rPr>
-        <w:t>Ainsi, tandis que l’honorable Aniruddha scrutait le monde, il vit qu’un être sur sa dernière existence en passerait le seuil dans la maison de ce père de famille. Alors qu’il se demandait qui lui permettrait de se libérer, le Bouddha ou un auditeur, il vit que c’était à lui de le faire.</w:t>
+        <w:t>Ainsi, tandis que l’honorable Aniruddha scrutait le monde, il vit qu’un être qui entamait sa dernière existence en passait le seuil dans la maison de ce père de famille. Il se demanda qui lui permettrait de se libérer, le Bouddha ou un auditeur, et vit que lui-même devrait le faire.</w:t>
       </w:r>
     </w:p>
     <w:p>
@@ -2820,7 +2824,7 @@
         <w:rPr>
           <w:rStyle w:val="Communicative"/>
         </w:rPr>
-        <w:t>Alors, il se rendit de temps à autre dans cette maison pour enseigner à ce père de famille. Il l’établit ainsi dans une dévotion parfaite. Grâce à l’honorable moine, il prit refuge et s’engagea à respecter certains vœux. Il s’engagea aussi avec dévouement dans la pratique de l’aumône et du partage de ses bienfaits. En peu de temps, les mendiants vinrent chez lui comme on va au puits chercher de l’eau.</w:t>
+        <w:t>Dès lors, il se rendit de temps à autre dans cette maison pour enseigner à ce père de famille. Il l’établit ainsi dans une dévotion parfaite. Grâce à l’honorable moine, le père de famille prit refuge et s’engagea à respecter certains vœux. Il s’engagea aussi avec dévouement dans la pratique de l’aumône et du partage de ses bienfaits. En peu de temps, les mendiants vinrent chez lui comme on va au puits chercher de l’eau.</w:t>
       </w:r>
     </w:p>
     <w:p>
@@ -2997,13 +3001,13 @@
         </w:rPr>
         <w:t>Un jour, pour décider les futurs parents, l’honorable Aniruddha se rendit chez eux seul, sans compagnon ni serviteur.</w:t>
         <w:br/>
-        <w:t>« Être sublime, pour quelle raison venez-vous seul, sans compagnon ni serviteur ? demanda le père de famille. Ne se trouve-t-il personne pour vous servir ? »</w:t>
-        <w:br/>
-        <w:t>« En dehors des personnes que seuls vous et les vôtres pourriez mettre à mon service, où pourrais-je trouver quelqu’un qui me servirait ? » répondit l’honorable moine.</w:t>
-        <w:br/>
-        <w:t>« Vénérable Aniruddha, mon épouse attend un enfant. S’il s’avérait être un garçon, je vous l’offrirai comme serviteur, être sublime. »</w:t>
-        <w:br/>
-        <w:t>« Les vertueux tiennent leurs promesses. » remarqua l’honorable Aniruddha avant de s’en aller.</w:t>
+        <w:t>« Être sublime, pour quelle raison venez-vous seul, sans compagnon ni serviteur ? demanda le père de famille. Ne se trouve-t-il personne pour vous servir ?</w:t>
+        <w:br/>
+        <w:t>— En dehors des personnes que seuls vous et les vôtres pourriez mettre à mon service, où pourrais-je trouver quelqu’un qui me servirait ? répondit l’honorable moine.</w:t>
+        <w:br/>
+        <w:t>— Vénérable Aniruddha, mon épouse attend un enfant. S’il s’avérait être un garçon, je vous l’offrirai comme serviteur, être sublime.</w:t>
+        <w:br/>
+        <w:t>— Les vertueux tiennent leurs promesses », remarqua l’honorable Aniruddha avant de s’en aller.</w:t>
       </w:r>
     </w:p>
     <w:p>
@@ -3441,7 +3445,7 @@
         <w:rPr>
           <w:rStyle w:val="Communicative"/>
         </w:rPr>
-        <w:t>Environ neuf mois plus tard, l’épouse du père de famille donna naissance à un fils bien proportionné, dont la beauté réjouissait la vue. Sa peau était d’une ravissante teinte dorée. Il avait un port de tête aussi droit qu’un parasol, les mains longues, le front large, le nez proéminent, bien dessiné et les sourcils denses. Lors des célébrations de sa naissance, son père lui cherchait un nom : « J’attends sa naissance depuis si longtemps. Mon seul désir est d’avoir un enfant et grâce à lui, je suis parfaitement comblé. Oui. Son nom sera “Pūraṇa”, Celui-qui-Exauce. »</w:t>
+        <w:t>Environ neuf mois plus tard, l’épouse du père de famille donna naissance à un fils bien proportionné, dont la beauté réjouissait la vue. Sa peau était d’une ravissante teinte dorée. Il avait un port de tête aussi droit qu’un parasol, les mains longues, le front large, le nez proéminent, bien dessiné et les sourcils denses. Lors des célébrations de sa naissance, son père lui chercha un nom : « J’appelle de mes souhaits sa naissance depuis si longtemps ! Cet enfant m’a parfaitement comblé ! Il a exaucé mon souhait le plus cher, ce que j’ai tant désiré et tant attendu. Oui, son nom sera “Pūraṇa”, Celui-qui-Exauce. »</w:t>
       </w:r>
     </w:p>
     <w:p>
@@ -3822,7 +3826,7 @@
         <w:rPr>
           <w:rStyle w:val="Communicative"/>
         </w:rPr>
-        <w:t>Quand il fut en âge d’étudier, il apprit à lire, à calculer mentalement, à diviser, à calculer sur les doigts, à extraire, à dissimuler, à étaler, à évaluer la qualité des vêtements, à évaluer celle des gemmes, des substances précieuses, des parfums, des remèdes, des éléphants, des chevaux, des armures et des armes. Ainsi, il maîtrisa l’écriture et la lecture. Il devint ingénieux, habile de ses mains, vif d’esprit et rompu aux huit évaluations.</w:t>
+        <w:t>Quand il fut en âge d’étudier, il apprit à lire, à calculer mentalement, à diviser, à calculer sur les doigts, à extraire, à dissimuler, à étaler, à évaluer la qualité des vêtements, à évaluer celle des gemmes, des substances précieuses, des parfums, des remèdes, des éléphants, des chevaux, des armures et des armes. Il vint à maîtriser l’écriture et la lecture. Il devint ingénieux, habile de ses mains, vif d’esprit et rompu aux huit évaluations.</w:t>
       </w:r>
     </w:p>
     <w:p>
@@ -4093,13 +4097,13 @@
           <w:rStyle w:val="Communicative"/>
         </w:rPr>
         <w:br/>
-        <w:t>« Père de famille, dit l’honorable Aniruddha, tu m’avais donné ce garçon comme serviteur avant qu’il naisse. Les vertueux tiennent leurs promesses. C’est bien celle que tu avais faite, n’est-ce pas ? »</w:t>
-        <w:br/>
-        <w:t>« Être sublime, je vous ai bien fait cette promesse. » répondit le père de famille. Puis, prenant son fils par les deux mains, il l’offrit à l’honorable Aniruddha en disant :</w:t>
-        <w:br/>
-        <w:t>« Mon enfant, je t’avais offert à cet être sublime avant que tu naisses. Suis-le et mets-toi à son service. »</w:t>
-        <w:br/>
-        <w:t>« Ceci me sera profitable. » répondit le jeune homme.</w:t>
+        <w:t>« Père de famille, dit l’honorable Aniruddha, tu m’avais donné ce garçon comme serviteur avant qu’il naisse. Les vertueux tiennent leurs promesses. C’est bien celle que tu avais faite, n’est-ce pas ?</w:t>
+        <w:br/>
+        <w:t>— Être sublime, je vous ai bien fait cette promesse », répondit le père de famille. Puis, prenant son fils par les deux mains, il l’offrit à l’honorable Aniruddha en disant :</w:t>
+        <w:br/>
+        <w:t>« Mon enfant, je t’avais offert à cet être sublime avant que tu naisses. Suis-le et mets-toi à son service.</w:t>
+        <w:br/>
+        <w:t>— Ceci me sera profitable », répondit le jeune homme.</w:t>
       </w:r>
     </w:p>
     <w:p>
@@ -4624,7 +4628,7 @@
         <w:rPr>
           <w:rStyle w:val="Communicative"/>
         </w:rPr>
-        <w:t>Par la suite, bien qu’il persévérât dans ses efforts, bien qu’il ne dormît ni au crépuscule ni à l’aube, aucun changement ne s’opérera en lui. Un jour, ses parents apprirent qu’il était malade. Ils se rendirent sans tarder au monastère avec un médecin et tout le nécessaire pour le soigner. Mais le moine ne guérissait pas malgré tous les soins. Ses parents virent qu’en restant là, ils négligeaient toutes les tâches ménagères de leur maison et décidèrent de soigner leur fils chez eux.</w:t>
+        <w:t>Par la suite, bien qu’il persévérât dans ses efforts, bien qu’il ne dormît ni au crépuscule ni à l’aube, aucun changement ne s’opérera en lui. Un jour, ses parents apprirent qu’il était tombé malade. Ils se rendirent sans tarder au monastère avec un médecin et tout ce qu’il fallait pour le soigner. Malgré tous les soins, le moine ne guérissait pas. Ses parents décidèrent de continuer les soins chez eux : en restant au monastère, de nombreuses tâches requises par la tenue de leur maison n’étaient pas réalisées.</w:t>
       </w:r>
     </w:p>
     <w:p>
@@ -4933,9 +4937,9 @@
         </w:rPr>
         <w:t>Ils se prosternèrent aux pieds de l’honorable Aniruddha.</w:t>
         <w:br/>
-        <w:t>« Être sublime, lui dirent-ils, veuillez considérer notre situation. Toutes les tâches ménagères de notre foyer nous attendent alors que nous sommes ici. Nous voulons prendre notre enfant chez nous pour l’y soigner. Veuillez nous accorder votre permission. » L’honorable Aniruddha sut que leur fils manifesterait l’état d’arhat dans leur maison. Il sut aussi que ses deux parents et leur maisonnée verraient les vérités grâce à lui.</w:t>
-        <w:br/>
-        <w:t>« Faites comme il vous plaira. » répondit-il. De retour chez lui, le père de famille appliqua à la lettre le traitement du médecin.</w:t>
+        <w:t>« Être sublime, lui dirent-ils, veuillez considérer notre situation. De nombreuses tâches dans notre foyer ne sont pas réalisées parce que nous sommes ici. Nous voulons prendre notre enfant chez nous pour l’y soigner. Veuillez nous accorder votre permission. » L’honorable Aniruddha sut que leur fils manifesterait l’état d’arhat dans leur maison. Il sut aussi que ses deux parents et leur maisonnée verraient les vérités grâce à lui.</w:t>
+        <w:br/>
+        <w:t>« Faites comme il vous plaira », répondit-il. De retour chez lui, le père de famille se procura tout ce que le médecin avait prescrit et soigna son fils.</w:t>
       </w:r>
     </w:p>
     <w:p>
@@ -5298,7 +5302,7 @@
         <w:rPr>
           <w:rStyle w:val="Communicative"/>
         </w:rPr>
-        <w:t>Les souffrances que le moine subit pendant sa maladie l’attristèrent véritablement. Sa tristesse le poussa à s’efforcer, s’appliquer et s’évertuer à éliminer toutes ses émotions perturbatrices jusqu’à manifester l’état d’arhat. Alors, il donna un enseignement adapté à ses deux parents et à la maisonnée après avoir discerné leurs pensées, leurs tendances habituelles, leur tempérament et leur caractère. Comme le diamant pulvérise la roche, la sagesse qui s’éleva en eux pulvérisa les vingts croyances les plus fortes qui identifient le moi aux agrégats, cet amas de choses en continuelle destruction. Ils manifestèrent le résultat de l’entrée dans le courant. Ainsi, il établit ses parents dans la pratique des vérités.</w:t>
+        <w:t>Attristé par les souffrances qu’il traversa pendant sa maladie, le moine s’efforça, s’appliqua et s’évertua à éliminer toutes les émotions perturbatrices jusqu’à ce qu’il manifeste l’état d’arhat. Ensuite, il discerna les pensées, les tendances habituelles, les tempéraments et les caractères de ses deux parents et de leur maisonnée, et leur donna un enseignement adapté. Comme le diamant pulvérise la roche, la sagesse qui s’éleva en eux pulvérisa les vingts croyances les plus fortes qui identifient le moi aux agrégats, cet amas de choses en continuelle destruction. Ils manifestèrent le résultat de l’entrée dans le courant. Ses parents furent ainsi établis dans la pratique des vérités.</w:t>
       </w:r>
     </w:p>
     <w:p>
@@ -5533,7 +5537,7 @@
         <w:rPr>
           <w:rStyle w:val="Communicative"/>
         </w:rPr>
-        <w:t>L’arhat voulut connaître ses vies passées. « Quelles sont les vies que j’ai quittées en mourant ? Quelles sont les vies que j’ai commencées juste après ? » se demanda-t-il avant de voir qu’il passait de vie humaine en vie humaine, mais qu’il était constamment malade et que ses vies étaient toujours courtes. « J’étais un être ordinaire, pensa-t-il. C’est pourquoi j’ai subi ces souffrances. Maintenant, j’ai accompli tout ce qui devait l’être. Rien ne m’oblige plus à souffrir. Ma décision est prise : je vais entrer dans la sphère de l’apaisement. » Puis il passa entièrement dans la sphère de l’au-delà de la souffrance débarrassée des restes corporels.</w:t>
+        <w:t>Par après, l’arhat voulut connaître ses vies passées. « Quelles sont les vies que j’ai quittées en mourant ? Quelles sont les vies que j’ai commencées juste après ? » se demanda-t-il avant de voir qu’il passait de vie humaine en vie humaine, mais qu’il était constamment malade et que ses vies étaient toujours courtes. « J’étais un être ordinaire, pensa-t-il. C’est pourquoi j’ai subi ces souffrances. Maintenant, j’ai accompli tout ce qui devait l’être. Rien ne m’oblige plus à souffrir. Ma décision est prise : je vais entrer dans la sphère de l’apaisement. » Puis il s’engagea entièrement dans la sphère de l’au-delà de la souffrance qui est débarrassée des restes corporels.</w:t>
       </w:r>
     </w:p>
     <w:p>
@@ -6309,7 +6313,7 @@
         <w:rPr>
           <w:rStyle w:val="Communicative"/>
         </w:rPr>
-        <w:t>Mahā­prajāpatī Gautamī fut aussi informée que l’enfant d’un certain père de famille s’était retiré du monde, qu’il était entièrement passé au-delà de la souffrance et que le Bienheureux avait l’intention de lui faire les offrandes de circonstance. Elle regarda à son tour les vies précédentes du moine, puis se dirigea vers la maison de ce père de famille avec un entourage de cinq cent personnes.</w:t>
+        <w:t>Mahā­prajāpatī Gautamī fut aussi informée que l’enfant d’un certain homme s’était retiré du monde, qu’il était entièrement passé au-delà de la souffrance et que le Bienheureux avait l’intention de lui faire les offrandes de circonstance. Elle regarda à son tour les vies précédentes du moine, puis se dirigea vers la maison de ce père de famille avec un entourage de cinq cent personnes.</w:t>
       </w:r>
     </w:p>
     <w:p>
@@ -6532,7 +6536,7 @@
         <w:rPr>
           <w:rStyle w:val="Communicative"/>
         </w:rPr>
-        <w:t>Le père de famille Anāthapiṇḍada et les sages Datta et Purāṇa, les gurus de l’entourage de la reine, en furent aussi informés. On rapporta à l’upāsikā Vaiśākhā et à l’upāsikā Sujātā que « Le fils d’un certain père de famille s’est retiré du monde. Il est entièrement passé au-delà de la souffrance. Le Bienheureux a maintenant l’intention de lui faire les offrandes de circonstance et de lui rendre les hommages. » Elles se déplacèrent aussi avec leurs entourages.</w:t>
+        <w:t>Le père de famille Anāthapiṇḍada et les sages Datta et Purāṇa, les gurus de l’entourage de la reine, en furent aussi informés. On rapporta à l’upāsikā Vaiśākhā et à l’upāsikā Sujātā que « le fils d’un certain père de famille s’est retiré du monde. Il est entièrement passé au-delà de la souffrance. Le Bienheureux a maintenant l’intention de lui faire les offrandes de circonstance et de lui rendre les hommages. » Elles se déplacèrent aussi avec leurs entourages.</w:t>
       </w:r>
     </w:p>
     <w:p>
@@ -6695,7 +6699,7 @@
         <w:rPr>
           <w:rStyle w:val="Communicative"/>
         </w:rPr>
-        <w:t>Les disciples laïcs se prosternèrent tous aux pieds du Bienheureux et le père de famille Anāthapiṇḍada prit la parole : « Nous nous chargerons des offrandes aux restes de ce moine. Vénérable, ne vous imposez pas ces efforts. » Le Bienheureux accéda à cette requête par son silence. Le père de famille et les autres pratiquants laïcs portèrent la civière et cheminèrent jusqu’au cimetière. Le Bienheureux et les autres moines suivaient. Les pratiquants et pratiquantes laïcs chargés de faire les offrandes et de rendre les hommages fermaient le cortège. Dans le cimetière, ils constituèrent un bûcher de bois odorants, le firent brûler, éteignirent les braises avec du lait, recueillirent les ossements et les placèrent dans un vase. Ils érigèrent un stūpa reliquaire à l’endroit du bûcher, puis y firent de vastes offrandes. Ensuite, ils s’assirent devant le Bouddha pour écouter le Dharma. Le Bienheureux donna un discours sur le thème de l’impermanence au quadruple entourage avant de rentrer au monastère.</w:t>
+        <w:t>Les disciples laïcs rassemblés se prosternèrent aux pieds du Bienheureux et le père de famille Anāthapiṇḍada prit la parole : « Nous nous chargerons des offrandes aux restes de ce moine. Vénérable, ne vous imposez pas ces efforts. » Le Bienheureux accéda à cette requête par son silence. Le père de famille et les autres pratiquants laïcs portèrent la civière et cheminèrent jusqu’au cimetière. Le Bienheureux et les autres moines suivaient. Les pratiquants et pratiquantes laïcs chargés de faire les offrandes et de rendre les hommages fermaient le cortège. Dans le cimetière, ils constituèrent un bûcher de bois odorants, le firent brûler, éteignirent les braises avec du lait, recueillirent les ossements et les placèrent dans un vase. Ils érigèrent un stūpa reliquaire à l’endroit du bûcher, puis y firent de vastes offrandes. Ensuite, ils s’assirent devant le Bouddha pour écouter le Dharma. Le Bienheureux donna un discours sur le thème de l’impermanence au quadruple entourage avant de rentrer au monastère.</w:t>
       </w:r>
     </w:p>
     <w:p>
@@ -7159,7 +7163,7 @@
         </w:rPr>
         <w:t>De retour, les moines demandèrent au Bienheureux :</w:t>
         <w:br/>
-        <w:t>« Quelles actions ont valu à Pūraṇa de naître dans une famille qui vit dans l’opulence, possède de grandes richesses et d’innombrables biens ? Quelles actions lui ont valu de toujours tomber malade ? »</w:t>
+        <w:t>« Quelles actions ont valu à Pūraṇa de naître dans une famille qui vit dans l’opulence, qui possède de grandes richesses et d’innombrables biens ? Quelles actions lui ont valu de toujours tomber malade ?</w:t>
       </w:r>
     </w:p>
     <w:p>
@@ -7238,7 +7242,8 @@
         <w:rPr>
           <w:rStyle w:val="Communicative"/>
         </w:rPr>
-        <w:t>« Moines, répondit le Bienheureux, Pūraṇa a réalisé et accumulé des actions dans le passé. Moines, les actions réalisées et accumulées ne mûrissent pas à l’extérieur de soi sur l’élément Terre. Elles ne mûrissent pas non plus sur l’élément Eau, ni sur l’élément Feu, ni sur l’élément Vent. Ainsi, les actions vertueuses et non-vertueuses mûrissent uniquement sur ce qui constitue l’individu : ses agrégats, ses dimensions et ses sources des sens.</w:t>
+        <w:br/>
+        <w:t>— Moines, répondit le Bienheureux, Pūraṇa a réalisé et accumulé des actions dans le passé. Moines, les actions réalisées et accumulées ne mûrissent pas à l’extérieur de soi sur l’élément Terre. Elles ne mûrissent pas non plus sur l’élément Eau, ni sur l’élément Feu, ni sur l’élément Vent. Ainsi, les actions vertueuses et non-vertueuses mûrissent uniquement sur ce qui constitue l’individu : ses agrégats, ses dimensions et ses sources des sens.</w:t>
       </w:r>
     </w:p>
     <w:p>
@@ -7538,7 +7543,7 @@
         <w:rPr>
           <w:rStyle w:val="Communicative"/>
         </w:rPr>
-        <w:t>Moines, dans un passé lointain de cet éon fortuné, quand les hommes vivaient quarante mille ans, le brahmane Agnidatta, ministre du roi Sukha qui exerçait dans le palais royal Śobhāvatī, eut deux fils. L’un fit la rencontre d’un vieux, d’un malade et d’un mort. Il décida de s’établir dans la forêt. Là, il se remémora les trente-sept éléments qui dirigent vers l’éveil et obtint l’éveil insurpassable, complet et parfait. Il tourna à trois reprises la roue du Dharma en ses douze aspects et fit le bien des êtres. Il devint ainsi le complet et parfait Bouddha Krakucchanda.</w:t>
+        <w:t>Moines, dans un passé lointain de cet éon fortuné, quand les hommes vivaient quarante mille ans, le brahmane Agnidatta, ministre du roi Sukha, qui exerçait dans le palais royal Śobhāvatī, eut deux fils. L’un fit la rencontre d’une vieille personne, d’un malade et d’un mort, rencontres qui le décidèrent à s’établir dans la forêt. Là, il se remémora les trente-sept éléments qui dirigent vers l’illumination et obtint l’insurpassable, complet et parfait éveil. Il tourna à trois reprises la roue du Dharma en ses douze aspects et fit le bien des êtres. Ainsi, il devint le complet et parfait Bouddha Krakucchanda.</w:t>
       </w:r>
     </w:p>
     <w:p>
@@ -7737,7 +7742,7 @@
         <w:rPr>
           <w:rStyle w:val="Communicative"/>
         </w:rPr>
-        <w:t>L’autre frère plongeait dans les désirs, se laissait aller sans retenue, entretenait des relations extraconjugales. Il tuait des êtres vivants en grande quantité. Des milliers d’animaux périssaient quand il allait à la chasse.</w:t>
+        <w:t>L’autre frère, quant à lui, plongeait dans les désirs, se laissait aller sans retenue, entretenait des relations extraconjugales. Il tuait des êtres vivants en grande quantité : des milliers d’animaux périssaient quand il allait à la chasse.</w:t>
       </w:r>
     </w:p>
     <w:p>
@@ -8075,7 +8080,7 @@
         <w:rPr>
           <w:rStyle w:val="Communicative"/>
         </w:rPr>
-        <w:t>Au moment de mourir, il formula le souhait suivant : “Quelle merveille ! Grâce à ces racines vertueuses, puissé-je toujours naître dans une famille qui vit dans l’opulence, possède de grandes richesses et d’innombrables biens. Puissé-je contenter un enseignant comme lui. Puissé-je ne rien faire qui le mécontente. Puissé-je me retirer du monde d’après son enseignement, éliminer toutes les émotions perturbatrices et manifester l’état d’arhat.”</w:t>
+        <w:t>Au moment de mourir, il formula le souhait suivant : “Quelle merveille ! Grâce à ces racines vertueuses, puissé-je toujours naître dans une famille qui vit dans l’opulence, qui possède de grandes richesses et d’innombrables biens. Puissé-je contenter un enseignant comme lui. Puissé-je ne rien faire qui le mécontente. Puissé-je me retirer du monde d’après son enseignement, éliminer toutes les émotions perturbatrices et manifester l’état d’arhat.”</w:t>
       </w:r>
     </w:p>
     <w:p>
@@ -8433,7 +8438,7 @@
         <w:rPr>
           <w:rStyle w:val="Communicative"/>
         </w:rPr>
-        <w:t>le souhait qu’il formula à l’article de la mort de toujours naître dans une famille qui vit dans l’opulence, possède de grandes richesses et d’innombrables biens lui valurent de toujours être bien proportionné, de réjouir la vue par sa beauté et de toujours naître dans une famille aussi fortunée. Il formula aussi le souhait de contenter un enseignant comme ce bouddha, de ne rien faire qui le mécontente et d’obtenir des qualités semblables aux siennes.</w:t>
+        <w:t>le souhait qu’il formula à l’article de la mort de toujours naître dans une famille qui vit dans l’opulence, qui possède de grandes richesses et d’innombrables biens lui valurent de toujours être bien proportionné, de réjouir la vue par sa beauté et de toujours naître dans une famille aussi fortunée. Il formula aussi le souhait de contenter un enseignant comme ce bouddha, de ne rien faire qui le mécontente et d’obtenir des qualités semblables aux siennes.</w:t>
       </w:r>
     </w:p>
     <w:p>
@@ -8608,7 +8613,7 @@
         <w:rPr>
           <w:rStyle w:val="Communicative"/>
         </w:rPr>
-        <w:t>Moines, je suis devenu en tout point l’égal du complet et parfait Bouddha Krakucchanda. J’ai obtenu une force égale à la sienne, des moyens habiles et des actes égaux aux siens. Il m’a contenté, n’a rien fait qui me mécontente. Il s’est retiré du monde selon mon enseignement. Il a éliminé toutes les émotions perturbatrices et a manifesté l’état d’arhat. »</w:t>
+        <w:t>Moines, je suis devenu en tout point l’égal du complet et parfait Bouddha Krakucchanda. J’ai obtenu une force égale à la sienne, des moyens habiles et des actes égaux aux siens. Ainsi, il m’a contenté, n’a rien fait qui me mécontente. Il s’est retiré du monde selon mon enseignement. Il a éliminé toutes les émotions perturbatrices et a manifesté l’état d’arhat.</w:t>
       </w:r>
     </w:p>
     <w:p>
@@ -8771,11 +8776,12 @@
         <w:rPr>
           <w:rStyle w:val="Communicative"/>
         </w:rPr>
-        <w:t>« Grâce à quelles actions le quadruple entourage lui a fait les offrandes de circonstance quand il est entièrement passé au-delà de la souffrance ? »</w:t>
-        <w:br/>
-        <w:t>« Ceci est arrivé par le pouvoir de ses souhaits. » dit le Bienheureux.</w:t>
-        <w:br/>
-        <w:t>« Quels souhaits a-t-il formulés ? »</w:t>
+        <w:br/>
+        <w:t>— Grâce à quelles actions le quadruple entourage lui a fait les offrandes de circonstance quand il est entièrement passé au-delà de la souffrance ?</w:t>
+        <w:br/>
+        <w:t>— Ceci est arrivé par le pouvoir de ses souhaits, dit le Bienheureux.</w:t>
+        <w:br/>
+        <w:t>— Quels souhaits a-t-il formulés ?</w:t>
       </w:r>
     </w:p>
     <w:p>
@@ -8883,7 +8889,7 @@
           <w:rStyle w:val="Communicative"/>
         </w:rPr>
         <w:br/>
-        <w:t>« Moines, raconta le Bienheureux, dans un passé lointain de cet éon fortuné, quand les hommes vivaient vingt mille ans, le Tathāgata, l’Arhat, le complet et parfait Bouddha, celui doté de la sagesse pour voir et de la concentration pour avancer, le Sugata, le Connaisseur des êtres des trois mondes, l’insurpassable Cocher pour les êtres à guider, l’Enseignant des dieux et des hommes, le complet et parfait Bouddha Kāśyapa était apparu en ce monde.</w:t>
+        <w:t>— Moines, raconta le Bienheureux, dans un passé lointain de cet éon fortuné, quand les hommes vivaient vingt mille ans, le Tathāgata, l’Arhat, le complet et parfait Bouddha, celui doté de la sagesse pour voir et de la concentration pour avancer, le Sugata, le Connaisseur des êtres des trois mondes, l’insurpassable Cocher pour les êtres à guider, l’Enseignant des dieux et des hommes, le complet et parfait Bouddha Kāśyapa était apparu en ce monde.</w:t>
       </w:r>
     </w:p>
     <w:p>
@@ -8982,7 +8988,7 @@
         <w:rPr>
           <w:rStyle w:val="Communicative"/>
         </w:rPr>
-        <w:t>À cette époque, un père de famille vivait dans la ville de Vārāṇasī. Un jour, son épouse tomba enceinte. Environ neuf mois plus tard, elle donna naissance à un fils bien proportionné, dont la beauté réjouissait la vue.</w:t>
+        <w:t>À cette époque, un père de famille vivait dans la ville de Vārāṇasī. Un jour, son épouse tomba enceinte et environ neuf mois plus tard, elle donna naissance à un fils bien proportionné, dont la beauté réjouissait la vue.</w:t>
       </w:r>
     </w:p>
     <w:p>
@@ -9240,7 +9246,7 @@
         <w:rPr>
           <w:rStyle w:val="Communicative"/>
         </w:rPr>
-        <w:t>“J’ai maintenant accompli tout ce qui devait l’être, se dit-il. Ma décision est prise : je vais entrer dans la sphère de l’apaisement.” Il accomplit les miracles de s’élever dans l’espace, d’y demeurer immobile, de faire tomber la pluie et de faire filer des éclairs. Puis, il passa entièrement dans la sphère de l’au-delà de la souffrance débarrassé des restes corporels. Son précepteur informa ses parents et ils firent ensembles de grandioses offrandes de circonstance.</w:t>
+        <w:t>“J’ai maintenant accompli tout ce qui devait l’être, se dit-il. Ma décision est prise : je vais entrer dans la sphère de l’apaisement.” Il accomplit les miracles de s’élever dans l’espace, d’y demeurer immobile, de faire tomber la pluie et de faire filer des éclairs. Puis, il s’engagea entièrement dans la sphère de l’au-delà de la souffrance qui est débarrassée des restes corporels. Son précepteur informa ses parents et ils firent ensembles de grandioses offrandes de circonstance.</w:t>
       </w:r>
     </w:p>
     <w:p>
@@ -9475,7 +9481,7 @@
         <w:rPr>
           <w:rStyle w:val="Communicative"/>
         </w:rPr>
-        <w:t>Le précepteur formula le souhait suivant : “Quelle merveille ! Grâce à ces racines vertueuses, où que je naisse, puissé-je toujours me trouver dans une famille qui vit dans l’opulence, possède de grandes richesses et d’innombrables biens. Par mes actes, puissé-je contenter le Bienheureux Bouddha que deviendra le jeune brahmane Uttara, en accord avec la prophétie du complet et parfait Bouddha Kāśyapa. Puissé-je ne rien faire qui le mécontente. Puissé-je obtenir des qualités comme les siennes. Lorsque je passerai entièrement au-delà de la souffrance, puissent le Bienheureux et son quadruple entourage me faire les offrandes de circonstance.”</w:t>
+        <w:t>Le précepteur formula le souhait suivant : “Quelle merveille ! Grâce à ces racines vertueuses, où que je naisse, puissé-je toujours me trouver dans une famille qui vit dans l’opulence, qui possède de grandes richesses et d’innombrables biens. Par mes actes, puissé-je contenter le Bienheureux Bouddha que deviendra le jeune brahmane Uttara, selon la prophétie du complet et parfait Bouddha Kāśyapa. Puissé-je ne rien faire qui le mécontente. Puissé-je obtenir des qualités comme les siennes. Lorsque je m’engagerai entièrement dans l’au-delà de la souffrance, puissent le Bienheureux et son quadruple entourage me faire les offrandes de circonstance.”</w:t>
       </w:r>
     </w:p>
     <w:p>
@@ -9658,7 +9664,7 @@
         <w:rPr>
           <w:rStyle w:val="Communicative"/>
         </w:rPr>
-        <w:t>Voyez-vous, moines, à cette époque, ce moine était Pūraṇa lui-même. Les souhaits qu’il formula après avoir fait les offrandes de circonstances à cet arhat lui valurent de toujours naître dans une famille qui vit dans l’opulence, possède de grandes richesses et d’innombrables biens.</w:t>
+        <w:t>Voyez-vous, moines, à cette époque, ce moine était Pūraṇa lui-même. Les souhaits qu’il formula après avoir fait les offrandes de circonstances à cet arhat lui valurent de toujours naître dans une famille qui vit dans l’opulence, qui possède de grandes richesses et d’innombrables biens.</w:t>
       </w:r>
     </w:p>
     <w:p>
@@ -9765,7 +9771,7 @@
         <w:rPr>
           <w:rStyle w:val="Communicative"/>
         </w:rPr>
-        <w:t>Moines, je suis devenu en tout point l’égal du complet et parfait Bouddha Kāśyapa. J’ai obtenu une force égale à la sienne, des moyens habiles et des actes égaux aux siens. Il m’a contenté et n’a rien fait qui me mécontente. Il s’est retiré du monde selon mon enseignement. Il a éliminé toutes les émotions perturbatrices et il a manifesté l’état d’arhat. Maintenant qu’il est entièrement passé au-delà de la souffrance, le quadruple entourage lui a fait les offrandes de circonstance. »</w:t>
+        <w:t>Moines, je suis devenu en tout point l’égal du complet et parfait Bouddha Kāśyapa. J’ai obtenu une force égale à la sienne, des moyens habiles et des actes égaux aux siens. Ainsi, il m’a contenté et n’a rien fait qui me mécontente. Il s’est retiré du monde selon mon enseignement. Il a éliminé toutes les émotions perturbatrices et il a manifesté l’état d’arhat. Maintenant qu’il est entièrement passé au-delà de la souffrance, le quadruple entourage lui a fait les offrandes de circonstance. »</w:t>
       </w:r>
     </w:p>
     <w:p>

--- a/fr/reader/03_total.docx
+++ b/fr/reader/03_total.docx
@@ -1963,7 +1963,7 @@
         <w:rPr>
           <w:rStyle w:val="Semantic"/>
         </w:rPr>
-        <w:t>Eux qui font résonner le grand rugissement parfait du lion, ils contemplent spontanément le monde avec les yeux de bouddhas pendant les six périodes de la journée, trois fois le jour et trois fois la nuit.</w:t>
+        <w:t>eux qui font résonner le grand rugissement parfait du lion, ils contemplent spontanément le monde avec les yeux de bouddhas pendant les six périodes de la journée, trois fois le jour et trois fois la nuit.</w:t>
       </w:r>
     </w:p>
     <w:p>
@@ -2466,7 +2466,7 @@
         <w:rPr>
           <w:rStyle w:val="Semantic"/>
         </w:rPr>
-        <w:t>[ainsi] s’applique leur regard de sagesse.</w:t>
+        <w:t>[Ainsi] s’applique leur regard de sagesse.</w:t>
       </w:r>
     </w:p>
     <w:p>

--- a/fr/reader/03_total.docx
+++ b/fr/reader/03_total.docx
@@ -7901,7 +7901,7 @@
         <w:rPr>
           <w:rStyle w:val="Communicative"/>
         </w:rPr>
-        <w:t>Un jour, le complet et parfait Bouddha Krakucchanda se rendit au palais Śobhāvatī. Le père et ses fils y étant rassemblés, il décida d’y séjourner et fit le bien des êtres depuis cette résidence. Il détourna son frère cadet des actions négatives, lui fit prendre le refuge et lui fit observer certains vœux. Ce dernier construisit un monastère, s’assura qu’il n’y manqua pas le moindre détail, puis l’offrit au complet et parfait Bouddha Krakucchanda et à la saṅgha de ses auditeurs. Il offrit aussi tout le nécessaire à la vie de la communauté monastique.</w:t>
+        <w:t>Un jour, le complet et parfait Bouddha Krakucchanda se rendit au palais Śobhāvatī. Le père et ses fils y étant rassemblés, il décida d’y séjourner et fit le bien des êtres depuis cette résidence. Il détourna son frère cadet des actions négatives, lui fit prendre le refuge et lui fit observer certains vœux. Ce dernier construisit un monastère, s’assura qu’il n’y manquât pas le moindre détail, puis l’offrit au complet et parfait Bouddha Krakucchanda et à la saṅgha de ses auditeurs. Il offrit aussi tout le nécessaire à la vie de la communauté monastique.</w:t>
       </w:r>
     </w:p>
     <w:p>

--- a/fr/reader/03_total.docx
+++ b/fr/reader/03_total.docx
@@ -5537,7 +5537,7 @@
         <w:rPr>
           <w:rStyle w:val="Communicative"/>
         </w:rPr>
-        <w:t>Par après, l’arhat voulut connaître ses vies passées. « Quelles sont les vies que j’ai quittées en mourant ? Quelles sont les vies que j’ai commencées juste après ? » se demanda-t-il avant de voir qu’il passait de vie humaine en vie humaine, mais qu’il était constamment malade et que ses vies étaient toujours courtes. « J’étais un être ordinaire, pensa-t-il. C’est pourquoi j’ai subi ces souffrances. Maintenant, j’ai accompli tout ce qui devait l’être. Rien ne m’oblige plus à souffrir. Ma décision est prise : je vais entrer dans la sphère de l’apaisement. » Puis il s’engagea entièrement dans la sphère de l’au-delà de la souffrance qui est débarrassée des restes corporels.</w:t>
+        <w:t>Par après, l’arhat voulut connaître ses vies passées. « Quelles sont les vies que j’ai quittées en mourant ? Quelles sont les vies que j’ai commencées juste après ? » se demanda-t-il avant de voir qu’il passait de vie humaine en vie humaine, mais qu’il était constamment malade et que ses vies étaient toujours courtes. « J’étais un être ordinaire, pensa-t-il. C’est pourquoi j’ai subi ces souffrances. Maintenant, j’ai accompli tout ce qui devait l’être. Rien ne m’oblige plus à souffrir. Ma décision est prise : je vais entrer dans la sphère de l’apaisement. » Il accomplit les miracles de s’élever dans l’espace, d’y demeurer immobile, de faire tomber la pluie et de faire filer des éclairs. Puis il s’engagea entièrement dans la sphère de l’au-delà de la souffrance qui est débarrassée des restes corporels.</w:t>
       </w:r>
     </w:p>
     <w:p>
@@ -8613,7 +8613,7 @@
         <w:rPr>
           <w:rStyle w:val="Communicative"/>
         </w:rPr>
-        <w:t>Moines, je suis devenu en tout point l’égal du complet et parfait Bouddha Krakucchanda. J’ai obtenu une force égale à la sienne, des moyens habiles et des actes égaux aux siens. Ainsi, il m’a contenté, n’a rien fait qui me mécontente. Il s’est retiré du monde selon mon enseignement. Il a éliminé toutes les émotions perturbatrices et a manifesté l’état d’arhat.</w:t>
+        <w:t>Moines, je suis devenu en tout point l’égal du complet et parfait Bouddha Krakucchanda. J’ai obtenu une force égale à la sienne, des moyens habiles et des actes égaux aux siens. C’est pourquoi il m’a contenté, n’a rien fait qui me mécontente. Il s’est retiré du monde selon mon enseignement. Il a éliminé toutes les émotions perturbatrices et a manifesté l’état d’arhat.</w:t>
       </w:r>
     </w:p>
     <w:p>
@@ -9771,7 +9771,7 @@
         <w:rPr>
           <w:rStyle w:val="Communicative"/>
         </w:rPr>
-        <w:t>Moines, je suis devenu en tout point l’égal du complet et parfait Bouddha Kāśyapa. J’ai obtenu une force égale à la sienne, des moyens habiles et des actes égaux aux siens. Ainsi, il m’a contenté et n’a rien fait qui me mécontente. Il s’est retiré du monde selon mon enseignement. Il a éliminé toutes les émotions perturbatrices et il a manifesté l’état d’arhat. Maintenant qu’il est entièrement passé au-delà de la souffrance, le quadruple entourage lui a fait les offrandes de circonstance. »</w:t>
+        <w:t>Moines, je suis devenu en tout point l’égal du complet et parfait Bouddha Kāśyapa. J’ai obtenu une force égale à la sienne, des moyens habiles et des actes égaux aux siens. C’est pourquoi il m’a contenté et n’a rien fait qui me mécontente. Il s’est retiré du monde selon mon enseignement. Il a éliminé toutes les émotions perturbatrices et il a manifesté l’état d’arhat. Maintenant qu’il est entièrement passé au-delà de la souffrance, le quadruple entourage lui a fait les offrandes de circonstance. »</w:t>
       </w:r>
     </w:p>
     <w:p>

--- a/fr/reader/03_total.docx
+++ b/fr/reader/03_total.docx
@@ -5302,7 +5302,7 @@
         <w:rPr>
           <w:rStyle w:val="Communicative"/>
         </w:rPr>
-        <w:t>Attristé par les souffrances qu’il traversa pendant sa maladie, le moine s’efforça, s’appliqua et s’évertua à éliminer toutes les émotions perturbatrices jusqu’à ce qu’il manifeste l’état d’arhat. Ensuite, il discerna les pensées, les tendances habituelles, les tempéraments et les caractères de ses deux parents et de leur maisonnée, et leur donna un enseignement adapté. Comme le diamant pulvérise la roche, la sagesse qui s’éleva en eux pulvérisa les vingts croyances les plus fortes qui identifient le moi aux agrégats, cet amas de choses en continuelle destruction. Ils manifestèrent le résultat de l’entrée dans le courant. Ses parents furent ainsi établis dans la pratique des vérités.</w:t>
+        <w:t>Attristé par les souffrances qu’il traversa pendant sa maladie, le moine s’efforça, s’appliqua et s’évertua à éliminer toutes les émotions perturbatrices jusqu’à ce qu’il manifeste l’état d’arhat. Ensuite, il discerna les pensées, les tendances habituelles, les tempéraments et les caractères de ses deux parents et de leur maisonnée, et leur enseigna ce qui leur correspondait. Comme le diamant pulvérise la roche, la sagesse qui s’éleva en eux pulvérisa les vingts croyances les plus fortes qui identifient le moi aux agrégats, cet amas de choses en continuelle destruction. Ils manifestèrent le résultat de l’entrée dans le courant. Ses parents furent ainsi établis dans la pratique des vérités.</w:t>
       </w:r>
     </w:p>
     <w:p>
@@ -7243,7 +7243,7 @@
           <w:rStyle w:val="Communicative"/>
         </w:rPr>
         <w:br/>
-        <w:t>— Moines, répondit le Bienheureux, Pūraṇa a réalisé et accumulé des actions dans le passé. Moines, les actions réalisées et accumulées ne mûrissent pas à l’extérieur de soi sur l’élément Terre. Elles ne mûrissent pas non plus sur l’élément Eau, ni sur l’élément Feu, ni sur l’élément Vent. Ainsi, les actions vertueuses et non-vertueuses mûrissent uniquement sur ce qui constitue l’individu : ses agrégats, ses dimensions et ses sources des sens.</w:t>
+        <w:t>— Moines, répondit le Bienheureux, Pūraṇa a effectivement réalisé et accumulé des actions dans le passé. Les actions réalisées et accumulées ne peuvent mûrir en l’élément externe de la terre. Elles ne peuvent mûrir en l’élément eau, ou feu, ou vent. Les actions réalisées et accumulées, vertueuses et non-vertueuses ne peuvent mûrir qu’en ce qui constitue l’individu : ses agrégats, ses dimensions et ses sources des sens.</w:t>
       </w:r>
     </w:p>
     <w:p>
@@ -7412,7 +7412,7 @@
           <w:rStyle w:val="Communicative"/>
           <w:i/>
         </w:rPr>
-        <w:t>Les actions de ceux qui sont dotés d’un corps</w:t>
+        <w:t>Même cent éons plus tard, ne s’altèrent jamais</w:t>
       </w:r>
       <w:r>
         <w:rPr>
@@ -7425,7 +7425,7 @@
           <w:rStyle w:val="Communicative"/>
           <w:i/>
         </w:rPr>
-        <w:t>Ne s’altèrent pas, même cent éons après.</w:t>
+        <w:t>Les actions des êtres, ceux qui possèdent un corps.</w:t>
       </w:r>
       <w:r>
         <w:rPr>
@@ -7451,12 +7451,13 @@
           <w:rStyle w:val="Communicative"/>
           <w:i/>
         </w:rPr>
-        <w:t>Ces actions mûrissent et leur fruit apparaît.</w:t>
+        <w:t>Les actions mûrissent et leur fruit apparaît.</w:t>
       </w:r>
       <w:r>
         <w:rPr>
           <w:rStyle w:val="Communicative"/>
         </w:rPr>
+        <w:br/>
       </w:r>
     </w:p>
     <w:p>
@@ -8080,7 +8081,7 @@
         <w:rPr>
           <w:rStyle w:val="Communicative"/>
         </w:rPr>
-        <w:t>Au moment de mourir, il formula le souhait suivant : “Quelle merveille ! Grâce à ces racines vertueuses, puissé-je toujours naître dans une famille qui vit dans l’opulence, qui possède de grandes richesses et d’innombrables biens. Puissé-je contenter un enseignant comme lui. Puissé-je ne rien faire qui le mécontente. Puissé-je me retirer du monde d’après son enseignement, éliminer toutes les émotions perturbatrices et manifester l’état d’arhat.”</w:t>
+        <w:t>Au moment de mourir, il formula le souhait suivant : “Quelle merveille ! Grâce à ces racines vertueuses, puissé-je toujours naître dans une famille qui vit dans l’opulence, qui possède de grandes richesses et d’innombrables biens. Puissé-je contenter un enseignant comme lui. Puissé-je ne rien faire qui lui déplaise. Puissé-je me retirer du monde d’après son enseignement, éliminer toutes les émotions perturbatrices et manifester l’état d’arhat.”</w:t>
       </w:r>
     </w:p>
     <w:p>
@@ -8438,7 +8439,7 @@
         <w:rPr>
           <w:rStyle w:val="Communicative"/>
         </w:rPr>
-        <w:t>le souhait qu’il formula à l’article de la mort de toujours naître dans une famille qui vit dans l’opulence, qui possède de grandes richesses et d’innombrables biens lui valurent de toujours être bien proportionné, de réjouir la vue par sa beauté et de toujours naître dans une famille aussi fortunée. Il formula aussi le souhait de contenter un enseignant comme ce bouddha, de ne rien faire qui le mécontente et d’obtenir des qualités semblables aux siennes.</w:t>
+        <w:t>le souhait qu’il formula à l’article de la mort de toujours naître dans une famille qui vit dans l’opulence, qui possède de grandes richesses et d’innombrables biens lui valurent de toujours être bien proportionné, de réjouir la vue par sa beauté et de toujours naître dans une famille aussi fortunée. Il formula aussi le souhait de contenter un enseignant comme ce bouddha, de ne rien faire qui lui déplaise et d’obtenir des qualités semblables aux siennes.</w:t>
       </w:r>
     </w:p>
     <w:p>
@@ -8613,7 +8614,7 @@
         <w:rPr>
           <w:rStyle w:val="Communicative"/>
         </w:rPr>
-        <w:t>Moines, je suis devenu en tout point l’égal du complet et parfait Bouddha Krakucchanda. J’ai obtenu une force égale à la sienne, des moyens habiles et des actes égaux aux siens. C’est pourquoi il m’a contenté, n’a rien fait qui me mécontente. Il s’est retiré du monde selon mon enseignement. Il a éliminé toutes les émotions perturbatrices et a manifesté l’état d’arhat.</w:t>
+        <w:t>Moines, je suis devenu en tout point l’égal du complet et parfait Bouddha Krakucchanda. J’ai obtenu une force égale à la sienne, des moyens habiles et des actes égaux aux siens. C’est pourquoi il m’a contenté, n’a rien fait qui me déplaît. Il s’est retiré du monde selon mon enseignement. Il a éliminé toutes les émotions perturbatrices et a manifesté l’état d’arhat.</w:t>
       </w:r>
     </w:p>
     <w:p>
@@ -9481,7 +9482,7 @@
         <w:rPr>
           <w:rStyle w:val="Communicative"/>
         </w:rPr>
-        <w:t>Le précepteur formula le souhait suivant : “Quelle merveille ! Grâce à ces racines vertueuses, où que je naisse, puissé-je toujours me trouver dans une famille qui vit dans l’opulence, qui possède de grandes richesses et d’innombrables biens. Par mes actes, puissé-je contenter le Bienheureux Bouddha que deviendra le jeune brahmane Uttara, selon la prophétie du complet et parfait Bouddha Kāśyapa. Puissé-je ne rien faire qui le mécontente. Puissé-je obtenir des qualités comme les siennes. Lorsque je m’engagerai entièrement dans l’au-delà de la souffrance, puissent le Bienheureux et son quadruple entourage me faire les offrandes de circonstance.”</w:t>
+        <w:t>Le précepteur formula le souhait suivant : “Quelle merveille ! Grâce à ces racines vertueuses, où que je naisse, puissé-je toujours me trouver dans une famille qui vit dans l’opulence, qui possède de grandes richesses et d’innombrables biens. Par mes actes, puissé-je contenter le Bienheureux Bouddha que deviendra le jeune brahmane Uttara, selon la prophétie du complet et parfait Bouddha Kāśyapa. Puissé-je ne rien faire qui lui déplaise. Puissé-je obtenir des qualités comme les siennes. Lorsque je m’engagerai entièrement dans l’au-delà de la souffrance, puissent le Bienheureux et son quadruple entourage me faire les offrandes de circonstance.”</w:t>
       </w:r>
     </w:p>
     <w:p>
@@ -9771,7 +9772,7 @@
         <w:rPr>
           <w:rStyle w:val="Communicative"/>
         </w:rPr>
-        <w:t>Moines, je suis devenu en tout point l’égal du complet et parfait Bouddha Kāśyapa. J’ai obtenu une force égale à la sienne, des moyens habiles et des actes égaux aux siens. C’est pourquoi il m’a contenté et n’a rien fait qui me mécontente. Il s’est retiré du monde selon mon enseignement. Il a éliminé toutes les émotions perturbatrices et il a manifesté l’état d’arhat. Maintenant qu’il est entièrement passé au-delà de la souffrance, le quadruple entourage lui a fait les offrandes de circonstance. »</w:t>
+        <w:t>Moines, je suis devenu en tout point l’égal du complet et parfait Bouddha Kāśyapa. J’ai obtenu une force égale à la sienne, des moyens habiles et des actes égaux aux siens. C’est pourquoi il m’a contenté et n’a rien fait qui me déplaît. Il s’est retiré du monde selon mon enseignement. Il a éliminé toutes les émotions perturbatrices et il a manifesté l’état d’arhat. Maintenant qu’il est entièrement passé au-delà de la souffrance, le quadruple entourage lui a fait les offrandes de circonstance. »</w:t>
       </w:r>
     </w:p>
     <w:p>

--- a/fr/reader/03_total.docx
+++ b/fr/reader/03_total.docx
@@ -8614,7 +8614,7 @@
         <w:rPr>
           <w:rStyle w:val="Communicative"/>
         </w:rPr>
-        <w:t>Moines, je suis devenu en tout point l’égal du complet et parfait Bouddha Krakucchanda. J’ai obtenu une force égale à la sienne, des moyens habiles et des actes égaux aux siens. C’est pourquoi il m’a contenté, n’a rien fait qui me déplaît. Il s’est retiré du monde selon mon enseignement. Il a éliminé toutes les émotions perturbatrices et a manifesté l’état d’arhat.</w:t>
+        <w:t>Moines, je suis devenu en tout point l’égal du complet et parfait Bouddha Krakucchanda. J’ai obtenu une force égale à la sienne, des moyens habiles et des actes égaux aux siens. C’est pourquoi il m’a contenté, n’a rien fait qui m’a déplu. Il s’est retiré du monde selon mon enseignement. Il a éliminé toutes les émotions perturbatrices et a manifesté l’état d’arhat.</w:t>
       </w:r>
     </w:p>
     <w:p>
@@ -9772,7 +9772,7 @@
         <w:rPr>
           <w:rStyle w:val="Communicative"/>
         </w:rPr>
-        <w:t>Moines, je suis devenu en tout point l’égal du complet et parfait Bouddha Kāśyapa. J’ai obtenu une force égale à la sienne, des moyens habiles et des actes égaux aux siens. C’est pourquoi il m’a contenté et n’a rien fait qui me déplaît. Il s’est retiré du monde selon mon enseignement. Il a éliminé toutes les émotions perturbatrices et il a manifesté l’état d’arhat. Maintenant qu’il est entièrement passé au-delà de la souffrance, le quadruple entourage lui a fait les offrandes de circonstance. »</w:t>
+        <w:t>Moines, je suis devenu en tout point l’égal du complet et parfait Bouddha Kāśyapa. J’ai obtenu une force égale à la sienne, des moyens habiles et des actes égaux aux siens. C’est pourquoi il m’a contenté et n’a rien fait qui m’a déplu. Il s’est retiré du monde selon mon enseignement. Il a éliminé toutes les émotions perturbatrices et il a manifesté l’état d’arhat. Maintenant qu’il est entièrement passé au-delà de la souffrance, le quadruple entourage lui a fait les offrandes de circonstance. »</w:t>
       </w:r>
     </w:p>
     <w:p>

--- a/fr/reader/03_total.docx
+++ b/fr/reader/03_total.docx
@@ -382,7 +382,7 @@
           <w:rStyle w:val="Communicative"/>
           <w:i/>
         </w:rPr>
-        <w:t>Or, trois choses font naître les enfants depuis toujours : les deux parents ont un rapport sous l’impulsion du désir, la mère, qui est en âge de procréer, est en période fertile et un être dans l’état intermédiaire se trouve aux alentours. De plus, cet être doit éprouver soit de l’attirance, soit de l’aversion envers l’un de ses parents.</w:t>
+        <w:t>Or, trois choses font naître les enfants depuis toujours : les deux parents ont un rapport sous l’impulsion du désir, la mère, qui est en âge de procréer, est en période fertile et un être dans l’état intermédiaire se trouve aux alentours. De plus, cet être doit éprouver soit de l’attirance, soit de l’aversion envers l’un de ses futurs parents.</w:t>
       </w:r>
       <w:r>
         <w:rPr>
@@ -439,7 +439,7 @@
         <w:rPr>
           <w:rStyle w:val="Semantic"/>
         </w:rPr>
-        <w:t>ces trois [choses] sont :</w:t>
+        <w:t>Ces trois [choses] sont :</w:t>
         <w:br/>
       </w:r>
       <w:r>
@@ -919,9 +919,7 @@
         <w:rPr>
           <w:rStyle w:val="Communicative"/>
         </w:rPr>
-        <w:t>L’épouse de ce père de famille fut transportée de joie lorsqu’elle tomba enceinte. Elle fit appeler son mari :</w:t>
-        <w:br/>
-        <w:t>« Bien-aimé, j’attends un enfant ! dit-elle. Réjouissez-vous ! Je suis sûre que c’est un garçon : il se blottit du côté droit de mon ventre. »</w:t>
+        <w:t>L’épouse de ce père de famille fut transportée de joie lorsqu’elle tomba enceinte. Elle fit appeler son mari : « Bien-aimé, j’attends un enfant ! dit-elle. Réjouissez-vous ! Je suis sûre que c’est un garçon : il se blottit du côté droit de mon ventre. »</w:t>
       </w:r>
     </w:p>
     <w:p>
@@ -1124,9 +1122,7 @@
         <w:rPr>
           <w:rStyle w:val="Communicative"/>
         </w:rPr>
-        <w:t>Submergé de joie, il se redressa, leva le bras droit et exprima tout son bonheur :</w:t>
-        <w:br/>
-        <w:t>« Il me sera enfin donné de voir le visage de l’enfant que j’attends depuis si longtemps ! Qu’il soit digne de moi ! Qu’il ne soit pas indigne de moi ! Puisse-t-il me succéder ! Puisse-t-il pourvoir à mes besoins en retour du soin dont je vais l’entourer ! Puisse-t-il se servir des biens que je lui laisserai ! Puisse ma lignée familiale perdurer longtemps ! Lorsque nous décéderons, puisse-t-il faire l’aumône et accumuler des mérites en notre nom, quelle qu’en soit la quantité ! Puisse-t-il ensuite dédier ces mérites pour qu’ils nous parviennent à tous les deux, où que nous soyons partis et renés ! »</w:t>
+        <w:t>Submergé de joie, il se redressa, leva le bras droit et exprima tout son bonheur : « Il me sera enfin donné de voir le visage de l’enfant que j’attends depuis si longtemps ! Qu’il soit digne de moi ! Qu’il ne soit pas indigne de moi ! Puisse-t-il me succéder ! Puisse-t-il pourvoir à mes besoins en retour du soin dont je vais l’entourer ! Puisse-t-il se servir des biens que je lui laisserai ! Puisse ma lignée familiale perdurer longtemps ! Lorsque nous décéderons, puisse-t-il faire l’aumône et accumuler des mérites en notre nom, quelle qu’en soit la quantité ! Puisse-t-il ensuite dédier ces mérites pour qu’ils nous parviennent à tous les deux, où que nous soyons partis et renés ! »</w:t>
       </w:r>
     </w:p>
     <w:p>
@@ -1723,7 +1719,18 @@
         <w:rPr>
           <w:rStyle w:val="Communicative"/>
         </w:rPr>
-        <w:t>Les bienheureux bouddhas montrent l’unique voie à parcourir. Ils maîtrisent les deux domaines de la connaissance et la sagesse. Ils appliquent souverainement les trois attentions rapprochées qui sont leur apanage. Les quatre intrépidités les rendent inébranlables. Ils sont entièrement affranchis des cinq naissances. Ils connaissent parfaitement les six facultés sensorielles. Ils vivent les sept branches de l’éveil. Ils fixent leur esprit sur les huit libérations parfaites. Ils s’absorbent dans les neuf absorptions successives et possèdent la puissance des dix forces. Eux qui poussent le rugissement éclatant et parfait du lion, ils tournent naturellement leurs yeux d’éveillés vers le monde pendant les six périodes de la journée — les trois du jour et les trois de la nuit.</w:t>
+      </w:r>
+      <w:r>
+        <w:rPr>
+          <w:rStyle w:val="Communicative"/>
+          <w:i/>
+        </w:rPr>
+        <w:t>Les Bienheureux bouddhas montrent l’unique voie à parcourir. Ils maîtrisent les deux domaines de la connaissance et la sagesse. Ils appliquent souverainement les trois attentions rapprochées qui sont leur apanage. Les quatre intrépidités les rendent inébranlables. Ils sont entièrement affranchis des cinq naissances. Ils connaissent parfaitement les six facultés sensorielles. Ils vivent les sept branches de l’éveil. Ils fixent leur esprit sur les huit libérations parfaites. Ils s’absorbent dans les neuf absorptions successives et possèdent la puissance des dix forces. Eux qui poussent le rugissement éclatant et parfait du lion, ils tournent naturellement leurs yeux d’éveillés vers le monde pendant les six périodes de la journée — les trois du jour et les trois de la nuit.</w:t>
+      </w:r>
+      <w:r>
+        <w:rPr>
+          <w:rStyle w:val="Communicative"/>
+        </w:rPr>
       </w:r>
     </w:p>
     <w:p>
@@ -1974,7 +1981,18 @@
         <w:rPr>
           <w:rStyle w:val="Communicative"/>
         </w:rPr>
+      </w:r>
+      <w:r>
+        <w:rPr>
+          <w:rStyle w:val="Communicative"/>
+          <w:i/>
+        </w:rPr>
         <w:t>« Qui décline ? Qui prospère ? Qui est dans la misère ? Qui vit dans la peur ? Qui est accablé de souffrances ? Qui est dans le malheur, vit dans la peur et est accablé de souffrances ? Qui chute dans les mondes inférieurs ? Qui tombe dans les mondes inférieurs ? Qui tombera dans les mondes inférieurs ? Qui vais-je extraire des mondes inférieurs et les déposer dans les mondes supérieurs, la libération et le résultat ultime ? Quel être enlisé dans le marais des actions mauvaises vais-je tirer par la main ? Quel être dépourvu des sept richesses des êtres sublimes vais-je inciter à devenir le détenteur de ces sept richesses ? Quel être n’ayant pas développé les racines vertueuses pourrais-je inciter à les développer ? Chez quel être ayant déjà développé les racines vertueuses, pourrais-je les mener à maturité ? Chez quel être dont les racines vertueuses sont parvenues à maturité pourrais-je les pousser à émerger grâce à l’épée de la sagesse ? Pour quel être fructifierais-je le cycle des existences qui est orné de la présence d’un bouddha ? » Ainsi se pose sur le monde leur regard de sagesse.</w:t>
+      </w:r>
+      <w:r>
+        <w:rPr>
+          <w:rStyle w:val="Communicative"/>
+        </w:rPr>
       </w:r>
     </w:p>
     <w:p>
@@ -2586,7 +2604,18 @@
         <w:rPr>
           <w:rStyle w:val="Communicative"/>
         </w:rPr>
+      </w:r>
+      <w:r>
+        <w:rPr>
+          <w:rStyle w:val="Communicative"/>
+          <w:i/>
+        </w:rPr>
         <w:t>De même que les Bienheureux Bouddhas regardent le monde avec leurs yeux d’éveillés pendant les six périodes de la journée, les grands auditeurs, eux aussi, regardent le monde avec des yeux d’auditeur pendant ces six périodes — les trois du jour et les trois de la nuit.</w:t>
+      </w:r>
+      <w:r>
+        <w:rPr>
+          <w:rStyle w:val="Communicative"/>
+        </w:rPr>
       </w:r>
     </w:p>
     <w:p>
@@ -2645,7 +2674,7 @@
         <w:rPr>
           <w:rStyle w:val="Communicative"/>
         </w:rPr>
-        <w:t>Ainsi, tandis que l’honorable Aniruddha scrutait le monde, il vit qu’un être qui entamait sa dernière existence en passait le seuil dans la maison de ce père de famille. Il se demanda qui lui permettrait de se libérer, le Bouddha ou un auditeur, et vit que lui-même devrait le faire.</w:t>
+        <w:t>Ainsi, tandis que l’honorable Aniruddha scrutait le monde, il vit qu’un être qui entamait sa dernière existence en passant le seuil de la maison de ce père de famille. Il se demanda qui lui permettrait de se libérer, le Bouddha ou un auditeur, et vit que lui-même devrait le faire.</w:t>
       </w:r>
     </w:p>
     <w:p>
@@ -3390,7 +3419,7 @@
         <w:rPr>
           <w:rStyle w:val="Semantic"/>
         </w:rPr>
-        <w:t>[ceux dont] l’esprit (lit. l’intérieur) est vertueux sont stables dans leurs promesses. »</w:t>
+        <w:t>[Ceux dont] l’esprit (lit. l’intérieur) est vertueux sont stables dans leurs promesses. »</w:t>
         <w:br/>
       </w:r>
       <w:r>
@@ -3445,7 +3474,7 @@
         <w:rPr>
           <w:rStyle w:val="Communicative"/>
         </w:rPr>
-        <w:t>Environ neuf mois plus tard, l’épouse du père de famille donna naissance à un fils bien proportionné, dont la beauté réjouissait la vue. Sa peau était d’une ravissante teinte dorée. Il avait un port de tête aussi droit qu’un parasol, les mains longues, le front large, le nez proéminent, bien dessiné et les sourcils denses. Lors des célébrations de sa naissance, son père lui chercha un nom : « J’appelle de mes souhaits sa naissance depuis si longtemps ! Cet enfant m’a parfaitement comblé ! Il a exaucé mon souhait le plus cher, ce que j’ai tant désiré et tant attendu. Oui, son nom sera “Pūraṇa”, Celui-qui-Exauce. »</w:t>
+        <w:t>Environ neuf mois plus tard, l’épouse du père de famille donna naissance à un fils bien proportionné, beau et agréable au regard. Sa peau était d’une ravissante teinte dorée. Il avait un port de tête aussi droit qu’un parasol, les mains longues, le front large, le nez proéminent, bien dessiné et les sourcils denses. Lors des célébrations de sa naissance, son père lui chercha un nom : « J’appelle de mes souhaits sa naissance depuis si longtemps ! Cet enfant m’a parfaitement comblé ! Il a exaucé mon souhait le plus cher, ce que j’ai tant désiré et tant attendu. Oui, son nom sera “Pūraṇa”, Celui-qui-Exauce. »</w:t>
       </w:r>
     </w:p>
     <w:p>
@@ -3703,7 +3732,7 @@
         <w:rPr>
           <w:rStyle w:val="Communicative"/>
         </w:rPr>
-        <w:t>Pūraṇa fut ensuite remis à huit nourrices. Deux le portaient dans leur giron, deux l’allaitaient, deux faisaient sa toilette et deux jouaient avec lui. Protégé par une plume de paon de la main de Nārāyaṇa et par un cordon de protection, il grandit grâce au lait, au yaourt, au beurre, au beurre clarifié et au beurre sur-clarifié dont il était nourri. Il s’épanouit aussi rapidement qu’un lotus dans un lac.</w:t>
+        <w:t>L’enfant fut ensuite remis à huit nourrices. Deux le portaient dans leur giron, deux l’allaitaient, deux faisaient sa toilette et deux jouaient avec lui. Protégé par une plume de paon de la main de Nārāyaṇa et par un cordon de protection, Pūraṇa grandit grâce au lait, au yaourt, au beurre, au beurre clarifié et au beurre sur-clarifié dont il était nourri. Il s’épanouit aussi rapidement qu’un lotus dans un lac.</w:t>
       </w:r>
     </w:p>
     <w:p>
@@ -4394,7 +4423,7 @@
         <w:rPr>
           <w:rStyle w:val="Semantic"/>
         </w:rPr>
-        <w:t>Avant que tu naisses, je t’avais offert à [cet] [être] sublime. Donc,</w:t>
+        <w:t>avant que tu naisses, je t’avais offert à [cet] [être] sublime. Donc,</w:t>
         <w:br/>
       </w:r>
       <w:r>
@@ -4935,11 +4964,7 @@
         <w:rPr>
           <w:rStyle w:val="Communicative"/>
         </w:rPr>
-        <w:t>Ils se prosternèrent aux pieds de l’honorable Aniruddha.</w:t>
-        <w:br/>
-        <w:t>« Être sublime, lui dirent-ils, veuillez considérer notre situation. De nombreuses tâches dans notre foyer ne sont pas réalisées parce que nous sommes ici. Nous voulons prendre notre enfant chez nous pour l’y soigner. Veuillez nous accorder votre permission. » L’honorable Aniruddha sut que leur fils manifesterait l’état d’arhat dans leur maison. Il sut aussi que ses deux parents et leur maisonnée verraient les vérités grâce à lui.</w:t>
-        <w:br/>
-        <w:t>« Faites comme il vous plaira », répondit-il. De retour chez lui, le père de famille se procura tout ce que le médecin avait prescrit et soigna son fils.</w:t>
+        <w:t>Ils se prosternèrent aux pieds de l’honorable Aniruddha. « Être sublime, lui dirent-ils, veuillez considérer notre situation. De nombreuses tâches dans notre foyer ne sont pas réalisées parce que nous sommes ici. Nous voulons prendre notre enfant chez nous pour l’y soigner. Veuillez nous accorder votre permission. » L’honorable Aniruddha sut que leur fils manifesterait l’état d’arhat dans leur maison. Il sut aussi que ses deux parents et leur maisonnée verraient les vérités grâce à lui. « Faites comme il vous plaira », répondit-il. De retour chez lui, le père de famille se procura tout ce que le médecin avait prescrit et soigna son fils.</w:t>
       </w:r>
     </w:p>
     <w:p>
@@ -5302,7 +5327,7 @@
         <w:rPr>
           <w:rStyle w:val="Communicative"/>
         </w:rPr>
-        <w:t>Attristé par les souffrances qu’il traversa pendant sa maladie, le moine s’efforça, s’appliqua et s’évertua à éliminer toutes les émotions perturbatrices jusqu’à ce qu’il manifeste l’état d’arhat. Ensuite, il discerna les pensées, les tendances habituelles, les tempéraments et les caractères de ses deux parents et de leur maisonnée, et leur enseigna ce qui leur correspondait. Comme le diamant pulvérise la roche, la sagesse qui s’éleva en eux pulvérisa les vingts croyances les plus fortes qui identifient le moi aux agrégats, cet amas de choses en continuelle destruction. Ils manifestèrent le résultat de l’entrée dans le courant. Ses parents furent ainsi établis dans la pratique des vérités.</w:t>
+        <w:t>Attristé par les souffrances qu’il traversa pendant sa maladie, le moine s’efforça, s’appliqua et s’évertua à éliminer toutes les émotions perturbatrices jusqu’à ce qu’il manifeste l’état d’arhat. Ensuite, il discerna les pensées, les tendances habituelles, les tempéraments et les caractères de ses deux parents et de leur maisonnée, et leur enseigna ce qui leur correspondait. Comme le diamant pulvérise la roche, la sagesse qui s’éleva en eux pulvérisa les vingt croyances les plus fortes qui identifient le moi aux agrégats, cet amas de choses en continuelle destruction. Ils manifestèrent le résultat de l’entrée dans le courant. Ses parents furent ainsi établis dans la pratique des vérités.</w:t>
       </w:r>
     </w:p>
     <w:p>
@@ -7243,7 +7268,19 @@
           <w:rStyle w:val="Communicative"/>
         </w:rPr>
         <w:br/>
-        <w:t>— Moines, répondit le Bienheureux, Pūraṇa a effectivement réalisé et accumulé des actions dans le passé. Les actions réalisées et accumulées ne peuvent mûrir en l’élément externe de la terre. Elles ne peuvent mûrir en l’élément eau, ou feu, ou vent. Les actions réalisées et accumulées, vertueuses et non-vertueuses ne peuvent mûrir qu’en ce qui constitue l’individu : ses agrégats, ses dimensions et ses sources des sens.</w:t>
+        <w:t xml:space="preserve">— Moines, répondit le Bienheureux, Pūraṇa a effectivement réalisé et accumulé des actions dans le passé. </w:t>
+      </w:r>
+      <w:r>
+        <w:rPr>
+          <w:rStyle w:val="Communicative"/>
+          <w:i/>
+        </w:rPr>
+        <w:t>Les actions réalisées et accumulées ne peuvent mûrir en l’élément externe de la terre. Elles ne peuvent mûrir en l’élément eau, ou feu, ou vent. Les actions réalisées et accumulées, vertueuses et non-vertueuses ne peuvent mûrir qu’en ce qui constitue l’individu : ses agrégats, ses dimensions et ses sources des sens.</w:t>
+      </w:r>
+      <w:r>
+        <w:rPr>
+          <w:rStyle w:val="Communicative"/>
+        </w:rPr>
       </w:r>
     </w:p>
     <w:p>
@@ -7457,7 +7494,6 @@
         <w:rPr>
           <w:rStyle w:val="Communicative"/>
         </w:rPr>
-        <w:br/>
       </w:r>
     </w:p>
     <w:p>
@@ -8439,7 +8475,7 @@
         <w:rPr>
           <w:rStyle w:val="Communicative"/>
         </w:rPr>
-        <w:t>le souhait qu’il formula à l’article de la mort de toujours naître dans une famille qui vit dans l’opulence, qui possède de grandes richesses et d’innombrables biens lui valurent de toujours être bien proportionné, de réjouir la vue par sa beauté et de toujours naître dans une famille aussi fortunée. Il formula aussi le souhait de contenter un enseignant comme ce bouddha, de ne rien faire qui lui déplaise et d’obtenir des qualités semblables aux siennes.</w:t>
+        <w:t>le souhait qu’il formula à l’article de la mort de toujours naître dans une famille qui vit dans l’opulence, qui possède de grandes richesses et d’innombrables biens lui valut de toujours être beau, bien proportionné, agréable au regard et de toujours naître dans une famille aussi fortunée. Il formula aussi le souhait de contenter un enseignant comme ce bouddha, de ne rien faire qui lui déplaise et d’obtenir des qualités semblables aux siennes.</w:t>
       </w:r>
     </w:p>
     <w:p>
@@ -8777,7 +8813,6 @@
         <w:rPr>
           <w:rStyle w:val="Communicative"/>
         </w:rPr>
-        <w:br/>
         <w:t>— Grâce à quelles actions le quadruple entourage lui a fait les offrandes de circonstance quand il est entièrement passé au-delà de la souffrance ?</w:t>
         <w:br/>
         <w:t>— Ceci est arrivé par le pouvoir de ses souhaits, dit le Bienheureux.</w:t>
@@ -8989,7 +9024,7 @@
         <w:rPr>
           <w:rStyle w:val="Communicative"/>
         </w:rPr>
-        <w:t>À cette époque, un père de famille vivait dans la ville de Vārāṇasī. Un jour, son épouse tomba enceinte et environ neuf mois plus tard, elle donna naissance à un fils bien proportionné, dont la beauté réjouissait la vue.</w:t>
+        <w:t>À cette époque, un père de famille vivait dans la ville de Vārāṇasī. Un jour, son épouse tomba enceinte et environ neuf mois plus tard, elle donna naissance à un fils bien proportionné, beau et agréable au regard.</w:t>
       </w:r>
     </w:p>
     <w:p>

--- a/fr/reader/03_total.docx
+++ b/fr/reader/03_total.docx
@@ -9013,7 +9013,7 @@
         <w:rPr>
           <w:rStyle w:val="Semantic"/>
         </w:rPr>
-        <w:t>à un moment du passé qui s’est déroulé auparavant, pendant ce même éon fortuné, quand la durée de vie des personnes pouvaient [atteindre] vingt-mille ans, le complet et parfait bouddha, celui doté de la vision et des jambes, le sugata, le connaisseur du monde, l’insurpassable cocher des êtres à guider, l’enseignant des dieux et des hommes, le Bienheureux Bouddha Kāśyapa était apparu en ce monde et</w:t>
+        <w:t>à un moment du passé qui s’est déroulé auparavant, pendant ce même éon fortuné, quand la durée de vie des personnes pouvaient [atteindre] vingt mille ans, le complet et parfait bouddha, celui doté de la vision et des jambes, le sugata, le connaisseur du monde, l’insurpassable cocher des êtres à guider, l’enseignant des dieux et des hommes, le Bienheureux Bouddha Kāśyapa était apparu en ce monde et</w:t>
       </w:r>
     </w:p>
     <w:p>

--- a/fr/reader/03_total.docx
+++ b/fr/reader/03_total.docx
@@ -2674,7 +2674,7 @@
         <w:rPr>
           <w:rStyle w:val="Communicative"/>
         </w:rPr>
-        <w:t>Ainsi, tandis que l’honorable Aniruddha scrutait le monde, il vit qu’un être qui entamait sa dernière existence en passant le seuil de la maison de ce père de famille. Il se demanda qui lui permettrait de se libérer, le Bouddha ou un auditeur, et vit que lui-même devrait le faire.</w:t>
+        <w:t>Ainsi, tandis que l’honorable Aniruddha scrutait le monde, il vit qu’un être entamait sa dernière existence en passant le seuil de la maison de ce père de famille. Il se demanda qui lui permettrait de se libérer, le Bouddha ou un auditeur, et vit que lui-même devrait le faire.</w:t>
       </w:r>
     </w:p>
     <w:p>
@@ -3951,6 +3951,7 @@
           <w:rStyle w:val="Communicative"/>
         </w:rPr>
         <w:t>L’honorable Aniruddha vit que le moment était venu d’inciter Pūraṇa à se retirer du monde. Le matin tôt, il revêtit les habits monastiques, puis le bol à aumône à la main, il partit à Śrāvastī quêter des offrandes. Demandant l’aumône de porte en porte, il se dirigea vers la demeure du père de famille où il s’assit sur le siège qui lui était préparé.</w:t>
+        <w:br/>
       </w:r>
     </w:p>
     <w:p>
@@ -5952,7 +5953,7 @@
         <w:rPr>
           <w:rStyle w:val="Communicative"/>
         </w:rPr>
-        <w:t>Ses deux parents le posèrent sur une civière ornée de tissus bleus, jaunes, rouges et blancs, mais ils furent incapables de la soulever. Ils se rendirent auprès de l’honorable Aniruddha pour lui décrire ce phénomène inexplicable.</w:t>
+        <w:t>Ses deux parents le posèrent sur une civière ornée de tissus bleus, jaunes, rouges et blancs, mais ils furent incapables de la soulever. Ils se rendirent auprès de l’honorable Aniruddha pour lui décrire ce phénomène inattendu.</w:t>
       </w:r>
     </w:p>
     <w:p>
@@ -6123,7 +6124,7 @@
         <w:rPr>
           <w:rStyle w:val="Communicative"/>
         </w:rPr>
-        <w:t>L’honorable moine observa la situation et vit qu’elle était due à un vœu formulé par leur propre fils et présenta les faits au Bienheureux, qui dit : « Moines, revêtez votre habit monastique. Nous partons faire les offrandes de circonstance à ce moine. » Puis, précédé de la saṅgha des moines et suivi d’un groupe de moines pour le servir, le Bienheureux se dirigea vers la demeure de ce père de famille.</w:t>
+        <w:t>L’honorable moine observa la situation et vit qu’elle était due à un vœu formulé par leur propre fils et présenta les faits au Bienheureux, qui dit : « Moines, revêtez vos habits monastiques. Nous partons faire les offrandes de circonstance à ce moine. » Puis, précédé de la saṅgha des moines et suivi d’un groupe de moines pour le servir, le Bienheureux se dirigea vers la demeure de ce père de famille.</w:t>
       </w:r>
     </w:p>
     <w:p>

--- a/fr/reader/03_total.docx
+++ b/fr/reader/03_total.docx
@@ -21,7 +21,7 @@
         <w:rPr>
           <w:rStyle w:val="Tibetan"/>
         </w:rPr>
-        <w:t>རྫོགས་བྱེད་ཅེས་བྱ་བ་ནི།</w:t>
+        <w:t>1. རྫོགས་བྱེད་ཅེས་བྱ་བ་ནི།</w:t>
       </w:r>
       <w:r>
         <w:br/>
@@ -52,7 +52,7 @@
         <w:rPr>
           <w:rStyle w:val="Tibetan"/>
         </w:rPr>
-        <w:t>གླེང་གཞི་མཉན་དུ་ཡོད་པ་ན་བཞུགས་ཏེ།</w:t>
+        <w:t>2. གླེང་གཞི་མཉན་དུ་ཡོད་པ་ན་བཞུགས་ཏེ།</w:t>
       </w:r>
       <w:r>
         <w:br/>
@@ -83,7 +83,7 @@
         <w:rPr>
           <w:rStyle w:val="Tibetan"/>
         </w:rPr>
-        <w:t>དེའི་ཚེ་མཉན་དུ་ཡོད་པ་ན་ཁྱིམ་བདག་ཕྱུག་ཅིང་ནོར་མང་ལ་ལོངས་སྤྱོད་ཆེ་བ་</w:t>
+        <w:t>3. དེའི་ཚེ་མཉན་དུ་ཡོད་པ་ན་ཁྱིམ་བདག་ཕྱུག་ཅིང་ནོར་མང་ལ་ལོངས་སྤྱོད་ཆེ་བ་</w:t>
       </w:r>
       <w:r>
         <w:rPr>
@@ -111,7 +111,7 @@
         <w:rPr>
           <w:rStyle w:val="Tibetan"/>
         </w:rPr>
-        <w:t>དེ་དེ་དང་ལྷན་ཅིག་ཏུ་རྩེ་ཞིང་དགའ་ལ་དགའ་མགུར་སྤྱོད་དོ། །</w:t>
+        <w:t>4. དེ་དེ་དང་ལྷན་ཅིག་ཏུ་རྩེ་ཞིང་དགའ་ལ་དགའ་མགུར་སྤྱོད་དོ། །</w:t>
       </w:r>
       <w:r>
         <w:br/>
@@ -142,7 +142,7 @@
         <w:rPr>
           <w:rStyle w:val="Tibetan"/>
         </w:rPr>
-        <w:t>དེ་</w:t>
+        <w:t>5. དེ་</w:t>
       </w:r>
       <w:r>
         <w:rPr>
@@ -170,7 +170,7 @@
         <w:rPr>
           <w:rStyle w:val="Tibetan"/>
         </w:rPr>
-        <w:t>ཁྱིམ་བདག་དེ་ལ་བུ་མེད་དེ་</w:t>
+        <w:t>6. ཁྱིམ་བདག་དེ་ལ་བུ་མེད་དེ་</w:t>
       </w:r>
       <w:r>
         <w:br/>
@@ -186,7 +186,7 @@
         <w:rPr>
           <w:rStyle w:val="Tibetan"/>
         </w:rPr>
-        <w:t>བུ་འདོད་པའི་ཕྱིར་དེས་ལྷ་རྣམས་ལ་ཡང་གསོལ་བ་བཏབ་སྟེ།</w:t>
+        <w:t>7. བུ་འདོད་པའི་ཕྱིར་དེས་ལྷ་རྣམས་ལ་ཡང་གསོལ་བ་བཏབ་སྟེ།</w:t>
       </w:r>
       <w:r>
         <w:br/>
@@ -202,7 +202,7 @@
         <w:rPr>
           <w:rStyle w:val="Tibetan"/>
         </w:rPr>
-        <w:t>ལྷ་གུ་ལང་དང་ཆུ་ལྷ་དང་ཀུ་བེ་</w:t>
+        <w:t>8. ལྷ་གུ་ལང་དང་ཆུ་ལྷ་དང་ཀུ་བེ་</w:t>
       </w:r>
       <w:r>
         <w:rPr>
@@ -256,7 +256,7 @@
         <w:rPr>
           <w:rStyle w:val="Tibetan"/>
         </w:rPr>
-        <w:t>འཇིག་རྟེན་ན་ཡང་</w:t>
+        <w:t>9. འཇིག་རྟེན་ན་ཡང་</w:t>
       </w:r>
       <w:r>
         <w:rPr>
@@ -284,7 +284,7 @@
         <w:rPr>
           <w:rStyle w:val="Tibetan"/>
         </w:rPr>
-        <w:t>གྲག་</w:t>
+        <w:t>10. གྲག་</w:t>
       </w:r>
       <w:r>
         <w:rPr>
@@ -312,7 +312,7 @@
         <w:rPr>
           <w:rStyle w:val="Tibetan"/>
         </w:rPr>
-        <w:t>དེ་ཡང་དེ་ལྟ་ནི་མ་ཡིན་ཏེ།</w:t>
+        <w:t>11. དེ་ཡང་དེ་ལྟ་ནི་མ་ཡིན་ཏེ།</w:t>
       </w:r>
       <w:r>
         <w:br/>
@@ -328,7 +328,7 @@
         <w:rPr>
           <w:rStyle w:val="Tibetan"/>
         </w:rPr>
-        <w:t>གལ་ཏེ་གསོལ་བ་བཏབ་པའི་རྒྱུས་བུ་དང་བུ་མོ་སྐྱེ་བར་འགྱུར་དུ་ཟིན་ན།</w:t>
+        <w:t>12. གལ་ཏེ་གསོལ་བ་བཏབ་པའི་རྒྱུས་བུ་དང་བུ་མོ་སྐྱེ་བར་འགྱུར་དུ་ཟིན་ན།</w:t>
       </w:r>
       <w:r>
         <w:br/>
@@ -344,7 +344,7 @@
         <w:rPr>
           <w:rStyle w:val="Tibetan"/>
         </w:rPr>
-        <w:t>འཁོར་ལོས་སྒྱུར་</w:t>
+        <w:t>13. འཁོར་ལོས་སྒྱུར་</w:t>
       </w:r>
       <w:r>
         <w:rPr>
@@ -398,7 +398,7 @@
         <w:rPr>
           <w:rStyle w:val="Tibetan"/>
         </w:rPr>
-        <w:t>ཡེ་ནི་གནས་གསུམ་ཚོགས་པ་ལས་</w:t>
+        <w:t>14. ཡེ་ནི་གནས་གསུམ་ཚོགས་པ་ལས་</w:t>
       </w:r>
       <w:r>
         <w:br/>
@@ -414,7 +414,7 @@
         <w:rPr>
           <w:rStyle w:val="Tibetan"/>
         </w:rPr>
-        <w:t>བུ་དང་བུ་མོ་སྐྱེ་བར་འགྱུར་ཏེ།</w:t>
+        <w:t>15. བུ་དང་བུ་མོ་སྐྱེ་བར་འགྱུར་ཏེ།</w:t>
       </w:r>
       <w:r>
         <w:br/>
@@ -430,7 +430,7 @@
         <w:rPr>
           <w:rStyle w:val="Tibetan"/>
         </w:rPr>
-        <w:t>གསུམ་གང་ཞེ་ན།</w:t>
+        <w:t>16. གསུམ་གང་ཞེ་ན།</w:t>
       </w:r>
       <w:r>
         <w:br/>
@@ -446,7 +446,7 @@
         <w:rPr>
           <w:rStyle w:val="Tibetan"/>
         </w:rPr>
-        <w:t>ཕ་མ་གཉིས་འདོད་ཆགས་ལངས་ཏེ་ཕྲད་པ་དང་</w:t>
+        <w:t>17. ཕ་མ་གཉིས་འདོད་ཆགས་ལངས་ཏེ་ཕྲད་པ་དང་</w:t>
       </w:r>
       <w:r>
         <w:br/>
@@ -462,7 +462,7 @@
         <w:rPr>
           <w:rStyle w:val="Tibetan"/>
         </w:rPr>
-        <w:t>མ་དུས་ལ་བབ་ཅིང་ཟླ་མཚན་དང་ལྡན་པ་དང་</w:t>
+        <w:t>18. མ་དུས་ལ་བབ་ཅིང་ཟླ་མཚན་དང་ལྡན་པ་དང་</w:t>
       </w:r>
       <w:r>
         <w:br/>
@@ -478,7 +478,7 @@
         <w:rPr>
           <w:rStyle w:val="Tibetan"/>
         </w:rPr>
-        <w:t>དྲི་ཟ་འོངས་པ་སྟེ།</w:t>
+        <w:t>19. དྲི་ཟ་འོངས་པ་སྟེ།</w:t>
       </w:r>
       <w:r>
         <w:br/>
@@ -494,7 +494,7 @@
         <w:rPr>
           <w:rStyle w:val="Tibetan"/>
         </w:rPr>
-        <w:t>དྲི་ཟའི་སེམས་ཀྱང་རྗེས་སུ་ཆགས་པ་དང་ལྡན་པའམ་ཁོང་</w:t>
+        <w:t>20. དྲི་ཟའི་སེམས་ཀྱང་རྗེས་སུ་ཆགས་པ་དང་ལྡན་པའམ་ཁོང་</w:t>
       </w:r>
       <w:r>
         <w:rPr>
@@ -537,7 +537,7 @@
         <w:rPr>
           <w:rStyle w:val="Tibetan"/>
         </w:rPr>
-        <w:t>དེ་ནས་དེ་ཡང་གསོལ་བ་འདེབས་པ་ལྷུར་བྱེད་ལ་</w:t>
+        <w:t>21. དེ་ནས་དེ་ཡང་གསོལ་བ་འདེབས་པ་ལྷུར་བྱེད་ལ་</w:t>
       </w:r>
       <w:r>
         <w:br/>
@@ -553,7 +553,7 @@
         <w:rPr>
           <w:rStyle w:val="Tibetan"/>
         </w:rPr>
-        <w:t>སེམས་ཅན་ཆེན་པོ་ཆེ་བར་གྲགས་པ།</w:t>
+        <w:t>22. སེམས་ཅན་ཆེན་པོ་ཆེ་བར་གྲགས་པ།</w:t>
       </w:r>
       <w:r>
         <w:br/>
@@ -569,7 +569,7 @@
         <w:rPr>
           <w:rStyle w:val="Tibetan"/>
         </w:rPr>
-        <w:t>སྲིད་པ་ཐ་མ་པ་</w:t>
+        <w:t>23. སྲིད་པ་ཐ་མ་པ་</w:t>
       </w:r>
       <w:r>
         <w:br/>
@@ -585,7 +585,7 @@
         <w:rPr>
           <w:rStyle w:val="Tibetan"/>
         </w:rPr>
-        <w:t>བཙལ་བར་བྱ་བ་རྙེད་པ་</w:t>
+        <w:t>24. བཙལ་བར་བྱ་བ་རྙེད་པ་</w:t>
       </w:r>
       <w:r>
         <w:br/>
@@ -601,7 +601,7 @@
         <w:rPr>
           <w:rStyle w:val="Tibetan"/>
         </w:rPr>
-        <w:t>ཐར་པའི་སྐལ་བ་ཅན་དུ་གྱུར་པ།</w:t>
+        <w:t>25. ཐར་པའི་སྐལ་བ་ཅན་དུ་གྱུར་པ།</w:t>
       </w:r>
       <w:r>
         <w:br/>
@@ -617,7 +617,7 @@
         <w:rPr>
           <w:rStyle w:val="Tibetan"/>
         </w:rPr>
-        <w:t>ཚོགས་བསགས་པ་</w:t>
+        <w:t>26. ཚོགས་བསགས་པ་</w:t>
       </w:r>
       <w:r>
         <w:br/>
@@ -633,7 +633,7 @@
         <w:rPr>
           <w:rStyle w:val="Tibetan"/>
         </w:rPr>
-        <w:t>མྱ་ངན་ལས་འདས་པ་ལ་ནང་དུ་བལྟས་པ།</w:t>
+        <w:t>27. མྱ་ངན་ལས་འདས་པ་ལ་ནང་དུ་བལྟས་པ།</w:t>
       </w:r>
       <w:r>
         <w:br/>
@@ -649,7 +649,7 @@
         <w:rPr>
           <w:rStyle w:val="Tibetan"/>
         </w:rPr>
-        <w:t>འཁོར་བ་ལས་ཕྱི་རོལ་ཏུ་བལྟས་པ།</w:t>
+        <w:t>28. འཁོར་བ་ལས་ཕྱི་རོལ་ཏུ་བལྟས་པ།</w:t>
       </w:r>
       <w:r>
         <w:br/>
@@ -665,7 +665,7 @@
         <w:rPr>
           <w:rStyle w:val="Tibetan"/>
         </w:rPr>
-        <w:t>སྲིད་པར་འགྲོ་བའི་སྐྱེ་གནས་རྣམས་མི་འདོད་པ།</w:t>
+        <w:t>29. སྲིད་པར་འགྲོ་བའི་སྐྱེ་གནས་རྣམས་མི་འདོད་པ།</w:t>
       </w:r>
       <w:r>
         <w:br/>
@@ -681,7 +681,7 @@
         <w:rPr>
           <w:rStyle w:val="Tibetan"/>
         </w:rPr>
-        <w:t>ལུས་ཀྱི་ཐ་མ་འཛིན་པ་ཞིག་ཀྱང་དེའི་ཆུང་མའི་མངལ་དུ་སྐྱེས་སོ། །</w:t>
+        <w:t>30. ལུས་ཀྱི་ཐ་མ་འཛིན་པ་ཞིག་ཀྱང་དེའི་ཆུང་མའི་མངལ་དུ་སྐྱེས་སོ། །</w:t>
       </w:r>
       <w:r>
         <w:br/>
@@ -723,7 +723,7 @@
         <w:rPr>
           <w:rStyle w:val="Tibetan"/>
         </w:rPr>
-        <w:t>བུད་མེད་མཁས་པའི་རང་བཞིན་ཅན་ཁ་ཅིག་ལ་ནི་ཐུན་མོང་མ་ཡིན་པའི་ཆོས་ལྔ་ཡོད་དེ།</w:t>
+        <w:t>31. བུད་མེད་མཁས་པའི་རང་བཞིན་ཅན་ཁ་ཅིག་ལ་ནི་ཐུན་མོང་མ་ཡིན་པའི་ཆོས་ལྔ་ཡོད་དེ།</w:t>
       </w:r>
       <w:r>
         <w:br/>
@@ -739,7 +739,7 @@
         <w:rPr>
           <w:rStyle w:val="Tibetan"/>
         </w:rPr>
-        <w:t>ལྔ་གང་ཞེ་ན།</w:t>
+        <w:t>32. ལྔ་གང་ཞེ་ན།</w:t>
       </w:r>
       <w:r>
         <w:br/>
@@ -755,7 +755,7 @@
         <w:rPr>
           <w:rStyle w:val="Tibetan"/>
         </w:rPr>
-        <w:t>སྐྱེས་པ་ཆགས་པར་ཡང་ཤེས་ལ་</w:t>
+        <w:t>33. སྐྱེས་པ་ཆགས་པར་ཡང་ཤེས་ལ་</w:t>
       </w:r>
       <w:r>
         <w:br/>
@@ -771,7 +771,7 @@
         <w:rPr>
           <w:rStyle w:val="Tibetan"/>
         </w:rPr>
-        <w:t>མ་ཆགས་པར་ཡང་ཤེས་པ་དང་</w:t>
+        <w:t>34. མ་ཆགས་པར་ཡང་ཤེས་པ་དང་</w:t>
       </w:r>
       <w:r>
         <w:br/>
@@ -787,7 +787,7 @@
         <w:rPr>
           <w:rStyle w:val="Tibetan"/>
         </w:rPr>
-        <w:t>དུས་ཀྱང་ཤེས་ལ་</w:t>
+        <w:t>35. དུས་ཀྱང་ཤེས་ལ་</w:t>
       </w:r>
       <w:r>
         <w:br/>
@@ -803,7 +803,7 @@
         <w:rPr>
           <w:rStyle w:val="Tibetan"/>
         </w:rPr>
-        <w:t>ཟླ་མཚན་ཡང་ཤེས་པ་དང་</w:t>
+        <w:t>36. ཟླ་མཚན་ཡང་ཤེས་པ་དང་</w:t>
       </w:r>
       <w:r>
         <w:br/>
@@ -819,7 +819,7 @@
         <w:rPr>
           <w:rStyle w:val="Tibetan"/>
         </w:rPr>
-        <w:t>བུ་ཆགས་པ་ཤེས་པ་དང་།</w:t>
+        <w:t>37. བུ་ཆགས་པ་ཤེས་པ་དང་།</w:t>
       </w:r>
       <w:r>
         <w:br/>
@@ -835,7 +835,7 @@
         <w:rPr>
           <w:rStyle w:val="Tibetan"/>
         </w:rPr>
-        <w:t>གང་ལས་བུ་ཆགས་པ་ཤེས་པ་དང་།</w:t>
+        <w:t>38. གང་ལས་བུ་ཆགས་པ་ཤེས་པ་དང་།</w:t>
       </w:r>
       <w:r>
         <w:br/>
@@ -851,7 +851,7 @@
         <w:rPr>
           <w:rStyle w:val="Tibetan"/>
         </w:rPr>
-        <w:t>ཁྱེའུ་ཡང་ཤེས་ལ་</w:t>
+        <w:t>39. ཁྱེའུ་ཡང་ཤེས་ལ་</w:t>
       </w:r>
       <w:r>
         <w:br/>
@@ -867,7 +867,7 @@
         <w:rPr>
           <w:rStyle w:val="Tibetan"/>
         </w:rPr>
-        <w:t>བུ་མོ་ཡང་ཤེས་པ་སྟེ།</w:t>
+        <w:t>40. བུ་མོ་ཡང་ཤེས་པ་སྟེ།</w:t>
       </w:r>
       <w:r>
         <w:br/>
@@ -883,7 +883,7 @@
         <w:rPr>
           <w:rStyle w:val="Tibetan"/>
         </w:rPr>
-        <w:t>གལ་ཏེ་ཁྱེའུ་ཡིན་ན་ནི་ལྟོ་གཡས་ལོགས་སུ་རྟེན་ཅིང་གནས་སོ། །</w:t>
+        <w:t>41. གལ་ཏེ་ཁྱེའུ་ཡིན་ན་ནི་ལྟོ་གཡས་ལོགས་སུ་རྟེན་ཅིང་གནས་སོ། །</w:t>
       </w:r>
       <w:r>
         <w:br/>
@@ -899,7 +899,7 @@
         <w:rPr>
           <w:rStyle w:val="Tibetan"/>
         </w:rPr>
-        <w:t>གལ་ཏེ་བུ་མོ་ཡིན་ན་ནི། ལྟོ་གཡོན་ལོགས་ན་རྟེན་ཅིང་གནས་སོ། །</w:t>
+        <w:t>42. གལ་ཏེ་བུ་མོ་ཡིན་ན་ནི། ལྟོ་གཡོན་ལོགས་ན་རྟེན་ཅིང་གནས་སོ། །</w:t>
       </w:r>
       <w:r>
         <w:br/>
@@ -930,7 +930,7 @@
         <w:rPr>
           <w:rStyle w:val="Tibetan"/>
         </w:rPr>
-        <w:t>དེ་ནས་གང་གི་ཚེ་དེ་ལ་བུ་</w:t>
+        <w:t>43. དེ་ནས་གང་གི་ཚེ་དེ་ལ་བུ་</w:t>
       </w:r>
       <w:r>
         <w:rPr>
@@ -958,7 +958,7 @@
         <w:rPr>
           <w:rStyle w:val="Tibetan"/>
         </w:rPr>
-        <w:t>ཁྱིམ་ཐབ་</w:t>
+        <w:t>44. ཁྱིམ་ཐབ་</w:t>
       </w:r>
       <w:r>
         <w:rPr>
@@ -986,7 +986,7 @@
         <w:rPr>
           <w:rStyle w:val="Tibetan"/>
         </w:rPr>
-        <w:t>ཇོ་བོ་</w:t>
+        <w:t>45. ཇོ་བོ་</w:t>
       </w:r>
       <w:r>
         <w:br/>
@@ -1002,7 +1002,7 @@
         <w:rPr>
           <w:rStyle w:val="Tibetan"/>
         </w:rPr>
-        <w:t>བདག་ལ་སྲས་ཆགས་ཏེ།</w:t>
+        <w:t>46. བདག་ལ་སྲས་ཆགས་ཏེ།</w:t>
       </w:r>
       <w:r>
         <w:br/>
@@ -1018,7 +1018,7 @@
         <w:rPr>
           <w:rStyle w:val="Tibetan"/>
         </w:rPr>
-        <w:t>བདག་གི་</w:t>
+        <w:t>47. བདག་གི་</w:t>
       </w:r>
       <w:r>
         <w:rPr>
@@ -1046,7 +1046,7 @@
         <w:rPr>
           <w:rStyle w:val="Tibetan"/>
         </w:rPr>
-        <w:t>ཁྱེའུར་འགྱུར་བར་ངེས་ཀྱིས</w:t>
+        <w:t>48. ཁྱེའུར་འགྱུར་བར་ངེས་ཀྱིས</w:t>
       </w:r>
       <w:r>
         <w:rPr>
@@ -1074,7 +1074,7 @@
         <w:rPr>
           <w:rStyle w:val="Tibetan"/>
         </w:rPr>
-        <w:t>དགྱེས་པ་བསྐྱེད་དུ་གསོལ་ཞེས་</w:t>
+        <w:t>49. དགྱེས་པ་བསྐྱེད་དུ་གསོལ་ཞེས་</w:t>
       </w:r>
       <w:r>
         <w:br/>
@@ -1090,7 +1090,7 @@
         <w:rPr>
           <w:rStyle w:val="Tibetan"/>
         </w:rPr>
-        <w:t>བྱས་</w:t>
+        <w:t>50. བྱས་</w:t>
       </w:r>
       <w:r>
         <w:rPr>
@@ -1133,7 +1133,7 @@
         <w:rPr>
           <w:rStyle w:val="Tibetan"/>
         </w:rPr>
-        <w:t>དེ་ཡང་དགའ་ཆེས་ཏེ་</w:t>
+        <w:t>51. དེ་ཡང་དགའ་ཆེས་ཏེ་</w:t>
       </w:r>
       <w:r>
         <w:br/>
@@ -1149,7 +1149,7 @@
         <w:rPr>
           <w:rStyle w:val="Tibetan"/>
         </w:rPr>
-        <w:t>རོ་སྟོད་ནི་བཏེག་</w:t>
+        <w:t>52. རོ་སྟོད་ནི་བཏེག་</w:t>
       </w:r>
       <w:r>
         <w:rPr>
@@ -1176,7 +1176,7 @@
         <w:rPr>
           <w:rStyle w:val="Tibetan"/>
         </w:rPr>
-        <w:t>ལག་པ་གཡས་པ་ནི་བརྐྱང་</w:t>
+        <w:t>53. ལག་པ་གཡས་པ་ནི་བརྐྱང་</w:t>
       </w:r>
       <w:r>
         <w:rPr>
@@ -1204,7 +1204,7 @@
         <w:rPr>
           <w:rStyle w:val="Tibetan"/>
         </w:rPr>
-        <w:t>བདག་གིས་ཡུན་རིང་པོ་ནས་སྨོན་སྨོན་པའི་བུའི་ངོ་མཐོང་བར་འོང་ངོ་། །</w:t>
+        <w:t>54. བདག་གིས་ཡུན་རིང་པོ་ནས་སྨོན་སྨོན་པའི་བུའི་ངོ་མཐོང་བར་འོང་ངོ་། །</w:t>
       </w:r>
       <w:r>
         <w:br/>
@@ -1220,7 +1220,7 @@
         <w:rPr>
           <w:rStyle w:val="Tibetan"/>
         </w:rPr>
-        <w:t>བདག་གི་བུ་རུང་བར་</w:t>
+        <w:t>55. བདག་གི་བུ་རུང་བར་</w:t>
       </w:r>
       <w:r>
         <w:rPr>
@@ -1248,7 +1248,7 @@
         <w:rPr>
           <w:rStyle w:val="Tibetan"/>
         </w:rPr>
-        <w:t>མི་རུང་བར་མ་གྱུར་ཅིག །</w:t>
+        <w:t>56. མི་རུང་བར་མ་གྱུར་ཅིག །</w:t>
       </w:r>
       <w:r>
         <w:br/>
@@ -1264,7 +1264,7 @@
         <w:rPr>
           <w:rStyle w:val="Tibetan"/>
         </w:rPr>
-        <w:t>བདག་གི་བྱ་བ་དག་བྱེད་པར་ཤོག་ཤིག །</w:t>
+        <w:t>57. བདག་གི་བྱ་བ་དག་བྱེད་པར་ཤོག་ཤིག །</w:t>
       </w:r>
       <w:r>
         <w:br/>
@@ -1280,7 +1280,7 @@
         <w:rPr>
           <w:rStyle w:val="Tibetan"/>
         </w:rPr>
-        <w:t>གསོས་ན་གསོས་པའི་ལན་ཕྱིར་གསོ་བར་ཤོག་ཤིག །</w:t>
+        <w:t>58. གསོས་ན་གསོས་པའི་ལན་ཕྱིར་གསོ་བར་ཤོག་ཤིག །</w:t>
       </w:r>
       <w:r>
         <w:br/>
@@ -1296,7 +1296,7 @@
         <w:rPr>
           <w:rStyle w:val="Tibetan"/>
         </w:rPr>
-        <w:t>ནོར་སྐལ་ལ་སྤྱོད་པར་ཤོག་ཤིག །</w:t>
+        <w:t>59. ནོར་སྐལ་ལ་སྤྱོད་པར་ཤོག་ཤིག །</w:t>
       </w:r>
       <w:r>
         <w:br/>
@@ -1312,7 +1312,7 @@
         <w:rPr>
           <w:rStyle w:val="Tibetan"/>
         </w:rPr>
-        <w:t>བདག་གི་རིགས་རྒྱུད་ཡུན་རིང་དུ་གནས་པར་ཤོག་ཤིག །</w:t>
+        <w:t>60. བདག་གི་རིགས་རྒྱུད་ཡུན་རིང་དུ་གནས་པར་ཤོག་ཤིག །</w:t>
       </w:r>
       <w:r>
         <w:br/>
@@ -1328,7 +1328,7 @@
         <w:rPr>
           <w:rStyle w:val="Tibetan"/>
         </w:rPr>
-        <w:t>བདག་ཅག་འདས་ཏེ་ཤི་[12b]བའི་འོག་ཏུ་ཡང་བདག་ཅག་གི་ཕྱིར་མང་ཡང་རུང་ཉུང་ཡང་རུང་སྟེ</w:t>
+        <w:t>61. བདག་ཅག་འདས་ཏེ་ཤི་[12b]བའི་འོག་ཏུ་ཡང་བདག་ཅག་གི་ཕྱིར་མང་ཡང་རུང་ཉུང་ཡང་རུང་སྟེ</w:t>
       </w:r>
       <w:r>
         <w:rPr>
@@ -1356,7 +1356,7 @@
         <w:rPr>
           <w:rStyle w:val="Tibetan"/>
         </w:rPr>
-        <w:t>སྦྱིན་པ་དག་བྱིན་ལ་བསོད་ནམས་དག་བྱས་ནས་</w:t>
+        <w:t>62. སྦྱིན་པ་དག་བྱིན་ལ་བསོད་ནམས་དག་བྱས་ནས་</w:t>
       </w:r>
       <w:r>
         <w:br/>
@@ -1372,7 +1372,7 @@
         <w:rPr>
           <w:rStyle w:val="Tibetan"/>
         </w:rPr>
-        <w:t>དེ་གཉིས་གང་དང་གང་དུ་སྐྱེས་ཤིང་འགྲོ་བ་དེར་འདི་སོང་ཤིག་ཅེས་</w:t>
+        <w:t>63. དེ་གཉིས་གང་དང་གང་དུ་སྐྱེས་ཤིང་འགྲོ་བ་དེར་འདི་སོང་ཤིག་ཅེས་</w:t>
       </w:r>
       <w:r>
         <w:br/>
@@ -1388,7 +1388,7 @@
         <w:rPr>
           <w:rStyle w:val="Tibetan"/>
         </w:rPr>
-        <w:t>ཡོན་སྔོ་</w:t>
+        <w:t>64. ཡོན་སྔོ་</w:t>
       </w:r>
       <w:r>
         <w:rPr>
@@ -1428,7 +1428,7 @@
         <w:rPr>
           <w:rStyle w:val="Tibetan"/>
         </w:rPr>
-        <w:t>དགའ་བའི་ཚིག་བརྗོད་དོ། །</w:t>
+        <w:t>65. དགའ་བའི་ཚིག་བརྗོད་དོ། །</w:t>
       </w:r>
       <w:r>
         <w:br/>
@@ -1459,7 +1459,7 @@
         <w:rPr>
           <w:rStyle w:val="Tibetan"/>
         </w:rPr>
-        <w:t>དེས་བུ་ཆགས་པར་རིག་ནས་</w:t>
+        <w:t>66. དེས་བུ་ཆགས་པར་རིག་ནས་</w:t>
       </w:r>
       <w:r>
         <w:br/>
@@ -1475,7 +1475,7 @@
         <w:rPr>
           <w:rStyle w:val="Tibetan"/>
         </w:rPr>
-        <w:t>བུའི་རིམ་གྲོ་བྱ་བའི་ཕྱིར་ཁང་བཟངས་ཀྱི་</w:t>
+        <w:t>67. བུའི་རིམ་གྲོ་བྱ་བའི་ཕྱིར་ཁང་བཟངས་ཀྱི་</w:t>
       </w:r>
       <w:r>
         <w:rPr>
@@ -1503,7 +1503,7 @@
         <w:rPr>
           <w:rStyle w:val="Tibetan"/>
         </w:rPr>
-        <w:t>གྲང་བའི་ཚེ་གྲང་བའི་ཡོ་བྱད་རྣམས་དང་ཚ་བའི་ཚེ་ཚ་བའི་ཡོ་བྱད་རྣམས་དང་། སྨན་པས་བསྟན་པའི་ཟས་རྣམས་དང་ཧ་ཅང་ཁ་བ་མ་ཡིན་པ་རྣམས་དང་ཧ་ཅང་</w:t>
+        <w:t>68. གྲང་བའི་ཚེ་གྲང་བའི་ཡོ་བྱད་རྣམས་དང་ཚ་བའི་ཚེ་ཚ་བའི་ཡོ་བྱད་རྣམས་དང་། སྨན་པས་བསྟན་པའི་ཟས་རྣམས་དང་ཧ་ཅང་ཁ་བ་མ་ཡིན་པ་རྣམས་དང་ཧ་ཅང་</w:t>
       </w:r>
       <w:r>
         <w:rPr>
@@ -1579,7 +1579,7 @@
         <w:rPr>
           <w:rStyle w:val="Tibetan"/>
         </w:rPr>
-        <w:t>དོ་ཤལ་དང་སེ་</w:t>
+        <w:t>69. དོ་ཤལ་དང་སེ་</w:t>
       </w:r>
       <w:r>
         <w:rPr>
@@ -1619,7 +1619,7 @@
         <w:rPr>
           <w:rStyle w:val="Tibetan"/>
         </w:rPr>
-        <w:t>ལྷའི་བུ་མོ་དགའ་བའི་ཚལ་ན་རྣམ་པར་རྒྱུ་བ་བཞིན་དུ། ལུས་</w:t>
+        <w:t>70. ལྷའི་བུ་མོ་དགའ་བའི་ཚལ་ན་རྣམ་པར་རྒྱུ་བ་བཞིན་དུ། ལུས་</w:t>
       </w:r>
       <w:r>
         <w:rPr>
@@ -1671,7 +1671,7 @@
         <w:rPr>
           <w:rStyle w:val="Tibetan"/>
         </w:rPr>
-        <w:t>འོག་གི་ས་གཞི་</w:t>
+        <w:t>71. འོག་གི་ས་གཞི་</w:t>
       </w:r>
       <w:r>
         <w:rPr>
@@ -1699,7 +1699,7 @@
         <w:rPr>
           <w:rStyle w:val="Tibetan"/>
         </w:rPr>
-        <w:t>དེས་ཡིད་དུ་མི་འོང་བའི་སྒྲ་སྐད་ཅི་ཡང་མི་ཐོས་པར་བྱས་སོ། །</w:t>
+        <w:t>72. དེས་ཡིད་དུ་མི་འོང་བའི་སྒྲ་སྐད་ཅི་ཡང་མི་ཐོས་པར་བྱས་སོ། །</w:t>
       </w:r>
       <w:r>
         <w:br/>
@@ -1741,7 +1741,7 @@
         <w:rPr>
           <w:rStyle w:val="Tibetan"/>
         </w:rPr>
-        <w:t>སངས་རྒྱས་བཅོམ་ལྡན་འདས་བགྲོད་པ་གཅིག་པུའི་ལམ་སྟོན་པ།</w:t>
+        <w:t>73. སངས་རྒྱས་བཅོམ་ལྡན་འདས་བགྲོད་པ་གཅིག་པུའི་ལམ་སྟོན་པ།</w:t>
       </w:r>
       <w:r>
         <w:br/>
@@ -1757,7 +1757,7 @@
         <w:rPr>
           <w:rStyle w:val="Tibetan"/>
         </w:rPr>
-        <w:t>རྣམ་པ་གཉིས་ཀྱི་ཤེས་བྱ་དང་ཡེ་ཤེས་ལ་</w:t>
+        <w:t>74. རྣམ་པ་གཉིས་ཀྱི་ཤེས་བྱ་དང་ཡེ་ཤེས་ལ་</w:t>
       </w:r>
       <w:r>
         <w:rPr>
@@ -1785,7 +1785,7 @@
         <w:rPr>
           <w:rStyle w:val="Tibetan"/>
         </w:rPr>
-        <w:t>མ་འདྲེས་པའི་དྲན་པ་ཉེ་བར་གཞག་</w:t>
+        <w:t>75. མ་འདྲེས་པའི་དྲན་པ་ཉེ་བར་གཞག་</w:t>
       </w:r>
       <w:r>
         <w:rPr>
@@ -1813,7 +1813,7 @@
         <w:rPr>
           <w:rStyle w:val="Tibetan"/>
         </w:rPr>
-        <w:t>མི་འཇིགས་པ་</w:t>
+        <w:t>76. མི་འཇིགས་པ་</w:t>
       </w:r>
       <w:r>
         <w:rPr>
@@ -1841,7 +1841,7 @@
         <w:rPr>
           <w:rStyle w:val="Tibetan"/>
         </w:rPr>
-        <w:t>འགྲོ་བ་ལྔར་འགྲོ་བ་ལས་རྣམ་པར་</w:t>
+        <w:t>77. འགྲོ་བ་ལྔར་འགྲོ་བ་ལས་རྣམ་པར་</w:t>
       </w:r>
       <w:r>
         <w:rPr>
@@ -1869,7 +1869,7 @@
         <w:rPr>
           <w:rStyle w:val="Tibetan"/>
         </w:rPr>
-        <w:t>སྐྱེ་མཆེད་དྲུག་ལ་མཁས་པ་</w:t>
+        <w:t>78. སྐྱེ་མཆེད་དྲུག་ལ་མཁས་པ་</w:t>
       </w:r>
       <w:r>
         <w:br/>
@@ -1885,7 +1885,7 @@
         <w:rPr>
           <w:rStyle w:val="Tibetan"/>
         </w:rPr>
-        <w:t>བྱང་ཆུབ་ཀྱི་ཡན་ལག་བདུན་ལ་སྤྱོད་ཡུལ་བ།</w:t>
+        <w:t>79. བྱང་ཆུབ་ཀྱི་ཡན་ལག་བདུན་ལ་སྤྱོད་ཡུལ་བ།</w:t>
       </w:r>
       <w:r>
         <w:br/>
@@ -1901,7 +1901,7 @@
         <w:rPr>
           <w:rStyle w:val="Tibetan"/>
         </w:rPr>
-        <w:t>རྣམ་པར་ཐར་པ་བརྒྱད་ལ་བསམ་གཏན་པ།</w:t>
+        <w:t>80. རྣམ་པར་ཐར་པ་བརྒྱད་ལ་བསམ་གཏན་པ།</w:t>
       </w:r>
       <w:r>
         <w:br/>
@@ -1917,7 +1917,7 @@
         <w:rPr>
           <w:rStyle w:val="Tibetan"/>
         </w:rPr>
-        <w:t>མཐར་གྱིས་གནས་པའི་སྙོམས་པར་འཇུག་པ་དགུ་ལ་སྙོམས་པར་འཇུག་པ།</w:t>
+        <w:t>81. མཐར་གྱིས་གནས་པའི་སྙོམས་པར་འཇུག་པ་དགུ་ལ་སྙོམས་པར་འཇུག་པ།</w:t>
       </w:r>
       <w:r>
         <w:br/>
@@ -1933,7 +1933,7 @@
         <w:rPr>
           <w:rStyle w:val="Tibetan"/>
         </w:rPr>
-        <w:t>སྟོབས་བཅུའི་སྟོབས་དང་ལྡན་པ་</w:t>
+        <w:t>82. སྟོབས་བཅུའི་སྟོབས་དང་ལྡན་པ་</w:t>
       </w:r>
       <w:r>
         <w:br/>
@@ -1949,7 +1949,7 @@
         <w:rPr>
           <w:rStyle w:val="Tibetan"/>
         </w:rPr>
-        <w:t>ཡང་དག་པའི་སེང་གེའི་སྒྲ་ཆེན་པོ་སྒྲོགས་</w:t>
+        <w:t>83. ཡང་དག་པའི་སེང་གེའི་སྒྲ་ཆེན་པོ་སྒྲོགས་</w:t>
       </w:r>
       <w:r>
         <w:rPr>
@@ -2003,7 +2003,7 @@
         <w:rPr>
           <w:rStyle w:val="Tibetan"/>
         </w:rPr>
-        <w:t>སུ་ནི་</w:t>
+        <w:t>84. སུ་ནི་</w:t>
       </w:r>
       <w:r>
         <w:rPr>
@@ -2031,7 +2031,7 @@
         <w:rPr>
           <w:rStyle w:val="Tibetan"/>
         </w:rPr>
-        <w:t>སུ་ནི་དར་</w:t>
+        <w:t>85. སུ་ནི་དར་</w:t>
       </w:r>
       <w:r>
         <w:br/>
@@ -2047,7 +2047,7 @@
         <w:rPr>
           <w:rStyle w:val="Tibetan"/>
         </w:rPr>
-        <w:t>སུ་ནི་ཕོངས་ཤིང་འདུག་</w:t>
+        <w:t>86. སུ་ནི་ཕོངས་ཤིང་འདུག་</w:t>
       </w:r>
       <w:r>
         <w:br/>
@@ -2063,7 +2063,7 @@
         <w:rPr>
           <w:rStyle w:val="Tibetan"/>
         </w:rPr>
-        <w:t>སུ་ནི་ཉམ་ང་བར་གྱུར་</w:t>
+        <w:t>87. སུ་ནི་ཉམ་ང་བར་གྱུར་</w:t>
       </w:r>
       <w:r>
         <w:br/>
@@ -2079,7 +2079,7 @@
         <w:rPr>
           <w:rStyle w:val="Tibetan"/>
         </w:rPr>
-        <w:t>སུ་ནི་གནོད་པ་དང་ལྡན་</w:t>
+        <w:t>88. སུ་ནི་གནོད་པ་དང་ལྡན་</w:t>
       </w:r>
       <w:r>
         <w:br/>
@@ -2095,7 +2095,7 @@
         <w:rPr>
           <w:rStyle w:val="Tibetan"/>
         </w:rPr>
-        <w:t>སུ་ནི་ཕོངས་པ་དང་ཉམ་ང་བ་དང་གནོད་པ་དང་ལྡན་</w:t>
+        <w:t>89. སུ་ནི་ཕོངས་པ་དང་ཉམ་ང་བ་དང་གནོད་པ་དང་ལྡན་</w:t>
       </w:r>
       <w:r>
         <w:br/>
@@ -2111,7 +2111,7 @@
         <w:rPr>
           <w:rStyle w:val="Tibetan"/>
         </w:rPr>
-        <w:t>སུ་ནི་ངན་སོང་དུ་གཞོལ་</w:t>
+        <w:t>90. སུ་ནི་ངན་སོང་དུ་གཞོལ་</w:t>
       </w:r>
       <w:r>
         <w:br/>
@@ -2127,7 +2127,7 @@
         <w:rPr>
           <w:rStyle w:val="Tibetan"/>
         </w:rPr>
-        <w:t>སུ་ནི་ངན་སོང་དུ་འབབ་</w:t>
+        <w:t>91. སུ་ནི་ངན་སོང་དུ་འབབ་</w:t>
       </w:r>
       <w:r>
         <w:br/>
@@ -2143,7 +2143,7 @@
         <w:rPr>
           <w:rStyle w:val="Tibetan"/>
         </w:rPr>
-        <w:t>སུ་ནི་ངན་སོང་དུ་བབ་</w:t>
+        <w:t>92. སུ་ནི་ངན་སོང་དུ་བབ་</w:t>
       </w:r>
       <w:r>
         <w:br/>
@@ -2159,7 +2159,7 @@
         <w:rPr>
           <w:rStyle w:val="Tibetan"/>
         </w:rPr>
-        <w:t>སུ་ནི་ངས་</w:t>
+        <w:t>93. སུ་ནི་ངས་</w:t>
       </w:r>
       <w:r>
         <w:rPr>
@@ -2187,7 +2187,7 @@
         <w:rPr>
           <w:rStyle w:val="Tibetan"/>
         </w:rPr>
-        <w:t>མཐོ་རིས་དང་</w:t>
+        <w:t>94. མཐོ་རིས་དང་</w:t>
       </w:r>
       <w:r>
         <w:rPr>
@@ -2227,7 +2227,7 @@
         <w:rPr>
           <w:rStyle w:val="Tibetan"/>
         </w:rPr>
-        <w:t>སུ་ནི་ཉེས་པར་སྤྱོད་པའི་འདམ་དུ་བྱིང་བ་ལས་</w:t>
+        <w:t>95. སུ་ནི་ཉེས་པར་སྤྱོད་པའི་འདམ་དུ་བྱིང་བ་ལས་</w:t>
       </w:r>
       <w:r>
         <w:br/>
@@ -2243,7 +2243,7 @@
         <w:rPr>
           <w:rStyle w:val="Tibetan"/>
         </w:rPr>
-        <w:t>ལག་</w:t>
+        <w:t>96. ལག་</w:t>
       </w:r>
       <w:r>
         <w:rPr>
@@ -2271,7 +2271,7 @@
         <w:rPr>
           <w:rStyle w:val="Tibetan"/>
         </w:rPr>
-        <w:t>སུ་ནི་</w:t>
+        <w:t>97. སུ་ནི་</w:t>
       </w:r>
       <w:r>
         <w:rPr>
@@ -2299,7 +2299,7 @@
         <w:rPr>
           <w:rStyle w:val="Tibetan"/>
         </w:rPr>
-        <w:t>འཕགས་པའི་ནོར་བདུན་གྱི་དབང་ཕྱུག་ལ་དབང་བྱེད་དུ་གཞུག་</w:t>
+        <w:t>98. འཕགས་པའི་ནོར་བདུན་གྱི་དབང་ཕྱུག་ལ་དབང་བྱེད་དུ་གཞུག་</w:t>
       </w:r>
       <w:r>
         <w:rPr>
@@ -2327,7 +2327,7 @@
         <w:rPr>
           <w:rStyle w:val="Tibetan"/>
         </w:rPr>
-        <w:t>སུ་ནི་དགེ་བའི་རྩ་བ་རྣམས་མ་བསྐྱེད་</w:t>
+        <w:t>99. སུ་ནི་དགེ་བའི་རྩ་བ་རྣམས་མ་བསྐྱེད་</w:t>
       </w:r>
       <w:r>
         <w:rPr>
@@ -2355,7 +2355,7 @@
         <w:rPr>
           <w:rStyle w:val="Tibetan"/>
         </w:rPr>
-        <w:t>བསྐྱེད་པར་བྱ།</w:t>
+        <w:t>100. བསྐྱེད་པར་བྱ།</w:t>
       </w:r>
       <w:r>
         <w:br/>
@@ -2371,7 +2371,7 @@
         <w:rPr>
           <w:rStyle w:val="Tibetan"/>
         </w:rPr>
-        <w:t>སུ་ནི་དགེ་བའི་རྩ་བ་རྣམས་བསྐྱེད་ཟིན་པ་ལས་</w:t>
+        <w:t>101. སུ་ནི་དགེ་བའི་རྩ་བ་རྣམས་བསྐྱེད་ཟིན་པ་ལས་</w:t>
       </w:r>
       <w:r>
         <w:br/>
@@ -2387,7 +2387,7 @@
         <w:rPr>
           <w:rStyle w:val="Tibetan"/>
         </w:rPr>
-        <w:t>ཡོངས་སུ་སྨིན་པར་བྱ།</w:t>
+        <w:t>102. ཡོངས་སུ་སྨིན་པར་བྱ།</w:t>
       </w:r>
       <w:r>
         <w:br/>
@@ -2403,7 +2403,7 @@
         <w:rPr>
           <w:rStyle w:val="Tibetan"/>
         </w:rPr>
-        <w:t>སུ་ནི་དགེ་བའི་རྩ་བ་རྣམས་ཡོངས་སུ་སྨིན་ཟིན་པ་ལས་</w:t>
+        <w:t>103. སུ་ནི་དགེ་བའི་རྩ་བ་རྣམས་ཡོངས་སུ་སྨིན་ཟིན་པ་ལས་</w:t>
       </w:r>
       <w:r>
         <w:br/>
@@ -2419,7 +2419,7 @@
         <w:rPr>
           <w:rStyle w:val="Tibetan"/>
         </w:rPr>
-        <w:t>ཡེ་ཤེས་ཀྱི་</w:t>
+        <w:t>104. ཡེ་ཤེས་ཀྱི་</w:t>
       </w:r>
       <w:r>
         <w:rPr>
@@ -2459,7 +2459,7 @@
         <w:rPr>
           <w:rStyle w:val="Tibetan"/>
         </w:rPr>
-        <w:t>སུ་ལ་ནི་སངས་རྒྱས་བྱུང་བས་བརྒྱན་པའི་འཇིག་རྟེན་འབྲས་བུ་དང་བཅས་པར་བྱ་སྙམ་དུ་</w:t>
+        <w:t>105. སུ་ལ་ནི་སངས་རྒྱས་བྱུང་བས་བརྒྱན་པའི་འཇིག་རྟེན་འབྲས་བུ་དང་བཅས་པར་བྱ་སྙམ་དུ་</w:t>
       </w:r>
       <w:r>
         <w:br/>
@@ -2475,7 +2475,7 @@
         <w:rPr>
           <w:rStyle w:val="Tibetan"/>
         </w:rPr>
-        <w:t>ཡེ་ཤེས་གཟིགས་པ་འཇུག་གོ། །</w:t>
+        <w:t>106. ཡེ་ཤེས་གཟིགས་པ་འཇུག་གོ། །</w:t>
       </w:r>
       <w:r>
         <w:br/>
@@ -2556,7 +2556,7 @@
         <w:rPr>
           <w:rStyle w:val="Tibetan"/>
         </w:rPr>
-        <w:t>རྒྱ་མཚོ་ཆུ་སྲིན་རྣམས་ཀྱི་གནས། །དུས་རླབས་</w:t>
+        <w:t>107. རྒྱ་མཚོ་ཆུ་སྲིན་རྣམས་ཀྱི་གནས། །དུས་རླབས་</w:t>
       </w:r>
       <w:r>
         <w:rPr>
@@ -2584,7 +2584,7 @@
         <w:rPr>
           <w:rStyle w:val="Tibetan"/>
         </w:rPr>
-        <w:t>གདུལ་བར་བྱ་བའི་སྲས་རྣམས་ལ། །སངས་རྒྱས་དུས་ལས་ཡོལ་བ་མེད། །</w:t>
+        <w:t>108. གདུལ་བར་བྱ་བའི་སྲས་རྣམས་ལ། །སངས་རྒྱས་དུས་ལས་ཡོལ་བ་མེད། །</w:t>
       </w:r>
       <w:r>
         <w:br/>
@@ -2626,7 +2626,7 @@
         <w:rPr>
           <w:rStyle w:val="Tibetan"/>
         </w:rPr>
-        <w:t>སངས་རྒྱས་བཅོམ་ལྡན་འདས་རྣམས་ཇི་ལྟར་ཉིན་དུས་གསུམ་མཚན་དུས་གསུམ་སྟེ། ཉིན་མཚན་དུས་དྲུག་ཏུ་སངས་རྒྱས་ཀྱི་སྤྱན་གྱིས་འཇིག་རྟེན་ལ་གཟིགས་པ་དེ་བཞིན་དུ་</w:t>
+        <w:t>109. སངས་རྒྱས་བཅོམ་ལྡན་འདས་རྣམས་ཇི་ལྟར་ཉིན་དུས་གསུམ་མཚན་དུས་གསུམ་སྟེ། ཉིན་མཚན་དུས་དྲུག་ཏུ་སངས་རྒྱས་ཀྱི་སྤྱན་གྱིས་འཇིག་རྟེན་ལ་གཟིགས་པ་དེ་བཞིན་དུ་</w:t>
       </w:r>
       <w:r>
         <w:br/>
@@ -2642,7 +2642,7 @@
         <w:rPr>
           <w:rStyle w:val="Tibetan"/>
         </w:rPr>
-        <w:t>ཉན་ཐོས་ཆེན་པོ་རྣམས་ཀྱང་ཉིན་</w:t>
+        <w:t>110. ཉན་ཐོས་ཆེན་པོ་རྣམས་ཀྱང་ཉིན་</w:t>
       </w:r>
       <w:r>
         <w:rPr>
@@ -2685,7 +2685,7 @@
         <w:rPr>
           <w:rStyle w:val="Tibetan"/>
         </w:rPr>
-        <w:t>ཚེ་དང་ལྡན་པ་མ་འགགས་པས་ཉན་ཐོས་ཀྱི་མིག་གིས་འཇིག་རྟེན་ལ་བལྟས་ན།</w:t>
+        <w:t>111. ཚེ་དང་ལྡན་པ་མ་འགགས་པས་ཉན་ཐོས་ཀྱི་མིག་གིས་འཇིག་རྟེན་ལ་བལྟས་ན།</w:t>
       </w:r>
       <w:r>
         <w:br/>
@@ -2701,7 +2701,7 @@
         <w:rPr>
           <w:rStyle w:val="Tibetan"/>
         </w:rPr>
-        <w:t>སྲིད་པ་ཐ་མ་པའི་སེམས་ཅན་ཞིག་གིས་</w:t>
+        <w:t>112. སྲིད་པ་ཐ་མ་པའི་སེམས་ཅན་ཞིག་གིས་</w:t>
       </w:r>
       <w:r>
         <w:rPr>
@@ -2741,7 +2741,7 @@
         <w:rPr>
           <w:rStyle w:val="Tibetan"/>
         </w:rPr>
-        <w:t>མཐོང་ནས་ཀྱང་</w:t>
+        <w:t>113. མཐོང་ནས་ཀྱང་</w:t>
       </w:r>
       <w:r>
         <w:br/>
@@ -2757,7 +2757,7 @@
         <w:rPr>
           <w:rStyle w:val="Tibetan"/>
         </w:rPr>
-        <w:t>བསམས་པ་</w:t>
+        <w:t>114. བསམས་པ་</w:t>
       </w:r>
       <w:r>
         <w:br/>
@@ -2773,7 +2773,7 @@
         <w:rPr>
           <w:rStyle w:val="Tibetan"/>
         </w:rPr>
-        <w:t>སེམས་ཅན་དེ་སུས། འདུལ་བར་འགྱུར།</w:t>
+        <w:t>115. སེམས་ཅན་དེ་སུས། འདུལ་བར་འགྱུར།</w:t>
       </w:r>
       <w:r>
         <w:br/>
@@ -2789,7 +2789,7 @@
         <w:rPr>
           <w:rStyle w:val="Tibetan"/>
         </w:rPr>
-        <w:t>ཅི་</w:t>
+        <w:t>116. ཅི་</w:t>
       </w:r>
       <w:r>
         <w:rPr>
@@ -2817,7 +2817,7 @@
         <w:rPr>
           <w:rStyle w:val="Tibetan"/>
         </w:rPr>
-        <w:t>འོན་ཏེ་ཉན་ཐོས་ཀྱིས་འདུལ་བར་འགྱུར་ཞིག་གུ་སྙམ་པ་དང་</w:t>
+        <w:t>117. འོན་ཏེ་ཉན་ཐོས་ཀྱིས་འདུལ་བར་འགྱུར་ཞིག་གུ་སྙམ་པ་དང་</w:t>
       </w:r>
       <w:r>
         <w:br/>
@@ -2833,7 +2833,7 @@
         <w:rPr>
           <w:rStyle w:val="Tibetan"/>
         </w:rPr>
-        <w:t>དེས་བདག་ཉིད་ཀྱིས་འདུལ་བར་འགྱུར་བ་མཐོང་ངོ་། །</w:t>
+        <w:t>118. དེས་བདག་ཉིད་ཀྱིས་འདུལ་བར་འགྱུར་བ་མཐོང་ངོ་། །</w:t>
       </w:r>
       <w:r>
         <w:br/>
@@ -2864,7 +2864,7 @@
         <w:rPr>
           <w:rStyle w:val="Tibetan"/>
         </w:rPr>
-        <w:t>མཐོང་ནས་ཀྱང་</w:t>
+        <w:t>119. མཐོང་ནས་ཀྱང་</w:t>
       </w:r>
       <w:r>
         <w:br/>
@@ -2880,7 +2880,7 @@
         <w:rPr>
           <w:rStyle w:val="Tibetan"/>
         </w:rPr>
-        <w:t>ཁྱིམ་དེར་སོང་ནས།</w:t>
+        <w:t>120. ཁྱིམ་དེར་སོང་ནས།</w:t>
       </w:r>
       <w:r>
         <w:br/>
@@ -2896,7 +2896,7 @@
         <w:rPr>
           <w:rStyle w:val="Tibetan"/>
         </w:rPr>
-        <w:t>ཁྱིམ་བདག་དེ་ལ་དུས་དུས་སུ་ཆོས་སྟོན་ཏོ། །</w:t>
+        <w:t>121. ཁྱིམ་བདག་དེ་ལ་དུས་དུས་སུ་ཆོས་སྟོན་ཏོ། །</w:t>
       </w:r>
       <w:r>
         <w:br/>
@@ -2912,7 +2912,7 @@
         <w:rPr>
           <w:rStyle w:val="Tibetan"/>
         </w:rPr>
-        <w:t>དེས་</w:t>
+        <w:t>122. དེས་</w:t>
       </w:r>
       <w:r>
         <w:rPr>
@@ -2940,7 +2940,7 @@
         <w:rPr>
           <w:rStyle w:val="Tibetan"/>
         </w:rPr>
-        <w:t>སྐྱབས་སུ་འགྲོ་བ་དང་། བསླབ་</w:t>
+        <w:t>123. སྐྱབས་སུ་འགྲོ་བ་དང་། བསླབ་</w:t>
       </w:r>
       <w:r>
         <w:rPr>
@@ -2968,7 +2968,7 @@
         <w:rPr>
           <w:rStyle w:val="Tibetan"/>
         </w:rPr>
-        <w:t>སྦྱིན་པ་དང་སྦྱིན་པའི་བགོ་བཤའ་ལ་ཡང་དད་པར་བཙུད་དེ།</w:t>
+        <w:t>124. སྦྱིན་པ་དང་སྦྱིན་པའི་བགོ་བཤའ་ལ་ཡང་དད་པར་བཙུད་དེ།</w:t>
       </w:r>
       <w:r>
         <w:br/>
@@ -2984,7 +2984,7 @@
         <w:rPr>
           <w:rStyle w:val="Tibetan"/>
         </w:rPr>
-        <w:t>དེས་རིང་པོ་མ་ལོན་པར། ཁྱིམ་དེ་སློང་བ་རྣམས་ཀྱི་ཆུ་དོང་དང་</w:t>
+        <w:t>125. དེས་རིང་པོ་མ་ལོན་པར། ཁྱིམ་དེ་སློང་བ་རྣམས་ཀྱི་ཆུ་དོང་དང་</w:t>
       </w:r>
       <w:r>
         <w:rPr>
@@ -3047,7 +3047,7 @@
         <w:rPr>
           <w:rStyle w:val="Tibetan"/>
         </w:rPr>
-        <w:t>དེ་ནས་ཕྱི་ཞིག་ན། ཚེ་དང་ལྡན་པ་མ་འགགས་པས། ཕ་མ་དེ་གཉིས་བརྟན་པར་བྱ་བའི་ཕྱིར་</w:t>
+        <w:t>126. དེ་ནས་ཕྱི་ཞིག་ན། ཚེ་དང་ལྡན་པ་མ་འགགས་པས། ཕ་མ་དེ་གཉིས་བརྟན་པར་བྱ་བའི་ཕྱིར་</w:t>
       </w:r>
       <w:r>
         <w:br/>
@@ -3063,7 +3063,7 @@
         <w:rPr>
           <w:rStyle w:val="Tibetan"/>
         </w:rPr>
-        <w:t>ཟླ་མེད་པ་དང་། གཡོག་མེད་པར་གཅིག་པུ་ཁྱིམ་དེར་སོང་བ་དང་</w:t>
+        <w:t>127. ཟླ་མེད་པ་དང་། གཡོག་མེད་པར་གཅིག་པུ་ཁྱིམ་དེར་སོང་བ་དང་</w:t>
       </w:r>
       <w:r>
         <w:br/>
@@ -3079,7 +3079,7 @@
         <w:rPr>
           <w:rStyle w:val="Tibetan"/>
         </w:rPr>
-        <w:t>ཁྱིམ་བདག་དེས། ཚེ་དང་ལྡན་པ་མ་འགགས་པ་ཟླ་མེད་པ་དང་། གཡོག་མེད་པར་གཅིག་</w:t>
+        <w:t>128. ཁྱིམ་བདག་དེས། ཚེ་དང་ལྡན་པ་མ་འགགས་པ་ཟླ་མེད་པ་དང་། གཡོག་མེད་པར་གཅིག་</w:t>
       </w:r>
       <w:r>
         <w:rPr>
@@ -3107,7 +3107,7 @@
         <w:rPr>
           <w:rStyle w:val="Tibetan"/>
         </w:rPr>
-        <w:t>མཐོང་ནས་ཀྱང་</w:t>
+        <w:t>129. མཐོང་ནས་ཀྱང་</w:t>
       </w:r>
       <w:r>
         <w:br/>
@@ -3123,7 +3123,7 @@
         <w:rPr>
           <w:rStyle w:val="Tibetan"/>
         </w:rPr>
-        <w:t>འཕགས་པ་</w:t>
+        <w:t>130. འཕགས་པ་</w:t>
       </w:r>
       <w:r>
         <w:br/>
@@ -3139,7 +3139,7 @@
         <w:rPr>
           <w:rStyle w:val="Tibetan"/>
         </w:rPr>
-        <w:t>ཁྱོད་ཅིའི་</w:t>
+        <w:t>131. ཁྱོད་ཅིའི་</w:t>
       </w:r>
       <w:r>
         <w:rPr>
@@ -3191,7 +3191,7 @@
         <w:rPr>
           <w:rStyle w:val="Tibetan"/>
         </w:rPr>
-        <w:t>འཕགས་པའི་ཞབས་འབྲིང་</w:t>
+        <w:t>132. འཕགས་པའི་ཞབས་འབྲིང་</w:t>
       </w:r>
       <w:r>
         <w:rPr>
@@ -3219,7 +3219,7 @@
         <w:rPr>
           <w:rStyle w:val="Tibetan"/>
         </w:rPr>
-        <w:t>དྲིས་སོ། །</w:t>
+        <w:t>133. དྲིས་སོ། །</w:t>
       </w:r>
       <w:r>
         <w:br/>
@@ -3235,7 +3235,7 @@
         <w:rPr>
           <w:rStyle w:val="Tibetan"/>
         </w:rPr>
-        <w:t>ཚེ་དང་ལྡན་པ་མ་འགགས་པས་སྨྲས་པ།</w:t>
+        <w:t>134. ཚེ་དང་ལྡན་པ་མ་འགགས་པས་སྨྲས་པ།</w:t>
       </w:r>
       <w:r>
         <w:br/>
@@ -3251,7 +3251,7 @@
         <w:rPr>
           <w:rStyle w:val="Tibetan"/>
         </w:rPr>
-        <w:t>ཁྱེད་ཅག་ལྟ་བུ་འབའ་ཞིག་གིས་བྱིན་པ་</w:t>
+        <w:t>135. ཁྱེད་ཅག་ལྟ་བུ་འབའ་ཞིག་གིས་བྱིན་པ་</w:t>
       </w:r>
       <w:r>
         <w:rPr>
@@ -3279,7 +3279,7 @@
         <w:rPr>
           <w:rStyle w:val="Tibetan"/>
         </w:rPr>
-        <w:t>ཁྱིམ་བདག་གིས་སྨྲས་པ།</w:t>
+        <w:t>136. ཁྱིམ་བདག་གིས་སྨྲས་པ།</w:t>
       </w:r>
       <w:r>
         <w:br/>
@@ -3295,7 +3295,7 @@
         <w:rPr>
           <w:rStyle w:val="Tibetan"/>
         </w:rPr>
-        <w:t>བཙུན་པ་མ་འགགས་པ་</w:t>
+        <w:t>137. བཙུན་པ་མ་འགགས་པ་</w:t>
       </w:r>
       <w:r>
         <w:br/>
@@ -3311,7 +3311,7 @@
         <w:rPr>
           <w:rStyle w:val="Tibetan"/>
         </w:rPr>
-        <w:t>བདག་གི་མཆིས་བྲང་ལ་བུ་ཆགས་པ་མཆིས་ཀྱིས་</w:t>
+        <w:t>138. བདག་གི་མཆིས་བྲང་ལ་བུ་ཆགས་པ་མཆིས་ཀྱིས་</w:t>
       </w:r>
       <w:r>
         <w:rPr>
@@ -3338,7 +3338,7 @@
         <w:rPr>
           <w:rStyle w:val="Tibetan"/>
         </w:rPr>
-        <w:t>དེ་ལས། གལ་ཏེ་ཁྱེའུ་ཞིག་བཙས་པར་གྱུར་ན</w:t>
+        <w:t>139. དེ་ལས། གལ་ཏེ་ཁྱེའུ་ཞིག་བཙས་པར་གྱུར་ན</w:t>
       </w:r>
       <w:r>
         <w:rPr>
@@ -3366,7 +3366,7 @@
         <w:rPr>
           <w:rStyle w:val="Tibetan"/>
         </w:rPr>
-        <w:t>དེ་བདག་གིས་འཕགས་པའི་ཞབས་འབྲིང་</w:t>
+        <w:t>140. དེ་བདག་གིས་འཕགས་པའི་ཞབས་འབྲིང་</w:t>
       </w:r>
       <w:r>
         <w:rPr>
@@ -3394,7 +3394,7 @@
         <w:rPr>
           <w:rStyle w:val="Tibetan"/>
         </w:rPr>
-        <w:t>ཚེ་དང་ལྡན་པ་མ་འགགས་པས་སྨྲས་པ།</w:t>
+        <w:t>141. ཚེ་དང་ལྡན་པ་མ་འགགས་པས་སྨྲས་པ།</w:t>
       </w:r>
       <w:r>
         <w:br/>
@@ -3410,7 +3410,7 @@
         <w:rPr>
           <w:rStyle w:val="Tibetan"/>
         </w:rPr>
-        <w:t>ཁོང་དགེ་བ་རྣམས་ནི་དམ་བཅས་པ་ལ་བརྟན་པ་ཡིན་ནོ། །</w:t>
+        <w:t>142. ཁོང་དགེ་བ་རྣམས་ནི་དམ་བཅས་པ་ལ་བརྟན་པ་ཡིན་ནོ། །</w:t>
       </w:r>
       <w:r>
         <w:br/>
@@ -3426,7 +3426,7 @@
         <w:rPr>
           <w:rStyle w:val="Tibetan"/>
         </w:rPr>
-        <w:t>དེ་སྐད་ཅེས་སྨྲས་ནས།</w:t>
+        <w:t>143. དེ་སྐད་ཅེས་སྨྲས་ནས།</w:t>
       </w:r>
       <w:r>
         <w:br/>
@@ -3442,7 +3442,7 @@
         <w:rPr>
           <w:rStyle w:val="Tibetan"/>
         </w:rPr>
-        <w:t>ཚེ་དང་ལྡན་པ་མ་འགགས་པ་</w:t>
+        <w:t>144. ཚེ་དང་ལྡན་པ་མ་འགགས་པ་</w:t>
       </w:r>
       <w:r>
         <w:rPr>
@@ -3485,7 +3485,7 @@
         <w:rPr>
           <w:rStyle w:val="Tibetan"/>
         </w:rPr>
-        <w:t>ཁྱིམ་བདག་དེའི་ཆུང་མ་ཡང་ཟླ་བ་དགུ་འམ་བཅུ་ལོན་པ་དང་</w:t>
+        <w:t>145. ཁྱིམ་བདག་དེའི་ཆུང་མ་ཡང་ཟླ་བ་དགུ་འམ་བཅུ་ལོན་པ་དང་</w:t>
       </w:r>
       <w:r>
         <w:br/>
@@ -3501,7 +3501,7 @@
         <w:rPr>
           <w:rStyle w:val="Tibetan"/>
         </w:rPr>
-        <w:t>ཁྱེའུ་གཟུགས་བཟང་ཞིང་བལྟ་</w:t>
+        <w:t>146. ཁྱེའུ་གཟུགས་བཟང་ཞིང་བལྟ་</w:t>
       </w:r>
       <w:r>
         <w:rPr>
@@ -3541,7 +3541,7 @@
         <w:rPr>
           <w:rStyle w:val="Tibetan"/>
         </w:rPr>
-        <w:t>དེ་ནས་དེའི་བཙས་སྟོན་རྒྱས་པར་བྱས་ནས།</w:t>
+        <w:t>147. དེ་ནས་དེའི་བཙས་སྟོན་རྒྱས་པར་བྱས་ནས།</w:t>
       </w:r>
       <w:r>
         <w:br/>
@@ -3557,7 +3557,7 @@
         <w:rPr>
           <w:rStyle w:val="Tibetan"/>
         </w:rPr>
-        <w:t>ཁྱེའུ་འདིའི་མིང་ཇི་སྐད་གདགས་ཞེས་</w:t>
+        <w:t>148. ཁྱེའུ་འདིའི་མིང་ཇི་སྐད་གདགས་ཞེས་</w:t>
       </w:r>
       <w:r>
         <w:rPr>
@@ -3584,7 +3584,7 @@
         <w:rPr>
           <w:rStyle w:val="Tibetan"/>
         </w:rPr>
-        <w:t>མིང་འདོགས་པར་བྱེད་དེ</w:t>
+        <w:t>149. མིང་འདོགས་པར་བྱེད་དེ</w:t>
       </w:r>
       <w:r>
         <w:rPr>
@@ -3612,7 +3612,7 @@
         <w:rPr>
           <w:rStyle w:val="Tibetan"/>
         </w:rPr>
-        <w:t>བདག་གི་བུ་ནམ་བཙའ་</w:t>
+        <w:t>150. བདག་གི་བུ་ནམ་བཙའ་</w:t>
       </w:r>
       <w:r>
         <w:rPr>
@@ -3640,7 +3640,7 @@
         <w:rPr>
           <w:rStyle w:val="Tibetan"/>
         </w:rPr>
-        <w:t>ཡུན་རིང་</w:t>
+        <w:t>151. ཡུན་རིང་</w:t>
       </w:r>
       <w:r>
         <w:rPr>
@@ -3668,7 +3668,7 @@
         <w:rPr>
           <w:rStyle w:val="Tibetan"/>
         </w:rPr>
-        <w:t>ཡིད་སྨོན་དུ་བགྱི་བགྱི་བ་དེ། ཁྱེའུ་འདིས་ཡོངས་སུ་རྫོགས་པར་བྱས་པས་</w:t>
+        <w:t>152. ཡིད་སྨོན་དུ་བགྱི་བགྱི་བ་དེ། ཁྱེའུ་འདིས་ཡོངས་སུ་རྫོགས་པར་བྱས་པས་</w:t>
       </w:r>
       <w:r>
         <w:rPr>
@@ -3696,7 +3696,7 @@
         <w:rPr>
           <w:rStyle w:val="Tibetan"/>
         </w:rPr>
-        <w:t>ཁྱེའུ་འདིའི་མིང་རྫོགས་བྱེད་ཅེས་གདགས་སོ་ཞེས་</w:t>
+        <w:t>153. ཁྱེའུ་འདིའི་མིང་རྫོགས་བྱེད་ཅེས་གདགས་སོ་ཞེས་</w:t>
       </w:r>
       <w:r>
         <w:br/>
@@ -3712,7 +3712,7 @@
         <w:rPr>
           <w:rStyle w:val="Tibetan"/>
         </w:rPr>
-        <w:t>ཟེར་རོ། །</w:t>
+        <w:t>154. ཟེར་རོ། །</w:t>
       </w:r>
       <w:r>
         <w:br/>
@@ -3743,7 +3743,7 @@
         <w:rPr>
           <w:rStyle w:val="Tibetan"/>
         </w:rPr>
-        <w:t>དེ་ནས་ཁྱེའུ་རྫོགས་བྱེད་པང་ན་འཚོ་བའི་མ་མ་གཉིས་དང་། ནུ་མ་སྣུན་</w:t>
+        <w:t>155. དེ་ནས་ཁྱེའུ་རྫོགས་བྱེད་པང་ན་འཚོ་བའི་མ་མ་གཉིས་དང་། ནུ་མ་སྣུན་</w:t>
       </w:r>
       <w:r>
         <w:rPr>
@@ -3771,7 +3771,7 @@
         <w:rPr>
           <w:rStyle w:val="Tibetan"/>
         </w:rPr>
-        <w:t>དེ་སྲེད་མེད་ཀྱི་བུའི་ལག་ན་ཐོགས་པའི་</w:t>
+        <w:t>156. དེ་སྲེད་མེད་ཀྱི་བུའི་ལག་ན་ཐོགས་པའི་</w:t>
       </w:r>
       <w:r>
         <w:rPr>
@@ -3823,7 +3823,7 @@
         <w:rPr>
           <w:rStyle w:val="Tibetan"/>
         </w:rPr>
-        <w:t>མཚོའི་ནང་གི་པད་མ་བཞིན་དུ་སྐྱེད་</w:t>
+        <w:t>157. མཚོའི་ནང་གི་པད་མ་བཞིན་དུ་སྐྱེད་</w:t>
       </w:r>
       <w:r>
         <w:rPr>
@@ -3866,7 +3866,7 @@
         <w:rPr>
           <w:rStyle w:val="Tibetan"/>
         </w:rPr>
-        <w:t>དེ་གང་གི་ཚེ་ཆེར་སྐྱེས་པ་དེའི་ཚེ། ཡི་གེ་དང་ཁོང་རྩིས་དང་ཤོད་དགོད་པ་དང་ལག་རྩིས་དང་དབྱུང་བ་དང་སྦ་བ་དང་དགྲམ་པ་དང་གོས་བརྟག་པ་དང་ནོར་བུ་བརྟག་</w:t>
+        <w:t>158. དེ་གང་གི་ཚེ་ཆེར་སྐྱེས་པ་དེའི་ཚེ། ཡི་གེ་དང་ཁོང་རྩིས་དང་ཤོད་དགོད་པ་དང་ལག་རྩིས་དང་དབྱུང་བ་དང་སྦ་བ་དང་དགྲམ་པ་དང་གོས་བརྟག་པ་དང་ནོར་བུ་བརྟག་</w:t>
       </w:r>
       <w:r>
         <w:rPr>
@@ -3906,7 +3906,7 @@
         <w:rPr>
           <w:rStyle w:val="Tibetan"/>
         </w:rPr>
-        <w:t>ཡི་གེ་མཁས་པ་དང་ཀློག་མཁས་པ་དང་མཛངས་</w:t>
+        <w:t>159. ཡི་གེ་མཁས་པ་དང་ཀློག་མཁས་པ་དང་མཛངས་</w:t>
       </w:r>
       <w:r>
         <w:rPr>
@@ -3962,7 +3962,7 @@
         <w:rPr>
           <w:rStyle w:val="Tibetan"/>
         </w:rPr>
-        <w:t>དེ་ནས་ཕྱི་ཞིག་ན། ཚེ་དང་ལྡན་པ་མ་འགགས་</w:t>
+        <w:t>160. དེ་ནས་ཕྱི་ཞིག་ན། ཚེ་དང་ལྡན་པ་མ་འགགས་</w:t>
       </w:r>
       <w:r>
         <w:rPr>
@@ -4002,7 +4002,7 @@
         <w:rPr>
           <w:rStyle w:val="Tibetan"/>
         </w:rPr>
-        <w:t>སྔ་དྲོ་ཤམ་ཐབས་དང་ཆོས་གོས་བགོས་ཏེ།</w:t>
+        <w:t>161. སྔ་དྲོ་ཤམ་ཐབས་དང་ཆོས་གོས་བགོས་ཏེ།</w:t>
       </w:r>
       <w:r>
         <w:br/>
@@ -4018,7 +4018,7 @@
         <w:rPr>
           <w:rStyle w:val="Tibetan"/>
         </w:rPr>
-        <w:t>ལྷུང་བཟེད་ཐོགས་ནས་</w:t>
+        <w:t>162. ལྷུང་བཟེད་ཐོགས་ནས་</w:t>
       </w:r>
       <w:r>
         <w:br/>
@@ -4034,7 +4034,7 @@
         <w:rPr>
           <w:rStyle w:val="Tibetan"/>
         </w:rPr>
-        <w:t>མཉན་དུ་ཡོད་པར་བསོད་སྙོམས་ལ་སོང་སྟེ</w:t>
+        <w:t>163. མཉན་དུ་ཡོད་པར་བསོད་སྙོམས་ལ་སོང་སྟེ</w:t>
       </w:r>
       <w:r>
         <w:rPr>
@@ -4062,7 +4062,7 @@
         <w:rPr>
           <w:rStyle w:val="Tibetan"/>
         </w:rPr>
-        <w:t>དེ་མཐར་གྱིས་བསོད་སྙོམས་ལ་རྒྱུ་བ་ལས།</w:t>
+        <w:t>164. དེ་མཐར་གྱིས་བསོད་སྙོམས་ལ་རྒྱུ་བ་ལས།</w:t>
       </w:r>
       <w:r>
         <w:br/>
@@ -4078,7 +4078,7 @@
         <w:rPr>
           <w:rStyle w:val="Tibetan"/>
         </w:rPr>
-        <w:t>ཁྱིམ་བདག་དེའི་ཁྱིམ་ག་ལ་བ་</w:t>
+        <w:t>165. ཁྱིམ་བདག་དེའི་ཁྱིམ་ག་ལ་བ་</w:t>
       </w:r>
       <w:r>
         <w:rPr>
@@ -4106,7 +4106,7 @@
         <w:rPr>
           <w:rStyle w:val="Tibetan"/>
         </w:rPr>
-        <w:t>སྟན་བཤམས་པ་ལ་འདུག་གོ། །</w:t>
+        <w:t>166. སྟན་བཤམས་པ་ལ་འདུག་གོ། །</w:t>
       </w:r>
       <w:r>
         <w:br/>
@@ -4144,7 +4144,7 @@
         <w:rPr>
           <w:rStyle w:val="Tibetan"/>
         </w:rPr>
-        <w:t>འདུག་ནས་ཀྱང་</w:t>
+        <w:t>167. འདུག་ནས་ཀྱང་</w:t>
       </w:r>
       <w:r>
         <w:br/>
@@ -4160,7 +4160,7 @@
         <w:rPr>
           <w:rStyle w:val="Tibetan"/>
         </w:rPr>
-        <w:t>ཚེ་དང་ལྡན་པ་མ་འགགས་པས། ཁྱིམ་བདག་དེ་ལ་སྨྲས་པ།</w:t>
+        <w:t>168. ཚེ་དང་ལྡན་པ་མ་འགགས་པས། ཁྱིམ་བདག་དེ་ལ་སྨྲས་པ།</w:t>
       </w:r>
       <w:r>
         <w:br/>
@@ -4176,7 +4176,7 @@
         <w:rPr>
           <w:rStyle w:val="Tibetan"/>
         </w:rPr>
-        <w:t>ཁྱིམ་བདག་</w:t>
+        <w:t>169. ཁྱིམ་བདག་</w:t>
       </w:r>
       <w:r>
         <w:br/>
@@ -4192,7 +4192,7 @@
         <w:rPr>
           <w:rStyle w:val="Tibetan"/>
         </w:rPr>
-        <w:t>ཁྱེའུ་འདི་ནི་མ་བཙས་པའི་</w:t>
+        <w:t>170. ཁྱེའུ་འདི་ནི་མ་བཙས་པའི་</w:t>
       </w:r>
       <w:r>
         <w:rPr>
@@ -4220,7 +4220,7 @@
         <w:rPr>
           <w:rStyle w:val="Tibetan"/>
         </w:rPr>
-        <w:t>ཁོང་དགེ་བ་རྣམས་ནི་དམ་བཅས་པ་ལ་བརྟན་པ་ཡིན་ན།</w:t>
+        <w:t>171. ཁོང་དགེ་བ་རྣམས་ནི་དམ་བཅས་པ་ལ་བརྟན་པ་ཡིན་ན།</w:t>
       </w:r>
       <w:r>
         <w:br/>
@@ -4236,7 +4236,7 @@
         <w:rPr>
           <w:rStyle w:val="Tibetan"/>
         </w:rPr>
-        <w:t>དེ་ཁོ་ན་ལྟར་དམ་མ་བཅས་སམ།</w:t>
+        <w:t>172. དེ་ཁོ་ན་ལྟར་དམ་མ་བཅས་སམ།</w:t>
       </w:r>
       <w:r>
         <w:br/>
@@ -4252,7 +4252,7 @@
         <w:rPr>
           <w:rStyle w:val="Tibetan"/>
         </w:rPr>
-        <w:t>ཁྱིམ་བདག་གིས་སྨྲས་པ།</w:t>
+        <w:t>173. ཁྱིམ་བདག་གིས་སྨྲས་པ།</w:t>
       </w:r>
       <w:r>
         <w:br/>
@@ -4268,7 +4268,7 @@
         <w:rPr>
           <w:rStyle w:val="Tibetan"/>
         </w:rPr>
-        <w:t>འཕགས་པ་</w:t>
+        <w:t>174. འཕགས་པ་</w:t>
       </w:r>
       <w:r>
         <w:br/>
@@ -4284,7 +4284,7 @@
         <w:rPr>
           <w:rStyle w:val="Tibetan"/>
         </w:rPr>
-        <w:t>དེ་ཁོ་ན་ལྟར་དམ་བཅས་</w:t>
+        <w:t>175. དེ་ཁོ་ན་ལྟར་དམ་བཅས་</w:t>
       </w:r>
       <w:r>
         <w:rPr>
@@ -4312,7 +4312,7 @@
         <w:rPr>
           <w:rStyle w:val="Tibetan"/>
         </w:rPr>
-        <w:t>བྱས་ནས།</w:t>
+        <w:t>176. བྱས་ནས།</w:t>
       </w:r>
       <w:r>
         <w:br/>
@@ -4328,7 +4328,7 @@
         <w:rPr>
           <w:rStyle w:val="Tibetan"/>
         </w:rPr>
-        <w:t>ཁྱེའུ་དེ་ལག་པ་གཉིས་ཀྱིས་བཟུང་</w:t>
+        <w:t>177. ཁྱེའུ་དེ་ལག་པ་གཉིས་ཀྱིས་བཟུང་</w:t>
       </w:r>
       <w:r>
         <w:rPr>
@@ -4356,7 +4356,7 @@
         <w:rPr>
           <w:rStyle w:val="Tibetan"/>
         </w:rPr>
-        <w:t>ཚེ་དང་ལྡན་པ་མ་འགགས་པ་ལ་ཕུལ་ནས་</w:t>
+        <w:t>178. ཚེ་དང་ལྡན་པ་མ་འགགས་པ་ལ་ཕུལ་ནས་</w:t>
       </w:r>
       <w:r>
         <w:br/>
@@ -4372,7 +4372,7 @@
         <w:rPr>
           <w:rStyle w:val="Tibetan"/>
         </w:rPr>
-        <w:t>སྨྲས་པ།</w:t>
+        <w:t>179. སྨྲས་པ།</w:t>
       </w:r>
       <w:r>
         <w:br/>
@@ -4388,7 +4388,7 @@
         <w:rPr>
           <w:rStyle w:val="Tibetan"/>
         </w:rPr>
-        <w:t>བུ་</w:t>
+        <w:t>180. བུ་</w:t>
       </w:r>
       <w:r>
         <w:br/>
@@ -4404,7 +4404,7 @@
         <w:rPr>
           <w:rStyle w:val="Tibetan"/>
         </w:rPr>
-        <w:t>ཁྱོད་མ་བཙས་པའི་སྔ་རོལ་ནས། འཕགས་པ་ལ་ངས་ཕུལ་གྱིས་</w:t>
+        <w:t>181. ཁྱོད་མ་བཙས་པའི་སྔ་རོལ་ནས། འཕགས་པ་ལ་ངས་ཕུལ་གྱིས་</w:t>
       </w:r>
       <w:r>
         <w:rPr>
@@ -4431,7 +4431,7 @@
         <w:rPr>
           <w:rStyle w:val="Tibetan"/>
         </w:rPr>
-        <w:t>སོང་ལ་</w:t>
+        <w:t>182. སོང་ལ་</w:t>
       </w:r>
       <w:r>
         <w:br/>
@@ -4447,7 +4447,7 @@
         <w:rPr>
           <w:rStyle w:val="Tibetan"/>
         </w:rPr>
-        <w:t>འཕགས་པའི་ཞམ་རིང་གྱིས་ཤིག །</w:t>
+        <w:t>183. འཕགས་པའི་ཞམ་རིང་གྱིས་ཤིག །</w:t>
       </w:r>
       <w:r>
         <w:br/>
@@ -4463,7 +4463,7 @@
         <w:rPr>
           <w:rStyle w:val="Tibetan"/>
         </w:rPr>
-        <w:t>ཁྱེའུས་སྨྲས་པ།</w:t>
+        <w:t>184. ཁྱེའུས་སྨྲས་པ།</w:t>
       </w:r>
       <w:r>
         <w:br/>
@@ -4479,7 +4479,7 @@
         <w:rPr>
           <w:rStyle w:val="Tibetan"/>
         </w:rPr>
-        <w:t>དེ་ནི་བདག་ལ་ཕན་གདགས་</w:t>
+        <w:t>185. དེ་ནི་བདག་ལ་ཕན་གདགས་</w:t>
       </w:r>
       <w:r>
         <w:rPr>
@@ -4507,7 +4507,7 @@
         <w:rPr>
           <w:rStyle w:val="Tibetan"/>
         </w:rPr>
-        <w:t>བྱས་ནས།</w:t>
+        <w:t>186. བྱས་ནས།</w:t>
       </w:r>
       <w:r>
         <w:br/>
@@ -4538,7 +4538,7 @@
         <w:rPr>
           <w:rStyle w:val="Tibetan"/>
         </w:rPr>
-        <w:t>ཁྱེའུ་དེ་ཚེ་དང་ལྡན་པ་མ་འགགས་པའི་ཕྱི་བཞིན་</w:t>
+        <w:t>187. ཁྱེའུ་དེ་ཚེ་དང་ལྡན་པ་མ་འགགས་པའི་ཕྱི་བཞིན་</w:t>
       </w:r>
       <w:r>
         <w:rPr>
@@ -4566,7 +4566,7 @@
         <w:rPr>
           <w:rStyle w:val="Tibetan"/>
         </w:rPr>
-        <w:t>ཁྱེའུ་དེ་ཚེ་དང་ལྡན་པ་མ་འགགས་པས། གཙུག་</w:t>
+        <w:t>188. ཁྱེའུ་དེ་ཚེ་དང་ལྡན་པ་མ་འགགས་པས། གཙུག་</w:t>
       </w:r>
       <w:r>
         <w:rPr>
@@ -4594,7 +4594,7 @@
         <w:rPr>
           <w:rStyle w:val="Tibetan"/>
         </w:rPr>
-        <w:t>རབ་ཏུ་ཕྱུང་སྟེ།</w:t>
+        <w:t>189. རབ་ཏུ་ཕྱུང་སྟེ།</w:t>
       </w:r>
       <w:r>
         <w:br/>
@@ -4610,7 +4610,7 @@
         <w:rPr>
           <w:rStyle w:val="Tibetan"/>
         </w:rPr>
-        <w:t>བསྙེན་པར་རྫོགས་པར་བྱས་ནས་</w:t>
+        <w:t>190. བསྙེན་པར་རྫོགས་པར་བྱས་ནས་</w:t>
       </w:r>
       <w:r>
         <w:br/>
@@ -4626,7 +4626,7 @@
         <w:rPr>
           <w:rStyle w:val="Tibetan"/>
         </w:rPr>
-        <w:t>དེ་ལ་</w:t>
+        <w:t>191. དེ་ལ་</w:t>
       </w:r>
       <w:r>
         <w:rPr>
@@ -4669,7 +4669,7 @@
         <w:rPr>
           <w:rStyle w:val="Tibetan"/>
         </w:rPr>
-        <w:t>དེ་ནས་དེ་སྲོད་དང་ཐོ་རངས་མི་ཉལ་བར་བརྩོན་པ་ལྷུར་བྱེད་པ་ལ་གནས་ཀྱང་</w:t>
+        <w:t>192. དེ་ནས་དེ་སྲོད་དང་ཐོ་རངས་མི་ཉལ་བར་བརྩོན་པ་ལྷུར་བྱེད་པ་ལ་གནས་ཀྱང་</w:t>
       </w:r>
       <w:r>
         <w:br/>
@@ -4685,7 +4685,7 @@
         <w:rPr>
           <w:rStyle w:val="Tibetan"/>
         </w:rPr>
-        <w:t>ཁྱད་པར་ཅུང་ཟད་ཀྱང་མ་ཐོབ་ནས།</w:t>
+        <w:t>193. ཁྱད་པར་ཅུང་ཟད་ཀྱང་མ་ཐོབ་ནས།</w:t>
       </w:r>
       <w:r>
         <w:br/>
@@ -4701,7 +4701,7 @@
         <w:rPr>
           <w:rStyle w:val="Tibetan"/>
         </w:rPr>
-        <w:t>དེ་</w:t>
+        <w:t>194. དེ་</w:t>
       </w:r>
       <w:r>
         <w:rPr>
@@ -4729,7 +4729,7 @@
         <w:rPr>
           <w:rStyle w:val="Tibetan"/>
         </w:rPr>
-        <w:t>དེའི་ཕ་མ་གཉིས་ཀྱིས་བུ་ནད་ཀྱིས་ཐེབས་སོ་ཞེས་</w:t>
+        <w:t>195. དེའི་ཕ་མ་གཉིས་ཀྱིས་བུ་ནད་ཀྱིས་ཐེབས་སོ་ཞེས་</w:t>
       </w:r>
       <w:r>
         <w:br/>
@@ -4745,7 +4745,7 @@
         <w:rPr>
           <w:rStyle w:val="Tibetan"/>
         </w:rPr>
-        <w:t>ཐོས་ནས།</w:t>
+        <w:t>196. ཐོས་ནས།</w:t>
       </w:r>
       <w:r>
         <w:br/>
@@ -4761,7 +4761,7 @@
         <w:rPr>
           <w:rStyle w:val="Tibetan"/>
         </w:rPr>
-        <w:t>ཐོས་མ་ཐག་ཏུ་དེའི་</w:t>
+        <w:t>197. ཐོས་མ་ཐག་ཏུ་དེའི་</w:t>
       </w:r>
       <w:r>
         <w:rPr>
@@ -4789,7 +4789,7 @@
         <w:rPr>
           <w:rStyle w:val="Tibetan"/>
         </w:rPr>
-        <w:t>ཡོ་བྱད་ཐམས་ཅད་ཁྱེར་ནས།</w:t>
+        <w:t>198. ཡོ་བྱད་ཐམས་ཅད་ཁྱེར་ནས།</w:t>
       </w:r>
       <w:r>
         <w:br/>
@@ -4805,7 +4805,7 @@
         <w:rPr>
           <w:rStyle w:val="Tibetan"/>
         </w:rPr>
-        <w:t>གཙུག་ལག་ཁང་དུ་སོང་སྟེ།</w:t>
+        <w:t>199. གཙུག་ལག་ཁང་དུ་སོང་སྟེ།</w:t>
       </w:r>
       <w:r>
         <w:br/>
@@ -4821,7 +4821,7 @@
         <w:rPr>
           <w:rStyle w:val="Tibetan"/>
         </w:rPr>
-        <w:t>ཡོ་བྱད་ཐམས་ཅད་ཀྱིས་བསྙེན་བཀུར་བྱས་ཀྱང་</w:t>
+        <w:t>200. ཡོ་བྱད་ཐམས་ཅད་ཀྱིས་བསྙེན་བཀུར་བྱས་ཀྱང་</w:t>
       </w:r>
       <w:r>
         <w:br/>
@@ -4837,7 +4837,7 @@
         <w:rPr>
           <w:rStyle w:val="Tibetan"/>
         </w:rPr>
-        <w:t>སོས་པར་བྱེད་</w:t>
+        <w:t>201. སོས་པར་བྱེད་</w:t>
       </w:r>
       <w:r>
         <w:rPr>
@@ -4865,7 +4865,7 @@
         <w:rPr>
           <w:rStyle w:val="Tibetan"/>
         </w:rPr>
-        <w:t>དེ་གཉིས་ཀྱིས་བསམས་པ།</w:t>
+        <w:t>202. དེ་གཉིས་ཀྱིས་བསམས་པ།</w:t>
       </w:r>
       <w:r>
         <w:br/>
@@ -4881,7 +4881,7 @@
         <w:rPr>
           <w:rStyle w:val="Tibetan"/>
         </w:rPr>
-        <w:t>བདག་ཅག་གཉིས་གཙུག་ལག་ཁང་དུ་འདུག་ན་ནི་ཁྱིམ་གྱི་བྱ་བ་མང་པོ་དག་ཤོར་བར་འགྱུར་ན་</w:t>
+        <w:t>203. བདག་ཅག་གཉིས་གཙུག་ལག་ཁང་དུ་འདུག་ན་ནི་ཁྱིམ་གྱི་བྱ་བ་མང་པོ་དག་ཤོར་བར་འགྱུར་ན་</w:t>
       </w:r>
       <w:r>
         <w:br/>
@@ -4897,7 +4897,7 @@
         <w:rPr>
           <w:rStyle w:val="Tibetan"/>
         </w:rPr>
-        <w:t>མ་ལ་</w:t>
+        <w:t>204. མ་ལ་</w:t>
       </w:r>
       <w:r>
         <w:br/>
@@ -4913,7 +4913,7 @@
         <w:rPr>
           <w:rStyle w:val="Tibetan"/>
         </w:rPr>
-        <w:t>བུ་འདི་ཁྱིམ་དུ་ཁྲིད་ལ་</w:t>
+        <w:t>205. བུ་འདི་ཁྱིམ་དུ་ཁྲིད་ལ་</w:t>
       </w:r>
       <w:r>
         <w:br/>
@@ -4929,7 +4929,7 @@
         <w:rPr>
           <w:rStyle w:val="Tibetan"/>
         </w:rPr>
-        <w:t>དེ་ཉིད་དུ་ནད་གཡོག་བྱའོ་སྙམ་དུ་</w:t>
+        <w:t>206. དེ་ཉིད་དུ་ནད་གཡོག་བྱའོ་སྙམ་དུ་</w:t>
       </w:r>
       <w:r>
         <w:br/>
@@ -4945,7 +4945,7 @@
         <w:rPr>
           <w:rStyle w:val="Tibetan"/>
         </w:rPr>
-        <w:t>བསམས་ནས།</w:t>
+        <w:t>207. བསམས་ནས།</w:t>
       </w:r>
       <w:r>
         <w:br/>
@@ -4976,7 +4976,7 @@
         <w:rPr>
           <w:rStyle w:val="Tibetan"/>
         </w:rPr>
-        <w:t>ཚེ་དང་ལྡན་པ་མ་འགགས་པའི་རྐང་པ་ལ་ཕྱག་འཚལ་ཏེ་</w:t>
+        <w:t>208. ཚེ་དང་ལྡན་པ་མ་འགགས་པའི་རྐང་པ་ལ་ཕྱག་འཚལ་ཏེ་</w:t>
       </w:r>
       <w:r>
         <w:br/>
@@ -4992,7 +4992,7 @@
         <w:rPr>
           <w:rStyle w:val="Tibetan"/>
         </w:rPr>
-        <w:t>སྨྲས་པ།</w:t>
+        <w:t>209. སྨྲས་པ།</w:t>
       </w:r>
       <w:r>
         <w:br/>
@@ -5008,7 +5008,7 @@
         <w:rPr>
           <w:rStyle w:val="Tibetan"/>
         </w:rPr>
-        <w:t>འཕགས་པ་</w:t>
+        <w:t>210. འཕགས་པ་</w:t>
       </w:r>
       <w:r>
         <w:br/>
@@ -5024,7 +5024,7 @@
         <w:rPr>
           <w:rStyle w:val="Tibetan"/>
         </w:rPr>
-        <w:t>མཁྱེན་པར་མཛད་དུ་གསོལ།</w:t>
+        <w:t>211. མཁྱེན་པར་མཛད་དུ་གསོལ།</w:t>
       </w:r>
       <w:r>
         <w:br/>
@@ -5040,7 +5040,7 @@
         <w:rPr>
           <w:rStyle w:val="Tibetan"/>
         </w:rPr>
-        <w:t>བདག་ཅག་གཉིས་འདི་ན་མཆིས་ན་ནི་ཁྱིམ་གྱི་བགྱི་བ་མང་པོ་དག་ཤོར་བར་འགྱུར་ན།</w:t>
+        <w:t>212. བདག་ཅག་གཉིས་འདི་ན་མཆིས་ན་ནི་ཁྱིམ་གྱི་བགྱི་བ་མང་པོ་དག་ཤོར་བར་འགྱུར་ན།</w:t>
       </w:r>
       <w:r>
         <w:br/>
@@ -5056,7 +5056,7 @@
         <w:rPr>
           <w:rStyle w:val="Tibetan"/>
         </w:rPr>
-        <w:t>བདག་ཅག་གཉིས་ཀྱིས་</w:t>
+        <w:t>213. བདག་ཅག་གཉིས་ཀྱིས་</w:t>
       </w:r>
       <w:r>
         <w:rPr>
@@ -5096,7 +5096,7 @@
         <w:rPr>
           <w:rStyle w:val="Tibetan"/>
         </w:rPr>
-        <w:t>ནད་གཡོག་བགྱི་བར་འཚལ་ན་</w:t>
+        <w:t>214. ནད་གཡོག་བགྱི་བར་འཚལ་ན་</w:t>
       </w:r>
       <w:r>
         <w:br/>
@@ -5112,7 +5112,7 @@
         <w:rPr>
           <w:rStyle w:val="Tibetan"/>
         </w:rPr>
-        <w:t>གནང་བར་མཛད་དུ་གསོལ་ཞེས་</w:t>
+        <w:t>215. གནང་བར་མཛད་དུ་གསོལ་ཞེས་</w:t>
       </w:r>
       <w:r>
         <w:br/>
@@ -5128,7 +5128,7 @@
         <w:rPr>
           <w:rStyle w:val="Tibetan"/>
         </w:rPr>
-        <w:t>བྱས་སོ། །</w:t>
+        <w:t>216. བྱས་སོ། །</w:t>
       </w:r>
       <w:r>
         <w:br/>
@@ -5144,7 +5144,7 @@
         <w:rPr>
           <w:rStyle w:val="Tibetan"/>
         </w:rPr>
-        <w:t>དེ་ནས་ཚེ་དང་ལྡན་པ་མ་འགགས་པས་བསམས་པ།</w:t>
+        <w:t>217. དེ་ནས་ཚེ་དང་ལྡན་པ་མ་འགགས་པས་བསམས་པ།</w:t>
       </w:r>
       <w:r>
         <w:br/>
@@ -5160,7 +5160,7 @@
         <w:rPr>
           <w:rStyle w:val="Tibetan"/>
         </w:rPr>
-        <w:t>དགེ་སློང་འདིས་ཁྱིམ་དེ་ཉིད་དུ་དགྲ་བཅོམ་པ་ཉིད་མངོན་སུམ་དུ་བྱེད་པར་འགྱུར་ལ།</w:t>
+        <w:t>218. དགེ་སློང་འདིས་ཁྱིམ་དེ་ཉིད་དུ་དགྲ་བཅོམ་པ་ཉིད་མངོན་སུམ་དུ་བྱེད་པར་འགྱུར་ལ།</w:t>
       </w:r>
       <w:r>
         <w:br/>
@@ -5176,7 +5176,7 @@
         <w:rPr>
           <w:rStyle w:val="Tibetan"/>
         </w:rPr>
-        <w:t>ཕ་མ་གཉིས་དང་ཁྱིམ་མི་རྣམས་ཀྱང་བདེན་པ་རྣམས་ལ་འགོད་པར་འགྱུར་རོ་སྙམ་དུ་</w:t>
+        <w:t>219. ཕ་མ་གཉིས་དང་ཁྱིམ་མི་རྣམས་ཀྱང་བདེན་པ་རྣམས་ལ་འགོད་པར་འགྱུར་རོ་སྙམ་དུ་</w:t>
       </w:r>
       <w:r>
         <w:br/>
@@ -5192,7 +5192,7 @@
         <w:rPr>
           <w:rStyle w:val="Tibetan"/>
         </w:rPr>
-        <w:t>རིག་</w:t>
+        <w:t>220. རིག་</w:t>
       </w:r>
       <w:r>
         <w:rPr>
@@ -5220,7 +5220,7 @@
         <w:rPr>
           <w:rStyle w:val="Tibetan"/>
         </w:rPr>
-        <w:t>ཚེ་དང་ལྡན་པ་མ་འགགས་པས་སྨྲས་པ།</w:t>
+        <w:t>221. ཚེ་དང་ལྡན་པ་མ་འགགས་པས་སྨྲས་པ།</w:t>
       </w:r>
       <w:r>
         <w:br/>
@@ -5236,7 +5236,7 @@
         <w:rPr>
           <w:rStyle w:val="Tibetan"/>
         </w:rPr>
-        <w:t>ཁྱེད་གཉིས་ཇི་ལྟར་དགའ་བ་བཞིན་དུ་གྱིས་ཤིག །</w:t>
+        <w:t>222. ཁྱེད་གཉིས་ཇི་ལྟར་དགའ་བ་བཞིན་དུ་གྱིས་ཤིག །</w:t>
       </w:r>
       <w:r>
         <w:br/>
@@ -5252,7 +5252,7 @@
         <w:rPr>
           <w:rStyle w:val="Tibetan"/>
         </w:rPr>
-        <w:t>དེ་ནས་དེ་སྐད་</w:t>
+        <w:t>223. དེ་ནས་དེ་སྐད་</w:t>
       </w:r>
       <w:r>
         <w:rPr>
@@ -5280,7 +5280,7 @@
         <w:rPr>
           <w:rStyle w:val="Tibetan"/>
         </w:rPr>
-        <w:t>ཁྱིམ་བདག་དེས། དགེ་སློང་དེ་བདག་གི་</w:t>
+        <w:t>224. ཁྱིམ་བདག་དེས། དགེ་སློང་དེ་བདག་གི་</w:t>
       </w:r>
       <w:r>
         <w:rPr>
@@ -5308,7 +5308,7 @@
         <w:rPr>
           <w:rStyle w:val="Tibetan"/>
         </w:rPr>
-        <w:t>སྨན་པའི་ལུང་བཞིན་དུ་ཡོ་བྱད་ཐམས་ཅད་ཀྱིས་ནད་གཡོག་བྱས་སོ། །</w:t>
+        <w:t>225. སྨན་པའི་ལུང་བཞིན་དུ་ཡོ་བྱད་ཐམས་ཅད་ཀྱིས་ནད་གཡོག་བྱས་སོ། །</w:t>
       </w:r>
       <w:r>
         <w:br/>
@@ -5339,7 +5339,7 @@
         <w:rPr>
           <w:rStyle w:val="Tibetan"/>
         </w:rPr>
-        <w:t>དགེ་སློང་དེས་ཀྱང་ཁྱིམ་དེ་ཉིད་ན་འདུག་བཞིན་དུ་ནད་ཀྱིས་སྐྱོ་བར་གྱུར་ནས།</w:t>
+        <w:t>226. དགེ་སློང་དེས་ཀྱང་ཁྱིམ་དེ་ཉིད་ན་འདུག་བཞིན་དུ་ནད་ཀྱིས་སྐྱོ་བར་གྱུར་ནས།</w:t>
       </w:r>
       <w:r>
         <w:br/>
@@ -5355,7 +5355,7 @@
         <w:rPr>
           <w:rStyle w:val="Tibetan"/>
         </w:rPr>
-        <w:t>བརྩོན་པ་དང་བསྒྲུབ་</w:t>
+        <w:t>227. བརྩོན་པ་དང་བསྒྲུབ་</w:t>
       </w:r>
       <w:r>
         <w:rPr>
@@ -5383,7 +5383,7 @@
         <w:rPr>
           <w:rStyle w:val="Tibetan"/>
         </w:rPr>
-        <w:t>དགྲ་བཅོམ་པ་ཉིད་མངོན་སུམ་དུ་བྱས་ཏེ</w:t>
+        <w:t>228. དགྲ་བཅོམ་པ་ཉིད་མངོན་སུམ་དུ་བྱས་ཏེ</w:t>
       </w:r>
       <w:r>
         <w:rPr>
@@ -5411,7 +5411,7 @@
         <w:rPr>
           <w:rStyle w:val="Tibetan"/>
         </w:rPr>
-        <w:t>དེས་དགྲ་བཅོམ་པ་ཐོབ་ནས་</w:t>
+        <w:t>229. དེས་དགྲ་བཅོམ་པ་ཐོབ་ནས་</w:t>
       </w:r>
       <w:r>
         <w:br/>
@@ -5427,7 +5427,7 @@
         <w:rPr>
           <w:rStyle w:val="Tibetan"/>
         </w:rPr>
-        <w:t>ཕ་མ་གཉིས་དང་ཁྱིམ་གྱི་མི་རྣམས་ཀྱི་བསམ་པ་དང་བག་ལ་ཉལ་དང་ཁམས་དང་རང་བཞིན་རྟོགས་</w:t>
+        <w:t>230. ཕ་མ་གཉིས་དང་ཁྱིམ་གྱི་མི་རྣམས་ཀྱི་བསམ་པ་དང་བག་ལ་ཉལ་དང་ཁམས་དང་རང་བཞིན་རྟོགས་</w:t>
       </w:r>
       <w:r>
         <w:rPr>
@@ -5455,7 +5455,7 @@
         <w:rPr>
           <w:rStyle w:val="Tibetan"/>
         </w:rPr>
-        <w:t>དེ་དང་འཐུན་པའི་ཆོས་བསྟན་ཏེ།</w:t>
+        <w:t>231. དེ་དང་འཐུན་པའི་ཆོས་བསྟན་ཏེ།</w:t>
       </w:r>
       <w:r>
         <w:br/>
@@ -5471,7 +5471,7 @@
         <w:rPr>
           <w:rStyle w:val="Tibetan"/>
         </w:rPr>
-        <w:t>དེ་ཐོས་ནས་</w:t>
+        <w:t>232. དེ་ཐོས་ནས་</w:t>
       </w:r>
       <w:r>
         <w:br/>
@@ -5487,7 +5487,7 @@
         <w:rPr>
           <w:rStyle w:val="Tibetan"/>
         </w:rPr>
-        <w:t>ཁྱིམ་བདག་དེ་འཁོར་དང་བཅས་[15a]པས་</w:t>
+        <w:t>233. ཁྱིམ་བདག་དེ་འཁོར་དང་བཅས་[15a]པས་</w:t>
       </w:r>
       <w:r>
         <w:rPr>
@@ -5527,7 +5527,7 @@
         <w:rPr>
           <w:rStyle w:val="Tibetan"/>
         </w:rPr>
-        <w:t>རྒྱུན་དུ་ཞུགས་པའི་འབྲས་བུ་མངོན་སུམ་དུ་བྱས་ཏེ།</w:t>
+        <w:t>234. རྒྱུན་དུ་ཞུགས་པའི་འབྲས་བུ་མངོན་སུམ་དུ་བྱས་ཏེ།</w:t>
       </w:r>
       <w:r>
         <w:br/>
@@ -5543,7 +5543,7 @@
         <w:rPr>
           <w:rStyle w:val="Tibetan"/>
         </w:rPr>
-        <w:t>དེས་ཕ་མ་གཉིས་བདེན་པ་རྣམས་ལ་བཀོད་ནས།</w:t>
+        <w:t>235. དེས་ཕ་མ་གཉིས་བདེན་པ་རྣམས་ལ་བཀོད་ནས།</w:t>
       </w:r>
       <w:r>
         <w:br/>
@@ -5574,7 +5574,7 @@
         <w:rPr>
           <w:rStyle w:val="Tibetan"/>
         </w:rPr>
-        <w:t>བདག་ཉིད་ཀྱི་སྔོན་གྱི་གནས་རྗེས་སུ་དྲན་པར་བྱེད་དེ།</w:t>
+        <w:t>236. བདག་ཉིད་ཀྱི་སྔོན་གྱི་གནས་རྗེས་སུ་དྲན་པར་བྱེད་དེ།</w:t>
       </w:r>
       <w:r>
         <w:br/>
@@ -5590,7 +5590,7 @@
         <w:rPr>
           <w:rStyle w:val="Tibetan"/>
         </w:rPr>
-        <w:t>བདག་གང་ནས་འཆི་</w:t>
+        <w:t>237. བདག་གང་ནས་འཆི་</w:t>
       </w:r>
       <w:r>
         <w:rPr>
@@ -5618,7 +5618,7 @@
         <w:rPr>
           <w:rStyle w:val="Tibetan"/>
         </w:rPr>
-        <w:t>གང་དུ་</w:t>
+        <w:t>238. གང་དུ་</w:t>
       </w:r>
       <w:r>
         <w:rPr>
@@ -5658,7 +5658,7 @@
         <w:rPr>
           <w:rStyle w:val="Tibetan"/>
         </w:rPr>
-        <w:t>བསམས་ནས</w:t>
+        <w:t>239. བསམས་ནས</w:t>
       </w:r>
       <w:r>
         <w:rPr>
@@ -5686,7 +5686,7 @@
         <w:rPr>
           <w:rStyle w:val="Tibetan"/>
         </w:rPr>
-        <w:t>དེས་མི་ལས་ཤི་འཕོས་ཏེ།</w:t>
+        <w:t>240. དེས་མི་ལས་ཤི་འཕོས་ཏེ།</w:t>
       </w:r>
       <w:r>
         <w:br/>
@@ -5702,7 +5702,7 @@
         <w:rPr>
           <w:rStyle w:val="Tibetan"/>
         </w:rPr>
-        <w:t>མི་ཉིད་དུ་སྐྱེས་ལ་</w:t>
+        <w:t>241. མི་ཉིད་དུ་སྐྱེས་ལ་</w:t>
       </w:r>
       <w:r>
         <w:rPr>
@@ -5729,7 +5729,7 @@
         <w:rPr>
           <w:rStyle w:val="Tibetan"/>
         </w:rPr>
-        <w:t>ཐམས་ཅད་དུ་ཡང་ནད་མང་བ་དང་། ཚེ་ཐུང་བར་གྱུར་པར་མཐོང་ནས།</w:t>
+        <w:t>242. ཐམས་ཅད་དུ་ཡང་ནད་མང་བ་དང་། ཚེ་ཐུང་བར་གྱུར་པར་མཐོང་ནས།</w:t>
       </w:r>
       <w:r>
         <w:br/>
@@ -5745,7 +5745,7 @@
         <w:rPr>
           <w:rStyle w:val="Tibetan"/>
         </w:rPr>
-        <w:t>དེས་བསམས་པ་</w:t>
+        <w:t>243. དེས་བསམས་པ་</w:t>
       </w:r>
       <w:r>
         <w:br/>
@@ -5761,7 +5761,7 @@
         <w:rPr>
           <w:rStyle w:val="Tibetan"/>
         </w:rPr>
-        <w:t>བདག་སོ་སོའི་སྐྱེ་བོར་གྱུར་པས། འདི་ལྟ་བུའི་སྡུག་བསྔལ་ཉམས་སུ་མྱོང་</w:t>
+        <w:t>244. བདག་སོ་སོའི་སྐྱེ་བོར་གྱུར་པས། འདི་ལྟ་བུའི་སྡུག་བསྔལ་ཉམས་སུ་མྱོང་</w:t>
       </w:r>
       <w:r>
         <w:rPr>
@@ -5789,7 +5789,7 @@
         <w:rPr>
           <w:rStyle w:val="Tibetan"/>
         </w:rPr>
-        <w:t>ད་</w:t>
+        <w:t>245. ད་</w:t>
       </w:r>
       <w:r>
         <w:rPr>
@@ -5817,7 +5817,7 @@
         <w:rPr>
           <w:rStyle w:val="Tibetan"/>
         </w:rPr>
-        <w:t>བདག་ལ་སྡུག་བསྔལ་འདི་ལྟ་བུ་ཅི་དགོས་ཀྱིས</w:t>
+        <w:t>246. བདག་ལ་སྡུག་བསྔལ་འདི་ལྟ་བུ་ཅི་དགོས་ཀྱིས</w:t>
       </w:r>
       <w:r>
         <w:rPr>
@@ -5845,7 +5845,7 @@
         <w:rPr>
           <w:rStyle w:val="Tibetan"/>
         </w:rPr>
-        <w:t>མ་ལ་</w:t>
+        <w:t>247. མ་ལ་</w:t>
       </w:r>
       <w:r>
         <w:br/>
@@ -5861,7 +5861,7 @@
         <w:rPr>
           <w:rStyle w:val="Tibetan"/>
         </w:rPr>
-        <w:t>བདག་ཞི་བའི་དབྱིངས་སུ་འཇུག་པར་བྱའོ་སྙམ་དུ་</w:t>
+        <w:t>248. བདག་ཞི་བའི་དབྱིངས་སུ་འཇུག་པར་བྱའོ་སྙམ་དུ་</w:t>
       </w:r>
       <w:r>
         <w:br/>
@@ -5877,7 +5877,7 @@
         <w:rPr>
           <w:rStyle w:val="Tibetan"/>
         </w:rPr>
-        <w:t>བསམས་ནས།</w:t>
+        <w:t>249. བསམས་ནས།</w:t>
       </w:r>
       <w:r>
         <w:br/>
@@ -5893,7 +5893,7 @@
         <w:rPr>
           <w:rStyle w:val="Tibetan"/>
         </w:rPr>
-        <w:t>འབར་བ་དང་ལམ་མེར་འདུག་པ་དང་། ཆར་འབབ་</w:t>
+        <w:t>250. འབར་བ་དང་ལམ་མེར་འདུག་པ་དང་། ཆར་འབབ་</w:t>
       </w:r>
       <w:r>
         <w:rPr>
@@ -5933,7 +5933,7 @@
         <w:rPr>
           <w:rStyle w:val="Tibetan"/>
         </w:rPr>
-        <w:t>ཕུང་པོ་ལྷག་མ་མེད་པའི་མྱ་ངན་ལས་འདས་པའི་དབྱིངས་སུ་ཡོངས་སུ་མྱ་ངན་ལས་འདས་སོ། །</w:t>
+        <w:t>251. ཕུང་པོ་ལྷག་མ་མེད་པའི་མྱ་ངན་ལས་འདས་པའི་དབྱིངས་སུ་ཡོངས་སུ་མྱ་ངན་ལས་འདས་སོ། །</w:t>
       </w:r>
       <w:r>
         <w:br/>
@@ -5964,7 +5964,7 @@
         <w:rPr>
           <w:rStyle w:val="Tibetan"/>
         </w:rPr>
-        <w:t>དེ་ཡོངས་སུ་མྱ་ངན་ལས་འདས་ནས།</w:t>
+        <w:t>252. དེ་ཡོངས་སུ་མྱ་ངན་ལས་འདས་ནས།</w:t>
       </w:r>
       <w:r>
         <w:br/>
@@ -5980,7 +5980,7 @@
         <w:rPr>
           <w:rStyle w:val="Tibetan"/>
         </w:rPr>
-        <w:t>ཕ་མ་གཉིས་ཀྱིས་དེ་ཁྱོགས་</w:t>
+        <w:t>253. ཕ་མ་གཉིས་ཀྱིས་དེ་ཁྱོགས་</w:t>
       </w:r>
       <w:r>
         <w:rPr>
@@ -6020,7 +6020,7 @@
         <w:rPr>
           <w:rStyle w:val="Tibetan"/>
         </w:rPr>
-        <w:t>ཁྱེར་བར་བྱས་ན</w:t>
+        <w:t>254. ཁྱེར་བར་བྱས་ན</w:t>
       </w:r>
       <w:r>
         <w:rPr>
@@ -6048,7 +6048,7 @@
         <w:rPr>
           <w:rStyle w:val="Tibetan"/>
         </w:rPr>
-        <w:t>ཁྱོགས་གདེག་</w:t>
+        <w:t>255. ཁྱོགས་གདེག་</w:t>
       </w:r>
       <w:r>
         <w:rPr>
@@ -6076,7 +6076,7 @@
         <w:rPr>
           <w:rStyle w:val="Tibetan"/>
         </w:rPr>
-        <w:t>དེ་དག་ཚེ་དང་ལྡན་པ་མ་འགགས་པའི་ཐད་དུ་སོང་སྟེ་</w:t>
+        <w:t>256. དེ་དག་ཚེ་དང་ལྡན་པ་མ་འགགས་པའི་ཐད་དུ་སོང་སྟེ་</w:t>
       </w:r>
       <w:r>
         <w:br/>
@@ -6092,7 +6092,7 @@
         <w:rPr>
           <w:rStyle w:val="Tibetan"/>
         </w:rPr>
-        <w:t>བསྙད་དོ</w:t>
+        <w:t>257. བསྙད་དོ</w:t>
       </w:r>
       <w:r>
         <w:rPr>
@@ -6135,7 +6135,7 @@
         <w:rPr>
           <w:rStyle w:val="Tibetan"/>
         </w:rPr>
-        <w:t>དེ་ནས་ཚེ་དང་ལྡན་པ་མ་འགགས་པས་དྲན་པར་བྱས་ཏེ།</w:t>
+        <w:t>258. དེ་ནས་ཚེ་དང་ལྡན་པ་མ་འགགས་པས་དྲན་པར་བྱས་ཏེ།</w:t>
       </w:r>
       <w:r>
         <w:br/>
@@ -6151,7 +6151,7 @@
         <w:rPr>
           <w:rStyle w:val="Tibetan"/>
         </w:rPr>
-        <w:t>བསམས་</w:t>
+        <w:t>259. བསམས་</w:t>
       </w:r>
       <w:r>
         <w:rPr>
@@ -6179,7 +6179,7 @@
         <w:rPr>
           <w:rStyle w:val="Tibetan"/>
         </w:rPr>
-        <w:t>དེ་ཉིད་ཀྱིས། དེ་ལྟ་བུར་འགྱུར་བའི་སྨོན་ལམ་བཏབ་པར་རིག་ནས་</w:t>
+        <w:t>260. དེ་ཉིད་ཀྱིས། དེ་ལྟ་བུར་འགྱུར་བའི་སྨོན་ལམ་བཏབ་པར་རིག་ནས་</w:t>
       </w:r>
       <w:r>
         <w:br/>
@@ -6195,7 +6195,7 @@
         <w:rPr>
           <w:rStyle w:val="Tibetan"/>
         </w:rPr>
-        <w:t>བཅོམ་ལྡན་འདས་ལ་གསོལ་ཏེ།</w:t>
+        <w:t>261. བཅོམ་ལྡན་འདས་ལ་གསོལ་ཏེ།</w:t>
       </w:r>
       <w:r>
         <w:br/>
@@ -6211,7 +6211,7 @@
         <w:rPr>
           <w:rStyle w:val="Tibetan"/>
         </w:rPr>
-        <w:t>བཅོམ་ལྡན་འདས་ཀྱིས་བཀའ་སྩལ་པ།</w:t>
+        <w:t>262. བཅོམ་ལྡན་འདས་ཀྱིས་བཀའ་སྩལ་པ།</w:t>
       </w:r>
       <w:r>
         <w:br/>
@@ -6227,7 +6227,7 @@
         <w:rPr>
           <w:rStyle w:val="Tibetan"/>
         </w:rPr>
-        <w:t>དགེ་སློང་དག་ཆོས་གོས་དག་གྱོན་ལ།</w:t>
+        <w:t>263. དགེ་སློང་དག་ཆོས་གོས་དག་གྱོན་ལ།</w:t>
       </w:r>
       <w:r>
         <w:br/>
@@ -6243,7 +6243,7 @@
         <w:rPr>
           <w:rStyle w:val="Tibetan"/>
         </w:rPr>
-        <w:t>དགེ་སློང་དེའི་མཆོད་པའི་ལས་བྱེད་དུ་</w:t>
+        <w:t>264. དགེ་སློང་དེའི་མཆོད་པའི་ལས་བྱེད་དུ་</w:t>
       </w:r>
       <w:r>
         <w:rPr>
@@ -6271,7 +6271,7 @@
         <w:rPr>
           <w:rStyle w:val="Tibetan"/>
         </w:rPr>
-        <w:t>བཀའ་སྩལ་ནས།</w:t>
+        <w:t>265. བཀའ་སྩལ་ནས།</w:t>
       </w:r>
       <w:r>
         <w:br/>
@@ -6287,7 +6287,7 @@
         <w:rPr>
           <w:rStyle w:val="Tibetan"/>
         </w:rPr>
-        <w:t>བཅོམ་ལྡན་འདས་དགེ་སློང་གི་ཚོགས་ཀྱིས་ཞམ་རིང་བྱས་ཏེ།</w:t>
+        <w:t>266. བཅོམ་ལྡན་འདས་དགེ་སློང་གི་ཚོགས་ཀྱིས་ཞམ་རིང་བྱས་ཏེ།</w:t>
       </w:r>
       <w:r>
         <w:br/>
@@ -6303,7 +6303,7 @@
         <w:rPr>
           <w:rStyle w:val="Tibetan"/>
         </w:rPr>
-        <w:t>དགེ་སློང་གི་དགེ་འདུན་གྱིས་མདུན་དུ་བདར་ནས།</w:t>
+        <w:t>267. དགེ་སློང་གི་དགེ་འདུན་གྱིས་མདུན་དུ་བདར་ནས།</w:t>
       </w:r>
       <w:r>
         <w:br/>
@@ -6319,7 +6319,7 @@
         <w:rPr>
           <w:rStyle w:val="Tibetan"/>
         </w:rPr>
-        <w:t>ཁྱིམ་བདག་དེའི་ཁྱིམ་ག་ལ་བ་དེར་གཤེགས་སོ། །</w:t>
+        <w:t>268. ཁྱིམ་བདག་དེའི་ཁྱིམ་ག་ལ་བ་དེར་གཤེགས་སོ། །</w:t>
       </w:r>
       <w:r>
         <w:br/>
@@ -6350,7 +6350,7 @@
         <w:rPr>
           <w:rStyle w:val="Tibetan"/>
         </w:rPr>
-        <w:t>སྐྱེ་དགུའི་</w:t>
+        <w:t>269. སྐྱེ་དགུའི་</w:t>
       </w:r>
       <w:r>
         <w:rPr>
@@ -6390,7 +6390,7 @@
         <w:rPr>
           <w:rStyle w:val="Tibetan"/>
         </w:rPr>
-        <w:t>དེ་ཡོངས་</w:t>
+        <w:t>270. དེ་ཡོངས་</w:t>
       </w:r>
       <w:r>
         <w:rPr>
@@ -6430,7 +6430,7 @@
         <w:rPr>
           <w:rStyle w:val="Tibetan"/>
         </w:rPr>
-        <w:t>བཅོམ་ལྡན་འདས་ཀྱང་དེ་ལ་མཆོད་</w:t>
+        <w:t>271. བཅོམ་ལྡན་འདས་ཀྱང་དེ་ལ་མཆོད་</w:t>
       </w:r>
       <w:r>
         <w:rPr>
@@ -6470,7 +6470,7 @@
         <w:rPr>
           <w:rStyle w:val="Tibetan"/>
         </w:rPr>
-        <w:t>ཐོས་ཏེ།</w:t>
+        <w:t>272. ཐོས་ཏེ།</w:t>
       </w:r>
       <w:r>
         <w:br/>
@@ -6486,7 +6486,7 @@
         <w:rPr>
           <w:rStyle w:val="Tibetan"/>
         </w:rPr>
-        <w:t>དེ་ལྟར་རིག་</w:t>
+        <w:t>273. དེ་ལྟར་རིག་</w:t>
       </w:r>
       <w:r>
         <w:rPr>
@@ -6514,7 +6514,7 @@
         <w:rPr>
           <w:rStyle w:val="Tibetan"/>
         </w:rPr>
-        <w:t>དེས་ཀྱང་དེའི་སྔོན་གྱི་གནས་རྗེས་སུ་དྲན་པར་བྱས་ཏེ་</w:t>
+        <w:t>274. དེས་ཀྱང་དེའི་སྔོན་གྱི་གནས་རྗེས་སུ་དྲན་པར་བྱས་ཏེ་</w:t>
       </w:r>
       <w:r>
         <w:br/>
@@ -6530,7 +6530,7 @@
         <w:rPr>
           <w:rStyle w:val="Tibetan"/>
         </w:rPr>
-        <w:t>འཁོར་ལྔ་བརྒྱ་དང་ཁྱིམ་བདག་</w:t>
+        <w:t>275. འཁོར་ལྔ་བརྒྱ་དང་ཁྱིམ་བདག་</w:t>
       </w:r>
       <w:r>
         <w:rPr>
@@ -6573,7 +6573,7 @@
         <w:rPr>
           <w:rStyle w:val="Tibetan"/>
         </w:rPr>
-        <w:t>ཁྱིམ་བདག་མགོན་མེད་ཟས་སྦྱིན་དང་བཙུན་མོའི་</w:t>
+        <w:t>276. ཁྱིམ་བདག་མགོན་མེད་ཟས་སྦྱིན་དང་བཙུན་མོའི་</w:t>
       </w:r>
       <w:r>
         <w:rPr>
@@ -6613,7 +6613,7 @@
         <w:rPr>
           <w:rStyle w:val="Tibetan"/>
         </w:rPr>
-        <w:t>དགེ་བསྙེན་མ་ས་ག་དང་། དགེ་བསྙེན་མ་ལེགས་སྐྱེས་མས་ཀྱང་ཁྱིམ་བདག་ཆེ་གེ་མོ་ཞིག་གི་བུ་རབ་ཏུ་བྱུང་ནས།</w:t>
+        <w:t>277. དགེ་བསྙེན་མ་ས་ག་དང་། དགེ་བསྙེན་མ་ལེགས་སྐྱེས་མས་ཀྱང་ཁྱིམ་བདག་ཆེ་གེ་མོ་ཞིག་གི་བུ་རབ་ཏུ་བྱུང་ནས།</w:t>
       </w:r>
       <w:r>
         <w:br/>
@@ -6629,7 +6629,7 @@
         <w:rPr>
           <w:rStyle w:val="Tibetan"/>
         </w:rPr>
-        <w:t>དེ་ཡོངས་སུ་མྱ་ངན་ལས་འདས་ཏེ།</w:t>
+        <w:t>278. དེ་ཡོངས་སུ་མྱ་ངན་ལས་འདས་ཏེ།</w:t>
       </w:r>
       <w:r>
         <w:br/>
@@ -6645,7 +6645,7 @@
         <w:rPr>
           <w:rStyle w:val="Tibetan"/>
         </w:rPr>
-        <w:t>བཅོམ་ལྡན་འདས་ཀྱང་དེའི་</w:t>
+        <w:t>279. བཅོམ་ལྡན་འདས་ཀྱང་དེའི་</w:t>
       </w:r>
       <w:r>
         <w:rPr>
@@ -6673,7 +6673,7 @@
         <w:rPr>
           <w:rStyle w:val="Tibetan"/>
         </w:rPr>
-        <w:t>ཐོས་སོ། །</w:t>
+        <w:t>280. ཐོས་སོ། །</w:t>
       </w:r>
       <w:r>
         <w:br/>
@@ -6689,7 +6689,7 @@
         <w:rPr>
           <w:rStyle w:val="Tibetan"/>
         </w:rPr>
-        <w:t>ཐོས་ནས་</w:t>
+        <w:t>281. ཐོས་ནས་</w:t>
       </w:r>
       <w:r>
         <w:br/>
@@ -6705,7 +6705,7 @@
         <w:rPr>
           <w:rStyle w:val="Tibetan"/>
         </w:rPr>
-        <w:t>དེ་དག་ཀྱང་འཁོར་དང་བཅས་པར་དེར་དོང་སྟེ།</w:t>
+        <w:t>282. དེ་དག་ཀྱང་འཁོར་དང་བཅས་པར་དེར་དོང་སྟེ།</w:t>
       </w:r>
       <w:r>
         <w:br/>
@@ -6736,7 +6736,7 @@
         <w:rPr>
           <w:rStyle w:val="Tibetan"/>
         </w:rPr>
-        <w:t>དེ་དག་གིས་བཅོམ་ལྡན་འདས་ཀྱི་ཞབས་ལ་ཕྱག་འཚལ་ནས་</w:t>
+        <w:t>283. དེ་དག་གིས་བཅོམ་ལྡན་འདས་ཀྱི་ཞབས་ལ་ཕྱག་འཚལ་ནས་</w:t>
       </w:r>
       <w:r>
         <w:br/>
@@ -6752,7 +6752,7 @@
         <w:rPr>
           <w:rStyle w:val="Tibetan"/>
         </w:rPr>
-        <w:t>གསོལ་པ།</w:t>
+        <w:t>284. གསོལ་པ།</w:t>
       </w:r>
       <w:r>
         <w:br/>
@@ -6768,7 +6768,7 @@
         <w:rPr>
           <w:rStyle w:val="Tibetan"/>
         </w:rPr>
-        <w:t>དགེ་སློང་འདི་ཡི་</w:t>
+        <w:t>285. དགེ་སློང་འདི་ཡི་</w:t>
       </w:r>
       <w:r>
         <w:rPr>
@@ -6808,7 +6808,7 @@
         <w:rPr>
           <w:rStyle w:val="Tibetan"/>
         </w:rPr>
-        <w:t>བཅོམ་ལྡན་འདས་འོ་བརྒྱལ་མི་འཚལ་ལོ། །</w:t>
+        <w:t>286. བཅོམ་ལྡན་འདས་འོ་བརྒྱལ་མི་འཚལ་ལོ། །</w:t>
       </w:r>
       <w:r>
         <w:br/>
@@ -6824,7 +6824,7 @@
         <w:rPr>
           <w:rStyle w:val="Tibetan"/>
         </w:rPr>
-        <w:t>དེ་ནས་བཅོམ་ལྡན་འདས་ཀྱིས། ཁྱིམ་བདག་མགོན་མེད་ཟས་སྦྱིན་ལ་ཅང་མི་གསུང་བས་གནང་ངོ་། །</w:t>
+        <w:t>287. དེ་ནས་བཅོམ་ལྡན་འདས་ཀྱིས། ཁྱིམ་བདག་མགོན་མེད་ཟས་སྦྱིན་ལ་ཅང་མི་གསུང་བས་གནང་ངོ་། །</w:t>
       </w:r>
       <w:r>
         <w:br/>
@@ -6840,7 +6840,7 @@
         <w:rPr>
           <w:rStyle w:val="Tibetan"/>
         </w:rPr>
-        <w:t>དེ་ནས་ཁྱིམ་བདག་མགོན་མེད་ཟས་སྦྱིན་དང་། དགེ་བསྙེན་གཞན་དག་གིས་དགེ་སློང་དེའི་ཁྱོགས་</w:t>
+        <w:t>288. དེ་ནས་ཁྱིམ་བདག་མགོན་མེད་ཟས་སྦྱིན་དང་། དགེ་བསྙེན་གཞན་དག་གིས་དགེ་སློང་དེའི་ཁྱོགས་</w:t>
       </w:r>
       <w:r>
         <w:rPr>
@@ -6868,7 +6868,7 @@
         <w:rPr>
           <w:rStyle w:val="Tibetan"/>
         </w:rPr>
-        <w:t>དུར་ཁྲོད་དུ་ཆས་ཏེ།</w:t>
+        <w:t>289. དུར་ཁྲོད་དུ་ཆས་ཏེ།</w:t>
       </w:r>
       <w:r>
         <w:br/>
@@ -6884,7 +6884,7 @@
         <w:rPr>
           <w:rStyle w:val="Tibetan"/>
         </w:rPr>
-        <w:t>དེའི་</w:t>
+        <w:t>290. དེའི་</w:t>
       </w:r>
       <w:r>
         <w:rPr>
@@ -6912,7 +6912,7 @@
         <w:rPr>
           <w:rStyle w:val="Tibetan"/>
         </w:rPr>
-        <w:t>དེ་དག་གིས་དུར་</w:t>
+        <w:t>291. དེ་དག་གིས་དུར་</w:t>
       </w:r>
       <w:r>
         <w:rPr>
@@ -6952,7 +6952,7 @@
         <w:rPr>
           <w:rStyle w:val="Tibetan"/>
         </w:rPr>
-        <w:t>སྤོས་ཀྱི་ཤིང་སྣ་ཚོགས་བཙེར་</w:t>
+        <w:t>292. སྤོས་ཀྱི་ཤིང་སྣ་ཚོགས་བཙེར་</w:t>
       </w:r>
       <w:r>
         <w:rPr>
@@ -6980,7 +6980,7 @@
         <w:rPr>
           <w:rStyle w:val="Tibetan"/>
         </w:rPr>
-        <w:t>མེ་</w:t>
+        <w:t>293. མེ་</w:t>
       </w:r>
       <w:r>
         <w:rPr>
@@ -7008,7 +7008,7 @@
         <w:rPr>
           <w:rStyle w:val="Tibetan"/>
         </w:rPr>
-        <w:t>མེ་དེ་འོ་མས་</w:t>
+        <w:t>294. མེ་དེ་འོ་མས་</w:t>
       </w:r>
       <w:r>
         <w:rPr>
@@ -7036,7 +7036,7 @@
         <w:rPr>
           <w:rStyle w:val="Tibetan"/>
         </w:rPr>
-        <w:t>རུས་པ་དེ་རྣམས་བསྡུས་ནས་</w:t>
+        <w:t>295. རུས་པ་དེ་རྣམས་བསྡུས་ནས་</w:t>
       </w:r>
       <w:r>
         <w:br/>
@@ -7052,7 +7052,7 @@
         <w:rPr>
           <w:rStyle w:val="Tibetan"/>
         </w:rPr>
-        <w:t>བུམ་པའི་ནང་དུ་བཅུག་སྟེ་</w:t>
+        <w:t>296. བུམ་པའི་ནང་དུ་བཅུག་སྟེ་</w:t>
       </w:r>
       <w:r>
         <w:rPr>
@@ -7079,7 +7079,7 @@
         <w:rPr>
           <w:rStyle w:val="Tibetan"/>
         </w:rPr>
-        <w:t>ས་ཕྱོགས་དེ་ཉིད་དུ་སྐུ་གདུང་གི་མཆོད་རྟེན་བརྩིགས་</w:t>
+        <w:t>297. ས་ཕྱོགས་དེ་ཉིད་དུ་སྐུ་གདུང་གི་མཆོད་རྟེན་བརྩིགས་</w:t>
       </w:r>
       <w:r>
         <w:rPr>
@@ -7107,7 +7107,7 @@
         <w:rPr>
           <w:rStyle w:val="Tibetan"/>
         </w:rPr>
-        <w:t>མཆོད་རྟེན་དེ་ལ་མཆོད་པ་ཆེན་པོ་བྱས་ཏེ་</w:t>
+        <w:t>298. མཆོད་རྟེན་དེ་ལ་མཆོད་པ་ཆེན་པོ་བྱས་ཏེ་</w:t>
       </w:r>
       <w:r>
         <w:br/>
@@ -7123,7 +7123,7 @@
         <w:rPr>
           <w:rStyle w:val="Tibetan"/>
         </w:rPr>
-        <w:t>ཆོས་མཉན་པའི་ཕྱིར། སངས་རྒྱས་ཀྱི་སྤྱན་སྔར་འཁོད་ནས།</w:t>
+        <w:t>299. ཆོས་མཉན་པའི་ཕྱིར། སངས་རྒྱས་ཀྱི་སྤྱན་སྔར་འཁོད་ནས།</w:t>
       </w:r>
       <w:r>
         <w:br/>
@@ -7139,7 +7139,7 @@
         <w:rPr>
           <w:rStyle w:val="Tibetan"/>
         </w:rPr>
-        <w:t>བཅོམ་ལྡན་འདས་ཀྱིས་འཁོར་བཞི་པོ་རྣམས་ལ་མི་རྟག་པ་དང་ལྡན་པའི་གཏམ་</w:t>
+        <w:t>300. བཅོམ་ལྡན་འདས་ཀྱིས་འཁོར་བཞི་པོ་རྣམས་ལ་མི་རྟག་པ་དང་ལྡན་པའི་གཏམ་</w:t>
       </w:r>
       <w:r>
         <w:rPr>
@@ -7167,7 +7167,7 @@
         <w:rPr>
           <w:rStyle w:val="Tibetan"/>
         </w:rPr>
-        <w:t>གཙུག་ལག་ཁང་དུ་གཤེགས་སོ། །</w:t>
+        <w:t>301. གཙུག་ལག་ཁང་དུ་གཤེགས་སོ། །</w:t>
       </w:r>
       <w:r>
         <w:br/>
@@ -7200,7 +7200,7 @@
         <w:rPr>
           <w:rStyle w:val="Tibetan"/>
         </w:rPr>
-        <w:t>དེ་ནས་དགེ་སློང་དག་གིས་བཅོམ་ལྡན་འདས་ལ་ཞུས་པ།</w:t>
+        <w:t>302. དེ་ནས་དགེ་སློང་དག་གིས་བཅོམ་ལྡན་འདས་ལ་ཞུས་པ།</w:t>
       </w:r>
       <w:r>
         <w:br/>
@@ -7216,7 +7216,7 @@
         <w:rPr>
           <w:rStyle w:val="Tibetan"/>
         </w:rPr>
-        <w:t>དགེ་སློང་རྫོགས་བྱེད་ཀྱིས་ལས་ཅི་བགྱིས་ན།</w:t>
+        <w:t>303. དགེ་སློང་རྫོགས་བྱེད་ཀྱིས་ལས་ཅི་བགྱིས་ན།</w:t>
       </w:r>
       <w:r>
         <w:br/>
@@ -7232,7 +7232,7 @@
         <w:rPr>
           <w:rStyle w:val="Tibetan"/>
         </w:rPr>
-        <w:t>ལས་དེའི་རྣམ་པར་སྨིན་པས་ཕྱུག་ཅིང་ནོར་མང་ལ་ལོངས་སྤྱོད་ཆེ་བའི་རིགས་སུ་སྐྱེས་ལ་</w:t>
+        <w:t>304. ལས་དེའི་རྣམ་པར་སྨིན་པས་ཕྱུག་ཅིང་ནོར་མང་ལ་ལོངས་སྤྱོད་ཆེ་བའི་རིགས་སུ་སྐྱེས་ལ་</w:t>
       </w:r>
       <w:r>
         <w:br/>
@@ -7248,7 +7248,7 @@
         <w:rPr>
           <w:rStyle w:val="Tibetan"/>
         </w:rPr>
-        <w:t>ནད་མང་བར་གྱུར་ལགས།</w:t>
+        <w:t>305. ནད་མང་བར་གྱུར་ལགས།</w:t>
       </w:r>
       <w:r>
         <w:br/>
@@ -7292,7 +7292,7 @@
         <w:rPr>
           <w:rStyle w:val="Tibetan"/>
         </w:rPr>
-        <w:t>བཅོམ་ལྡན་འདས་ཀྱིས་བཀའ་སྩལ་པ།</w:t>
+        <w:t>306. བཅོམ་ལྡན་འདས་ཀྱིས་བཀའ་སྩལ་པ།</w:t>
       </w:r>
       <w:r>
         <w:br/>
@@ -7308,7 +7308,7 @@
         <w:rPr>
           <w:rStyle w:val="Tibetan"/>
         </w:rPr>
-        <w:t>དགེ་སློང་དག་</w:t>
+        <w:t>307. དགེ་སློང་དག་</w:t>
       </w:r>
       <w:r>
         <w:br/>
@@ -7324,7 +7324,7 @@
         <w:rPr>
           <w:rStyle w:val="Tibetan"/>
         </w:rPr>
-        <w:t>རྫོགས་བྱེད་འདི་ཉིད་ཀྱིས་སྔོན་ལས་བྱས་ཤིང་བསགས་ཏེ</w:t>
+        <w:t>308. རྫོགས་བྱེད་འདི་ཉིད་ཀྱིས་སྔོན་ལས་བྱས་ཤིང་བསགས་ཏེ</w:t>
       </w:r>
       <w:r>
         <w:rPr>
@@ -7352,7 +7352,7 @@
         <w:rPr>
           <w:rStyle w:val="Tibetan"/>
         </w:rPr>
-        <w:t>དགེ་སློང་དག་</w:t>
+        <w:t>309. དགེ་སློང་དག་</w:t>
       </w:r>
       <w:r>
         <w:br/>
@@ -7368,7 +7368,7 @@
         <w:rPr>
           <w:rStyle w:val="Tibetan"/>
         </w:rPr>
-        <w:t>ལས་བྱས་ཤིང་བསགས་པ་རྣམས་ནི། ཕྱི་རོལ་གྱི་སའི་ཁམས་ལ་རྣམ་པར་</w:t>
+        <w:t>310. ལས་བྱས་ཤིང་བསགས་པ་རྣམས་ནི། ཕྱི་རོལ་གྱི་སའི་ཁམས་ལ་རྣམ་པར་</w:t>
       </w:r>
       <w:r>
         <w:rPr>
@@ -7396,7 +7396,7 @@
         <w:rPr>
           <w:rStyle w:val="Tibetan"/>
         </w:rPr>
-        <w:t>ཆུའི་ཁམས་དང་། མེའི་ཁམས་དང་། རླུང་གི་ཁམས་ལ་རྣམ་པར་སྨིན་པར་མི་འགྱུར་ཏེ།</w:t>
+        <w:t>311. ཆུའི་ཁམས་དང་། མེའི་ཁམས་དང་། རླུང་གི་ཁམས་ལ་རྣམ་པར་སྨིན་པར་མི་འགྱུར་ཏེ།</w:t>
       </w:r>
       <w:r>
         <w:br/>
@@ -7412,7 +7412,7 @@
         <w:rPr>
           <w:rStyle w:val="Tibetan"/>
         </w:rPr>
-        <w:t>ལས་དགེ་བ་དང་མི་དགེ་བ་བྱས་ཤིང་བསགས་པ་རྣམས་ནི། ཟིན་པའི་ཕུང་པོ་དང་། ཁམས་དང་སྐྱེ་མཆེད་རྣམས་འབའ་ཞིག་ལ་རྣམ་པར་</w:t>
+        <w:t>312. ལས་དགེ་བ་དང་མི་དགེ་བ་བྱས་ཤིང་བསགས་པ་རྣམས་ནི། ཟིན་པའི་ཕུང་པོ་དང་། ཁམས་དང་སྐྱེ་མཆེད་རྣམས་འབའ་ཞིག་ལ་རྣམ་པར་</w:t>
       </w:r>
       <w:r>
         <w:rPr>
@@ -7505,7 +7505,7 @@
         <w:rPr>
           <w:rStyle w:val="Tibetan"/>
         </w:rPr>
-        <w:t>ལུས་ཅན་དག་གི་ལས་རྣམས་ནི། །བསྐལ་པ་བརྒྱར་ཡང་ཆུད་མི་ཟ། །</w:t>
+        <w:t>313. ལུས་ཅན་དག་གི་ལས་རྣམས་ནི། །བསྐལ་པ་བརྒྱར་ཡང་ཆུད་མི་ཟ། །</w:t>
       </w:r>
       <w:r>
         <w:br/>
@@ -7521,7 +7521,7 @@
         <w:rPr>
           <w:rStyle w:val="Tibetan"/>
         </w:rPr>
-        <w:t>ཚོགས་ཤིང་དུས་ལ་བབ་པ་</w:t>
+        <w:t>314. ཚོགས་ཤིང་དུས་ལ་བབ་པ་</w:t>
       </w:r>
       <w:r>
         <w:rPr>
@@ -7549,7 +7549,7 @@
         <w:rPr>
           <w:rStyle w:val="Tibetan"/>
         </w:rPr>
-        <w:t>འབྲས་བུ་ཉིད་དུ་སྨིན་པར་འགྱུར</w:t>
+        <w:t>315. འབྲས་བུ་ཉིད་དུ་སྨིན་པར་འགྱུར</w:t>
       </w:r>
       <w:r>
         <w:rPr>
@@ -7592,7 +7592,7 @@
         <w:rPr>
           <w:rStyle w:val="Tibetan"/>
         </w:rPr>
-        <w:t>དགེ་སློང་དག་</w:t>
+        <w:t>316. དགེ་སློང་དག་</w:t>
       </w:r>
       <w:r>
         <w:br/>
@@ -7608,7 +7608,7 @@
         <w:rPr>
           <w:rStyle w:val="Tibetan"/>
         </w:rPr>
-        <w:t>སྔོན་བྱུང་བ་འདས་པའི་དུས་ན། བསྐལ་པ་བཟང་པོ་འདི་ཉིད་ལ། སྐྱེ་དགུའི་</w:t>
+        <w:t>317. སྔོན་བྱུང་བ་འདས་པའི་དུས་ན། བསྐལ་པ་བཟང་པོ་འདི་ཉིད་ལ། སྐྱེ་དགུའི་</w:t>
       </w:r>
       <w:r>
         <w:rPr>
@@ -7636,7 +7636,7 @@
         <w:rPr>
           <w:rStyle w:val="Tibetan"/>
         </w:rPr>
-        <w:t>གཅིག་གིས་ནི་རྒན་པོ་དང་། ནད་པ་དང་ཤི་བ་མཐོང་ནས་</w:t>
+        <w:t>318. གཅིག་གིས་ནི་རྒན་པོ་དང་། ནད་པ་དང་ཤི་བ་མཐོང་ནས་</w:t>
       </w:r>
       <w:r>
         <w:br/>
@@ -7652,7 +7652,7 @@
         <w:rPr>
           <w:rStyle w:val="Tibetan"/>
         </w:rPr>
-        <w:t>ནགས་ཀྱི་ནང་དུ་རྟེན་བཅས་ཏེ།</w:t>
+        <w:t>319. ནགས་ཀྱི་ནང་དུ་རྟེན་བཅས་ཏེ།</w:t>
       </w:r>
       <w:r>
         <w:br/>
@@ -7668,7 +7668,7 @@
         <w:rPr>
           <w:rStyle w:val="Tibetan"/>
         </w:rPr>
-        <w:t>དེ་དེར་སོང་ནས་</w:t>
+        <w:t>320. དེ་དེར་སོང་ནས་</w:t>
       </w:r>
       <w:r>
         <w:br/>
@@ -7684,7 +7684,7 @@
         <w:rPr>
           <w:rStyle w:val="Tibetan"/>
         </w:rPr>
-        <w:t>བྱང་ཆུབ་ཀྱི་ཕྱོགས་དང་འཐུན་པའི་ཆོས་སུམ་ཅུ་</w:t>
+        <w:t>321. བྱང་ཆུབ་ཀྱི་ཕྱོགས་དང་འཐུན་པའི་ཆོས་སུམ་ཅུ་</w:t>
       </w:r>
       <w:r>
         <w:rPr>
@@ -7712,7 +7712,7 @@
         <w:rPr>
           <w:rStyle w:val="Tibetan"/>
         </w:rPr>
-        <w:t>བླ་ན་མེད་པ་ཡང་དག་པར་རྫོགས་པའི་བྱང་ཆུབ་བརྙེས་ཏེ།</w:t>
+        <w:t>322. བླ་ན་མེད་པ་ཡང་དག་པར་རྫོགས་པའི་བྱང་ཆུབ་བརྙེས་ཏེ།</w:t>
       </w:r>
       <w:r>
         <w:br/>
@@ -7728,7 +7728,7 @@
         <w:rPr>
           <w:rStyle w:val="Tibetan"/>
         </w:rPr>
-        <w:t>ཆོས་ཀྱི་འཁོར་ལོ་རྣམ་པ་བཅུ་གཉིས་ལན་གསུམ་དུ་བསྐོར་ནས་</w:t>
+        <w:t>323. ཆོས་ཀྱི་འཁོར་ལོ་རྣམ་པ་བཅུ་གཉིས་ལན་གསུམ་དུ་བསྐོར་ནས་</w:t>
       </w:r>
       <w:r>
         <w:br/>
@@ -7744,7 +7744,7 @@
         <w:rPr>
           <w:rStyle w:val="Tibetan"/>
         </w:rPr>
-        <w:t>སེམས་ཅན་ལ་ཕན་པ་མཛད་དེ།</w:t>
+        <w:t>324. སེམས་ཅན་ལ་ཕན་པ་མཛད་དེ།</w:t>
       </w:r>
       <w:r>
         <w:br/>
@@ -7760,7 +7760,7 @@
         <w:rPr>
           <w:rStyle w:val="Tibetan"/>
         </w:rPr>
-        <w:t>ཡང་དག་པར་རྫོགས་པའི་སངས་རྒྱས་འཁོར་བ་འཇིག་ཅེས་བྱ་བར་གྱུར་ཏོ། །</w:t>
+        <w:t>325. ཡང་དག་པར་རྫོགས་པའི་སངས་རྒྱས་འཁོར་བ་འཇིག་ཅེས་བྱ་བར་གྱུར་ཏོ། །</w:t>
       </w:r>
       <w:r>
         <w:br/>
@@ -7791,7 +7791,7 @@
         <w:rPr>
           <w:rStyle w:val="Tibetan"/>
         </w:rPr>
-        <w:t>ཅིག་</w:t>
+        <w:t>326. ཅིག་</w:t>
       </w:r>
       <w:r>
         <w:rPr>
@@ -7819,7 +7819,7 @@
         <w:rPr>
           <w:rStyle w:val="Tibetan"/>
         </w:rPr>
-        <w:t>བག་མེད་པ་དང་</w:t>
+        <w:t>327. བག་མེད་པ་དང་</w:t>
       </w:r>
       <w:r>
         <w:br/>
@@ -7835,7 +7835,7 @@
         <w:rPr>
           <w:rStyle w:val="Tibetan"/>
         </w:rPr>
-        <w:t>གཞན་གྱི་ཆུང་མ་ལ་བྱི་བྱེད་པ་དང་།</w:t>
+        <w:t>328. གཞན་གྱི་ཆུང་མ་ལ་བྱི་བྱེད་པ་དང་།</w:t>
       </w:r>
       <w:r>
         <w:br/>
@@ -7851,7 +7851,7 @@
         <w:rPr>
           <w:rStyle w:val="Tibetan"/>
         </w:rPr>
-        <w:t>སྲོག་གཅོད་པ་བྱེད་པར་གྱུར་ཏེ།</w:t>
+        <w:t>329. སྲོག་གཅོད་པ་བྱེད་པར་གྱུར་ཏེ།</w:t>
       </w:r>
       <w:r>
         <w:br/>
@@ -7867,7 +7867,7 @@
         <w:rPr>
           <w:rStyle w:val="Tibetan"/>
         </w:rPr>
-        <w:t>དེ་རི་དགས་ཤོར་</w:t>
+        <w:t>330. དེ་རི་དགས་ཤོར་</w:t>
       </w:r>
       <w:r>
         <w:rPr>
@@ -7895,7 +7895,7 @@
         <w:rPr>
           <w:rStyle w:val="Tibetan"/>
         </w:rPr>
-        <w:t>སེམས་ཅན་སྟོང་ཕྲག་དུ་མ་</w:t>
+        <w:t>331. སེམས་ཅན་སྟོང་ཕྲག་དུ་མ་</w:t>
       </w:r>
       <w:r>
         <w:rPr>
@@ -7950,7 +7950,7 @@
         <w:rPr>
           <w:rStyle w:val="Tibetan"/>
         </w:rPr>
-        <w:t>དེར་གང་གི་ཚེ་ཡང་དག་པར་རྫོགས་</w:t>
+        <w:t>332. དེར་གང་གི་ཚེ་ཡང་དག་པར་རྫོགས་</w:t>
       </w:r>
       <w:r>
         <w:rPr>
@@ -7978,7 +7978,7 @@
         <w:rPr>
           <w:rStyle w:val="Tibetan"/>
         </w:rPr>
-        <w:t>ཡབ་སྲས་གདན་འཛོམ་</w:t>
+        <w:t>333. ཡབ་སྲས་གདན་འཛོམ་</w:t>
       </w:r>
       <w:r>
         <w:rPr>
@@ -8006,7 +8006,7 @@
         <w:rPr>
           <w:rStyle w:val="Tibetan"/>
         </w:rPr>
-        <w:t>སེམས་ཅན་ལ་ཕན་པ་མཛད་དོ། །</w:t>
+        <w:t>334. སེམས་ཅན་ལ་ཕན་པ་མཛད་དོ། །</w:t>
       </w:r>
       <w:r>
         <w:br/>
@@ -8022,7 +8022,7 @@
         <w:rPr>
           <w:rStyle w:val="Tibetan"/>
         </w:rPr>
-        <w:t>དེ་ནས་དེས་གཅུང་དེ་སྡིག་པའི་ལས་དེ་ལས་བཟློག་ནས།</w:t>
+        <w:t>335. དེ་ནས་དེས་གཅུང་དེ་སྡིག་པའི་ལས་དེ་ལས་བཟློག་ནས།</w:t>
       </w:r>
       <w:r>
         <w:br/>
@@ -8038,7 +8038,7 @@
         <w:rPr>
           <w:rStyle w:val="Tibetan"/>
         </w:rPr>
-        <w:t>སྐྱབས་སུ་འགྲོ་བ་དང་། བསླབ་པའི་གཞི་</w:t>
+        <w:t>336. སྐྱབས་སུ་འགྲོ་བ་དང་། བསླབ་པའི་གཞི་</w:t>
       </w:r>
       <w:r>
         <w:rPr>
@@ -8066,7 +8066,7 @@
         <w:rPr>
           <w:rStyle w:val="Tibetan"/>
         </w:rPr>
-        <w:t>དེས་ཀྱང་རྣམ་པ་ཐམས་ཅད་ཡོངས་སུ་རྫོགས་པའི་གཙུག་ལག་ཁང་བྱས་ནས་</w:t>
+        <w:t>337. དེས་ཀྱང་རྣམ་པ་ཐམས་ཅད་ཡོངས་སུ་རྫོགས་པའི་གཙུག་ལག་ཁང་བྱས་ནས་</w:t>
       </w:r>
       <w:r>
         <w:br/>
@@ -8082,7 +8082,7 @@
         <w:rPr>
           <w:rStyle w:val="Tibetan"/>
         </w:rPr>
-        <w:t>ཡང་དག་པར་རྫོགས་པའི་སངས་རྒྱས་འཁོར་བ་འཇིག་ཉན་ཐོས་ཀྱི་དགེ་འདུན་དང་བཅས་པ་ལ་ཕུལ་ཏེ་</w:t>
+        <w:t>338. ཡང་དག་པར་རྫོགས་པའི་སངས་རྒྱས་འཁོར་བ་འཇིག་ཉན་ཐོས་ཀྱི་དགེ་འདུན་དང་བཅས་པ་ལ་ཕུལ་ཏེ་</w:t>
       </w:r>
       <w:r>
         <w:br/>
@@ -8098,7 +8098,7 @@
         <w:rPr>
           <w:rStyle w:val="Tibetan"/>
         </w:rPr>
-        <w:t>ཡོ་བྱད་ཐམས་ཅད་ཀྱིས་བསྙེན་བཀུར་བྱས་ནས་</w:t>
+        <w:t>339. ཡོ་བྱད་ཐམས་ཅད་ཀྱིས་བསྙེན་བཀུར་བྱས་ནས་</w:t>
       </w:r>
       <w:r>
         <w:br/>
@@ -8129,7 +8129,7 @@
         <w:rPr>
           <w:rStyle w:val="Tibetan"/>
         </w:rPr>
-        <w:t>འཆི་ཀར་</w:t>
+        <w:t>340. འཆི་ཀར་</w:t>
       </w:r>
       <w:r>
         <w:rPr>
@@ -8169,7 +8169,7 @@
         <w:rPr>
           <w:rStyle w:val="Tibetan"/>
         </w:rPr>
-        <w:t>ཀྱེ་</w:t>
+        <w:t>341. ཀྱེ་</w:t>
       </w:r>
       <w:r>
         <w:rPr>
@@ -8197,7 +8197,7 @@
         <w:rPr>
           <w:rStyle w:val="Tibetan"/>
         </w:rPr>
-        <w:t>དགེ་བའི་རྩ་བ་འདིས་བདག་གང་དང་གང་དུ་སྐྱེ་བ་དེ་དང་དེར་ཕྱུག་ཅིང་ནོར་མང་ལ་ལོངས་སྤྱོད་ཆེ་བའི་རིགས་སུ་སྐྱེ་བར་གྱུར་ཅིག །</w:t>
+        <w:t>342. དགེ་བའི་རྩ་བ་འདིས་བདག་གང་དང་གང་དུ་སྐྱེ་བ་དེ་དང་དེར་ཕྱུག་ཅིང་ནོར་མང་ལ་ལོངས་སྤྱོད་ཆེ་བའི་རིགས་སུ་སྐྱེ་བར་གྱུར་ཅིག །</w:t>
       </w:r>
       <w:r>
         <w:br/>
@@ -8213,7 +8213,7 @@
         <w:rPr>
           <w:rStyle w:val="Tibetan"/>
         </w:rPr>
-        <w:t>སྟོན་པ་འདི་ལྟ་</w:t>
+        <w:t>343. སྟོན་པ་འདི་ལྟ་</w:t>
       </w:r>
       <w:r>
         <w:rPr>
@@ -8241,7 +8241,7 @@
         <w:rPr>
           <w:rStyle w:val="Tibetan"/>
         </w:rPr>
-        <w:t>མི་མཉེས་པར་བྱེད་པར་མ་གྱུར་ཅིག །</w:t>
+        <w:t>344. མི་མཉེས་པར་བྱེད་པར་མ་གྱུར་ཅིག །</w:t>
       </w:r>
       <w:r>
         <w:br/>
@@ -8257,7 +8257,7 @@
         <w:rPr>
           <w:rStyle w:val="Tibetan"/>
         </w:rPr>
-        <w:t>དེ་ཁོ་ནའི་བསྟན་པ་ལ་རབ་ཏུ་བྱུང་ནས་</w:t>
+        <w:t>345. དེ་ཁོ་ནའི་བསྟན་པ་ལ་རབ་ཏུ་བྱུང་ནས་</w:t>
       </w:r>
       <w:r>
         <w:br/>
@@ -8273,7 +8273,7 @@
         <w:rPr>
           <w:rStyle w:val="Tibetan"/>
         </w:rPr>
-        <w:t>ཉོན་མོངས་པ་ཐམས་ཅད་སྤངས་ཏེ།</w:t>
+        <w:t>346. ཉོན་མོངས་པ་ཐམས་ཅད་སྤངས་ཏེ།</w:t>
       </w:r>
       <w:r>
         <w:br/>
@@ -8289,7 +8289,7 @@
         <w:rPr>
           <w:rStyle w:val="Tibetan"/>
         </w:rPr>
-        <w:t>དགྲ་བཅོམ་པ་ཉིད་མངོན་སུམ་དུ་བྱེད་པར་གྱུར་ཅིག་ཅེས་</w:t>
+        <w:t>347. དགྲ་བཅོམ་པ་ཉིད་མངོན་སུམ་དུ་བྱེད་པར་གྱུར་ཅིག་ཅེས་</w:t>
       </w:r>
       <w:r>
         <w:br/>
@@ -8305,7 +8305,7 @@
         <w:rPr>
           <w:rStyle w:val="Tibetan"/>
         </w:rPr>
-        <w:t>བྱས་སོ། །</w:t>
+        <w:t>348. བྱས་སོ། །</w:t>
       </w:r>
       <w:r>
         <w:br/>
@@ -8336,7 +8336,7 @@
         <w:rPr>
           <w:rStyle w:val="Tibetan"/>
         </w:rPr>
-        <w:t>དགེ་སློང་དག་</w:t>
+        <w:t>349. དགེ་སློང་དག་</w:t>
       </w:r>
       <w:r>
         <w:br/>
@@ -8352,7 +8352,7 @@
         <w:rPr>
           <w:rStyle w:val="Tibetan"/>
         </w:rPr>
-        <w:t>ཅི་སྙམ་དུ་སེམས།</w:t>
+        <w:t>350. ཅི་སྙམ་དུ་སེམས།</w:t>
       </w:r>
       <w:r>
         <w:br/>
@@ -8368,7 +8368,7 @@
         <w:rPr>
           <w:rStyle w:val="Tibetan"/>
         </w:rPr>
-        <w:t>དེའི་ཚེ་དེའི་</w:t>
+        <w:t>351. དེའི་ཚེ་དེའི་</w:t>
       </w:r>
       <w:r>
         <w:rPr>
@@ -8396,7 +8396,7 @@
         <w:rPr>
           <w:rStyle w:val="Tibetan"/>
         </w:rPr>
-        <w:t>དེས་དེར་སེམས་ཅན་སྟོང་ཕྲག་དུ་མ་ཁ་བཏག་པའི་ལས་དེའི་རྣམ་པར་སྨིན་པས་ནི་གང་དང་གང་དུ་སྐྱེས་པ་དེ་དང་དེར་ནད་མང་བ་དང་ཚེ་ཐུང་བར་གྱུར་ཏོ། །</w:t>
+        <w:t>352. དེས་དེར་སེམས་ཅན་སྟོང་ཕྲག་དུ་མ་ཁ་བཏག་པའི་ལས་དེའི་རྣམ་པར་སྨིན་པས་ནི་གང་དང་གང་དུ་སྐྱེས་པ་དེ་དང་དེར་ནད་མང་བ་དང་ཚེ་ཐུང་བར་གྱུར་ཏོ། །</w:t>
       </w:r>
       <w:r>
         <w:br/>
@@ -8412,7 +8412,7 @@
         <w:rPr>
           <w:rStyle w:val="Tibetan"/>
         </w:rPr>
-        <w:t>དེས་དེར་རྣམ་པ་ཐམས་ཅད་ཡོངས་སུ་རྫོགས་པའི་གཙུག་ལག་ཁང་བྱས་</w:t>
+        <w:t>353. དེས་དེར་རྣམ་པ་ཐམས་ཅད་ཡོངས་སུ་རྫོགས་པའི་གཙུག་ལག་ཁང་བྱས་</w:t>
       </w:r>
       <w:r>
         <w:rPr>
@@ -8440,7 +8440,7 @@
         <w:rPr>
           <w:rStyle w:val="Tibetan"/>
         </w:rPr>
-        <w:t>སངས་རྒྱས་ལ་སོགས་པ་དགེ་སློང་གི་དགེ་འདུན་ལ་ཕུལ་ཏེ་</w:t>
+        <w:t>354. སངས་རྒྱས་ལ་སོགས་པ་དགེ་སློང་གི་དགེ་འདུན་ལ་ཕུལ་ཏེ་</w:t>
       </w:r>
       <w:r>
         <w:br/>
@@ -8456,7 +8456,7 @@
         <w:rPr>
           <w:rStyle w:val="Tibetan"/>
         </w:rPr>
-        <w:t>ཡོ་བྱད་ཐམས་ཅད་ཀྱིས་བསྙེན་བཀུར་བྱས་ནས་</w:t>
+        <w:t>355. ཡོ་བྱད་ཐམས་ཅད་ཀྱིས་བསྙེན་བཀུར་བྱས་ནས་</w:t>
       </w:r>
       <w:r>
         <w:br/>
@@ -8487,7 +8487,7 @@
         <w:rPr>
           <w:rStyle w:val="Tibetan"/>
         </w:rPr>
-        <w:t>འཆི་ཀར་</w:t>
+        <w:t>356. འཆི་ཀར་</w:t>
       </w:r>
       <w:r>
         <w:rPr>
@@ -8515,7 +8515,7 @@
         <w:rPr>
           <w:rStyle w:val="Tibetan"/>
         </w:rPr>
-        <w:t>བདག་གང་དང་གང་དུ་སྐྱེ་བ་དེ་དང་དེར་ཕྱུག་ཅིང་ནོར་མང་ལ་ལོངས་སྤྱོད་ཆེ་བའི་རིགས་སུ་སྐྱེ་བར་གྱུར་ཅིག །</w:t>
+        <w:t>357. བདག་གང་དང་གང་དུ་སྐྱེ་བ་དེ་དང་དེར་ཕྱུག་ཅིང་ནོར་མང་ལ་ལོངས་སྤྱོད་ཆེ་བའི་རིགས་སུ་སྐྱེ་བར་གྱུར་ཅིག །</w:t>
       </w:r>
       <w:r>
         <w:br/>
@@ -8531,7 +8531,7 @@
         <w:rPr>
           <w:rStyle w:val="Tibetan"/>
         </w:rPr>
-        <w:t>སྟོན་པ་འདི་ལྟ་བུ་མཉེས་པར་བྱེད་པར་གྱུར་ཅིག །</w:t>
+        <w:t>358. སྟོན་པ་འདི་ལྟ་བུ་མཉེས་པར་བྱེད་པར་གྱུར་ཅིག །</w:t>
       </w:r>
       <w:r>
         <w:br/>
@@ -8547,7 +8547,7 @@
         <w:rPr>
           <w:rStyle w:val="Tibetan"/>
         </w:rPr>
-        <w:t>མི་མཉེས་པར་བྱེད་པར་མ་གྱུར་ཅིག །</w:t>
+        <w:t>359. མི་མཉེས་པར་བྱེད་པར་མ་གྱུར་ཅིག །</w:t>
       </w:r>
       <w:r>
         <w:br/>
@@ -8563,7 +8563,7 @@
         <w:rPr>
           <w:rStyle w:val="Tibetan"/>
         </w:rPr>
-        <w:t>ཡོན་ཏན་འདི་ལྟ་བུ་</w:t>
+        <w:t>360. ཡོན་ཏན་འདི་ལྟ་བུ་</w:t>
       </w:r>
       <w:r>
         <w:rPr>
@@ -8591,7 +8591,7 @@
         <w:rPr>
           <w:rStyle w:val="Tibetan"/>
         </w:rPr>
-        <w:t>བྱས་པའི་ལས་དེའི་རྣམ་པར་སྨིན་པས་ནི། གང་དང་གང་དུ་སྐྱེས་པ་དེ་དང་དེར་ཕྱུག་ཅིང་ནོར་མང་ལ་ལོངས་སྤྱོད་ཆེ་བའི་རིགས་སུ་སྐྱེས་ལ།</w:t>
+        <w:t>361. བྱས་པའི་ལས་དེའི་རྣམ་པར་སྨིན་པས་ནི། གང་དང་གང་དུ་སྐྱེས་པ་དེ་དང་དེར་ཕྱུག་ཅིང་ནོར་མང་ལ་ལོངས་སྤྱོད་ཆེ་བའི་རིགས་སུ་སྐྱེས་ལ།</w:t>
       </w:r>
       <w:r>
         <w:br/>
@@ -8607,7 +8607,7 @@
         <w:rPr>
           <w:rStyle w:val="Tibetan"/>
         </w:rPr>
-        <w:t>གཟུགས་བཟང་ཞིང་བལྟ་</w:t>
+        <w:t>362. གཟུགས་བཟང་ཞིང་བལྟ་</w:t>
       </w:r>
       <w:r>
         <w:rPr>
@@ -8662,7 +8662,7 @@
         <w:rPr>
           <w:rStyle w:val="Tibetan"/>
         </w:rPr>
-        <w:t>དགེ་སློང་དག་</w:t>
+        <w:t>363. དགེ་སློང་དག་</w:t>
       </w:r>
       <w:r>
         <w:br/>
@@ -8678,7 +8678,7 @@
         <w:rPr>
           <w:rStyle w:val="Tibetan"/>
         </w:rPr>
-        <w:t>ང་ཡང་དག་པར་རྫོགས་པའི་སངས་རྒྱས་འཁོར་བ་འཇིག་དང་ཤིན་ཏུ་མཉམ་པ་དང་ཤུགས་མཉམ་པ་དང་མཛད་པ་མཉམ་པ་དང་ཐབས་མཉམ་པ་བརྙེས་པར་གྱུར་ནས།</w:t>
+        <w:t>364. ང་ཡང་དག་པར་རྫོགས་པའི་སངས་རྒྱས་འཁོར་བ་འཇིག་དང་ཤིན་ཏུ་མཉམ་པ་དང་ཤུགས་མཉམ་པ་དང་མཛད་པ་མཉམ་པ་དང་ཐབས་མཉམ་པ་བརྙེས་པར་གྱུར་ནས།</w:t>
       </w:r>
       <w:r>
         <w:br/>
@@ -8694,7 +8694,7 @@
         <w:rPr>
           <w:rStyle w:val="Tibetan"/>
         </w:rPr>
-        <w:t>འདིས་ང་མཉེས་པར་བྱས་ཏེ།</w:t>
+        <w:t>365. འདིས་ང་མཉེས་པར་བྱས་ཏེ།</w:t>
       </w:r>
       <w:r>
         <w:br/>
@@ -8710,7 +8710,7 @@
         <w:rPr>
           <w:rStyle w:val="Tibetan"/>
         </w:rPr>
-        <w:t>མི་མཉེས་པར་མ་བྱས་ལ་</w:t>
+        <w:t>366. མི་མཉེས་པར་མ་བྱས་ལ་</w:t>
       </w:r>
       <w:r>
         <w:br/>
@@ -8726,7 +8726,7 @@
         <w:rPr>
           <w:rStyle w:val="Tibetan"/>
         </w:rPr>
-        <w:t>ང་</w:t>
+        <w:t>367. ང་</w:t>
       </w:r>
       <w:r>
         <w:rPr>
@@ -8766,7 +8766,7 @@
         <w:rPr>
           <w:rStyle w:val="Tibetan"/>
         </w:rPr>
-        <w:t>ཉོན་མོངས་པ་ཐམས་ཅད་སྤངས་ཏེ་</w:t>
+        <w:t>368. ཉོན་མོངས་པ་ཐམས་ཅད་སྤངས་ཏེ་</w:t>
       </w:r>
       <w:r>
         <w:br/>
@@ -8782,7 +8782,7 @@
         <w:rPr>
           <w:rStyle w:val="Tibetan"/>
         </w:rPr>
-        <w:t>དགྲ་བཅོམ་པ་ཉིད་མངོན་སུམ་དུ་བྱས་སོ</w:t>
+        <w:t>369. དགྲ་བཅོམ་པ་ཉིད་མངོན་སུམ་དུ་བྱས་སོ</w:t>
       </w:r>
       <w:r>
         <w:rPr>
@@ -8829,7 +8829,7 @@
         <w:rPr>
           <w:rStyle w:val="Tibetan"/>
         </w:rPr>
-        <w:t>ལས་ཅི་བགྱིས་ན་</w:t>
+        <w:t>370. ལས་ཅི་བགྱིས་ན་</w:t>
       </w:r>
       <w:r>
         <w:br/>
@@ -8845,7 +8845,7 @@
         <w:rPr>
           <w:rStyle w:val="Tibetan"/>
         </w:rPr>
-        <w:t>ལས་དེའི་རྣམ་པར་སྨིན་པས་ཡོངས་སུ་མྱ་ངན་ལས་འདས་པ་ན་འཁོར་བཞི་པོ་རྣམས་མཆོད་པ་བགྱིད་པར་འགྱུར་</w:t>
+        <w:t>371. ལས་དེའི་རྣམ་པར་སྨིན་པས་ཡོངས་སུ་མྱ་ངན་ལས་འདས་པ་ན་འཁོར་བཞི་པོ་རྣམས་མཆོད་པ་བགྱིད་པར་འགྱུར་</w:t>
       </w:r>
       <w:r>
         <w:rPr>
@@ -8873,7 +8873,7 @@
         <w:rPr>
           <w:rStyle w:val="Tibetan"/>
         </w:rPr>
-        <w:t>བཅོམ་ལྡན་འདས་ཀྱིས་བཀའ་སྩལ་པ།</w:t>
+        <w:t>372. བཅོམ་ལྡན་འདས་ཀྱིས་བཀའ་སྩལ་པ།</w:t>
       </w:r>
       <w:r>
         <w:br/>
@@ -8889,7 +8889,7 @@
         <w:rPr>
           <w:rStyle w:val="Tibetan"/>
         </w:rPr>
-        <w:t>སྨོན་ལམ་བཏབ་པའི་དབང་གིས་གྱུར་ཏོ། །</w:t>
+        <w:t>373. སྨོན་ལམ་བཏབ་པའི་དབང་གིས་གྱུར་ཏོ། །</w:t>
       </w:r>
       <w:r>
         <w:br/>
@@ -8905,7 +8905,7 @@
         <w:rPr>
           <w:rStyle w:val="Tibetan"/>
         </w:rPr>
-        <w:t>འདིས་གང་དུ་སྨོན་ལམ་བཏབ་པ་ལགས།</w:t>
+        <w:t>374. འདིས་གང་དུ་སྨོན་ལམ་བཏབ་པ་ལགས།</w:t>
       </w:r>
       <w:r>
         <w:br/>
@@ -8937,7 +8937,7 @@
         <w:rPr>
           <w:rStyle w:val="Tibetan"/>
         </w:rPr>
-        <w:t>བཅོམ་ལྡན་འདས་ཀྱིས་བཀའ་སྩལ་པ།</w:t>
+        <w:t>375. བཅོམ་ལྡན་འདས་ཀྱིས་བཀའ་སྩལ་པ།</w:t>
       </w:r>
       <w:r>
         <w:br/>
@@ -8953,7 +8953,7 @@
         <w:rPr>
           <w:rStyle w:val="Tibetan"/>
         </w:rPr>
-        <w:t>དགེ་སློང་དག་</w:t>
+        <w:t>376. དགེ་སློང་དག་</w:t>
       </w:r>
       <w:r>
         <w:br/>
@@ -8969,7 +8969,7 @@
         <w:rPr>
           <w:rStyle w:val="Tibetan"/>
         </w:rPr>
-        <w:t>སྔོན་བྱུང་བ་འདས་པའི་དུས་ན། བསྐལ་པ་བཟང་པོ་འདི་ཉིད་ལ་སྐྱེ་དགུའི་</w:t>
+        <w:t>377. སྔོན་བྱུང་བ་འདས་པའི་དུས་ན། བསྐལ་པ་བཟང་པོ་འདི་ཉིད་ལ་སྐྱེ་དགུའི་</w:t>
       </w:r>
       <w:r>
         <w:rPr>
@@ -9036,7 +9036,7 @@
         <w:rPr>
           <w:rStyle w:val="Tibetan"/>
         </w:rPr>
-        <w:t>དེའི་ཚེ་གྲོང་ཁྱེར་བཱ་རཱ་ཎ་སཱི་ན་ཁྱིམ་བདག་ཅིག་གནས་པ་ལས་</w:t>
+        <w:t>378. དེའི་ཚེ་གྲོང་ཁྱེར་བཱ་རཱ་ཎ་སཱི་ན་ཁྱིམ་བདག་ཅིག་གནས་པ་ལས་</w:t>
       </w:r>
       <w:r>
         <w:br/>
@@ -9052,7 +9052,7 @@
         <w:rPr>
           <w:rStyle w:val="Tibetan"/>
         </w:rPr>
-        <w:t>ཕྱི་ཞིག་ན། དེའི་ཆུང་མ་ལ་བུ་ཆགས་ནས།</w:t>
+        <w:t>379. ཕྱི་ཞིག་ན། དེའི་ཆུང་མ་ལ་བུ་ཆགས་ནས།</w:t>
       </w:r>
       <w:r>
         <w:br/>
@@ -9068,7 +9068,7 @@
         <w:rPr>
           <w:rStyle w:val="Tibetan"/>
         </w:rPr>
-        <w:t>དེ་ཟླ་བ་དགུའམ་བཅུ་ལོན་པ་དང་</w:t>
+        <w:t>380. དེ་ཟླ་བ་དགུའམ་བཅུ་ལོན་པ་དང་</w:t>
       </w:r>
       <w:r>
         <w:br/>
@@ -9084,7 +9084,7 @@
         <w:rPr>
           <w:rStyle w:val="Tibetan"/>
         </w:rPr>
-        <w:t>བུ་</w:t>
+        <w:t>381. བུ་</w:t>
       </w:r>
       <w:r>
         <w:rPr>
@@ -9151,7 +9151,7 @@
         <w:rPr>
           <w:rStyle w:val="Tibetan"/>
         </w:rPr>
-        <w:t>གང་གི་ཚེ་དེ་ཆེར་སྐྱེས་པ་དེའི་ཚེ། དེས་ཡང་དག་པར་རྫོགས་པའི་སངས་རྒྱས་འོད་སྲུང་གི་བསྟན་པ་ལ་དད་པ་རྙེད་ནས་</w:t>
+        <w:t>382. གང་གི་ཚེ་དེ་ཆེར་སྐྱེས་པ་དེའི་ཚེ། དེས་ཡང་དག་པར་རྫོགས་པའི་སངས་རྒྱས་འོད་སྲུང་གི་བསྟན་པ་ལ་དད་པ་རྙེད་ནས་</w:t>
       </w:r>
       <w:r>
         <w:br/>
@@ -9167,7 +9167,7 @@
         <w:rPr>
           <w:rStyle w:val="Tibetan"/>
         </w:rPr>
-        <w:t>དེས་ཕ་མ་ལ་གསོལ་ཏེ།</w:t>
+        <w:t>383. དེས་ཕ་མ་ལ་གསོལ་ཏེ།</w:t>
       </w:r>
       <w:r>
         <w:br/>
@@ -9183,7 +9183,7 @@
         <w:rPr>
           <w:rStyle w:val="Tibetan"/>
         </w:rPr>
-        <w:t>ཡང་དག་པར་རྫོགས་པའི་སངས་རྒྱས་འོད་སྲུང་</w:t>
+        <w:t>384. ཡང་དག་པར་རྫོགས་པའི་སངས་རྒྱས་འོད་སྲུང་</w:t>
       </w:r>
       <w:r>
         <w:rPr>
@@ -9223,7 +9223,7 @@
         <w:rPr>
           <w:rStyle w:val="Tibetan"/>
         </w:rPr>
-        <w:t>བརྩོན་པ་དང་བསྒྲུབ་པ་</w:t>
+        <w:t>385. བརྩོན་པ་དང་བསྒྲུབ་པ་</w:t>
       </w:r>
       <w:r>
         <w:rPr>
@@ -9251,7 +9251,7 @@
         <w:rPr>
           <w:rStyle w:val="Tibetan"/>
         </w:rPr>
-        <w:t>དགྲ་བཅོམ་པ་ཉིད་མངོན་སུམ་དུ་བྱས་ཏེ</w:t>
+        <w:t>386. དགྲ་བཅོམ་པ་ཉིད་མངོན་སུམ་དུ་བྱས་ཏེ</w:t>
       </w:r>
       <w:r>
         <w:rPr>
@@ -9294,7 +9294,7 @@
         <w:rPr>
           <w:rStyle w:val="Tibetan"/>
         </w:rPr>
-        <w:t>དེས་དགྲ་བཅོམ་པ་ཉིད་ཐོབ་ནས་</w:t>
+        <w:t>387. དེས་དགྲ་བཅོམ་པ་ཉིད་ཐོབ་ནས་</w:t>
       </w:r>
       <w:r>
         <w:br/>
@@ -9310,7 +9310,7 @@
         <w:rPr>
           <w:rStyle w:val="Tibetan"/>
         </w:rPr>
-        <w:t>བསམས་པ།</w:t>
+        <w:t>388. བསམས་པ།</w:t>
       </w:r>
       <w:r>
         <w:br/>
@@ -9326,7 +9326,7 @@
         <w:rPr>
           <w:rStyle w:val="Tibetan"/>
         </w:rPr>
-        <w:t>བདག་གིས་འཁོར་བའི་ལུས་འདིས་བྱ་བ་བྱས་ཟིན་གྱིས</w:t>
+        <w:t>389. བདག་གིས་འཁོར་བའི་ལུས་འདིས་བྱ་བ་བྱས་ཟིན་གྱིས</w:t>
       </w:r>
       <w:r>
         <w:rPr>
@@ -9354,7 +9354,7 @@
         <w:rPr>
           <w:rStyle w:val="Tibetan"/>
         </w:rPr>
-        <w:t>མ་ལ་</w:t>
+        <w:t>390. མ་ལ་</w:t>
       </w:r>
       <w:r>
         <w:br/>
@@ -9370,7 +9370,7 @@
         <w:rPr>
           <w:rStyle w:val="Tibetan"/>
         </w:rPr>
-        <w:t>ད་</w:t>
+        <w:t>391. ད་</w:t>
       </w:r>
       <w:r>
         <w:rPr>
@@ -9398,7 +9398,7 @@
         <w:rPr>
           <w:rStyle w:val="Tibetan"/>
         </w:rPr>
-        <w:t>བསམས་ནས།</w:t>
+        <w:t>392. བསམས་ནས།</w:t>
       </w:r>
       <w:r>
         <w:br/>
@@ -9414,7 +9414,7 @@
         <w:rPr>
           <w:rStyle w:val="Tibetan"/>
         </w:rPr>
-        <w:t>འབར་བ་དང་ལམ་མེར་འདུག་པ་དང་ཆར་འབབ་པ་དང་གློག་འགྱུ་བའི་ཆོ་འཕྲུལ་རྣམས་བསྟན་ཏེ།</w:t>
+        <w:t>393. འབར་བ་དང་ལམ་མེར་འདུག་པ་དང་ཆར་འབབ་པ་དང་གློག་འགྱུ་བའི་ཆོ་འཕྲུལ་རྣམས་བསྟན་ཏེ།</w:t>
       </w:r>
       <w:r>
         <w:br/>
@@ -9430,7 +9430,7 @@
         <w:rPr>
           <w:rStyle w:val="Tibetan"/>
         </w:rPr>
-        <w:t>ཕུང་པོ་ལྷག་མ་མེད་པའི་མྱ་ངན་ལས་འདས་པའི་དབྱིངས་</w:t>
+        <w:t>394. ཕུང་པོ་ལྷག་མ་མེད་པའི་མྱ་ངན་ལས་འདས་པའི་དབྱིངས་</w:t>
       </w:r>
       <w:r>
         <w:rPr>
@@ -9470,7 +9470,7 @@
         <w:rPr>
           <w:rStyle w:val="Tibetan"/>
         </w:rPr>
-        <w:t>མཁན་པོས་དེའི་ཕ་མ་ལ་</w:t>
+        <w:t>395. མཁན་པོས་དེའི་ཕ་མ་ལ་</w:t>
       </w:r>
       <w:r>
         <w:rPr>
@@ -9498,7 +9498,7 @@
         <w:rPr>
           <w:rStyle w:val="Tibetan"/>
         </w:rPr>
-        <w:t>དེའི་ཕ་མ་གཉིས་དང་མཁན་པོས་སྐུ་གདུང་གི་མཆོད་པ་ཆེན་པོ་བྱས་ནས་</w:t>
+        <w:t>396. དེའི་ཕ་མ་གཉིས་དང་མཁན་པོས་སྐུ་གདུང་གི་མཆོད་པ་ཆེན་པོ་བྱས་ནས་</w:t>
       </w:r>
       <w:r>
         <w:br/>
@@ -9529,7 +9529,7 @@
         <w:rPr>
           <w:rStyle w:val="Tibetan"/>
         </w:rPr>
-        <w:t>མཁན་པོས་སྨོན་ལམ་བཏབ་པ།</w:t>
+        <w:t>397. མཁན་པོས་སྨོན་ལམ་བཏབ་པ།</w:t>
       </w:r>
       <w:r>
         <w:br/>
@@ -9545,7 +9545,7 @@
         <w:rPr>
           <w:rStyle w:val="Tibetan"/>
         </w:rPr>
-        <w:t>ཀྱེ་མ་</w:t>
+        <w:t>398. ཀྱེ་མ་</w:t>
       </w:r>
       <w:r>
         <w:br/>
@@ -9561,7 +9561,7 @@
         <w:rPr>
           <w:rStyle w:val="Tibetan"/>
         </w:rPr>
-        <w:t>དགེ་བའི་རྩ་བ་འདིས་བདག་གང་དང་གང་དུ་སྐྱེ་བ་དེ་</w:t>
+        <w:t>399. དགེ་བའི་རྩ་བ་འདིས་བདག་གང་དང་གང་དུ་སྐྱེ་བ་དེ་</w:t>
       </w:r>
       <w:r>
         <w:rPr>
@@ -9589,7 +9589,7 @@
         <w:rPr>
           <w:rStyle w:val="Tibetan"/>
         </w:rPr>
-        <w:t>ཡང་དག་པར་རྫོགས་པའི་སངས་རྒྱས་འོད་སྲུང་གིས་བྲམ་ཟེའི་ཁྱེའུ་བླ་མ་ལུང་བསྟན་པ་གང་ཡིན་པའི་སངས་རྒྱས་བཅོམ་ལྡན་འདས་དེ་མཉེས་པར་བྱེད་པར་གྱུར་ཅིག །</w:t>
+        <w:t>400. ཡང་དག་པར་རྫོགས་པའི་སངས་རྒྱས་འོད་སྲུང་གིས་བྲམ་ཟེའི་ཁྱེའུ་བླ་མ་ལུང་བསྟན་པ་གང་ཡིན་པའི་སངས་རྒྱས་བཅོམ་ལྡན་འདས་དེ་མཉེས་པར་བྱེད་པར་གྱུར་ཅིག །</w:t>
       </w:r>
       <w:r>
         <w:br/>
@@ -9605,7 +9605,7 @@
         <w:rPr>
           <w:rStyle w:val="Tibetan"/>
         </w:rPr>
-        <w:t>མི་མཉེས་པར་བྱེད་པར་མ་གྱུར་ཅིག །</w:t>
+        <w:t>401. མི་མཉེས་པར་བྱེད་པར་མ་གྱུར་ཅིག །</w:t>
       </w:r>
       <w:r>
         <w:br/>
@@ -9621,7 +9621,7 @@
         <w:rPr>
           <w:rStyle w:val="Tibetan"/>
         </w:rPr>
-        <w:t>ཡོན་ཏན་འདི་ལྟ་བུ་དག་ཀྱང་ཐོབ་པར་གྱུར་ཅིག །</w:t>
+        <w:t>402. ཡོན་ཏན་འདི་ལྟ་བུ་དག་ཀྱང་ཐོབ་པར་གྱུར་ཅིག །</w:t>
       </w:r>
       <w:r>
         <w:br/>
@@ -9637,7 +9637,7 @@
         <w:rPr>
           <w:rStyle w:val="Tibetan"/>
         </w:rPr>
-        <w:t>བདག་ཡོངས་སུ་མྱ་ངན་ལས་འདས་པ་ན་ཡང་</w:t>
+        <w:t>403. བདག་ཡོངས་སུ་མྱ་ངན་ལས་འདས་པ་ན་ཡང་</w:t>
       </w:r>
       <w:r>
         <w:br/>
@@ -9653,7 +9653,7 @@
         <w:rPr>
           <w:rStyle w:val="Tibetan"/>
         </w:rPr>
-        <w:t>བཅོམ་ལྡན་འདས་འཁོར་བཞི་པོ་དང་བཅས་པ་རྣམས་ཀྱིས་</w:t>
+        <w:t>404. བཅོམ་ལྡན་འདས་འཁོར་བཞི་པོ་དང་བཅས་པ་རྣམས་ཀྱིས་</w:t>
       </w:r>
       <w:r>
         <w:rPr>
@@ -9681,7 +9681,7 @@
         <w:rPr>
           <w:rStyle w:val="Tibetan"/>
         </w:rPr>
-        <w:t>བྱས་སོ། །</w:t>
+        <w:t>405. བྱས་སོ། །</w:t>
       </w:r>
       <w:r>
         <w:br/>
@@ -9712,7 +9712,7 @@
         <w:rPr>
           <w:rStyle w:val="Tibetan"/>
         </w:rPr>
-        <w:t>དགེ་སློང་དག་</w:t>
+        <w:t>406. དགེ་སློང་དག་</w:t>
       </w:r>
       <w:r>
         <w:br/>
@@ -9728,7 +9728,7 @@
         <w:rPr>
           <w:rStyle w:val="Tibetan"/>
         </w:rPr>
-        <w:t>འདི་ཇི་</w:t>
+        <w:t>407. འདི་ཇི་</w:t>
       </w:r>
       <w:r>
         <w:rPr>
@@ -9756,7 +9756,7 @@
         <w:rPr>
           <w:rStyle w:val="Tibetan"/>
         </w:rPr>
-        <w:t>དེའི་ཚེ་དགེ་སློང་དུ་གྱུར་པ་གང་ཡིན་པ་དེ་ནི་རྫོགས་བྱེད་འདི་ཉིད་ཡིན་ཏེ།</w:t>
+        <w:t>408. དེའི་ཚེ་དགེ་སློང་དུ་གྱུར་པ་གང་ཡིན་པ་དེ་ནི་རྫོགས་བྱེད་འདི་ཉིད་ཡིན་ཏེ།</w:t>
       </w:r>
       <w:r>
         <w:br/>
@@ -9772,7 +9772,7 @@
         <w:rPr>
           <w:rStyle w:val="Tibetan"/>
         </w:rPr>
-        <w:t>དེས་དགྲ་བཅོམ་པ་དེ་ལ་མཆོད་པ་བྱས་ནས་</w:t>
+        <w:t>409. དེས་དགྲ་བཅོམ་པ་དེ་ལ་མཆོད་པ་བྱས་ནས་</w:t>
       </w:r>
       <w:r>
         <w:br/>
@@ -9788,7 +9788,7 @@
         <w:rPr>
           <w:rStyle w:val="Tibetan"/>
         </w:rPr>
-        <w:t>སྨོན་ལམ་བཏབ་པའི་ལས་དེའི་རྣམ་པར་སྨིན་པས་གང་དང་གང་དུ་སྐྱེས་པ་དེ་དང་དེར་ཕྱུག་ཅིང་ནོར་མང་ལ་ལོངས་སྤྱོད་ཆེ་བའི་རིགས་སུ་སྐྱེས་ཏེ།</w:t>
+        <w:t>410. སྨོན་ལམ་བཏབ་པའི་ལས་དེའི་རྣམ་པར་སྨིན་པས་གང་དང་གང་དུ་སྐྱེས་པ་དེ་དང་དེར་ཕྱུག་ཅིང་ནོར་མང་ལ་ལོངས་སྤྱོད་ཆེ་བའི་རིགས་སུ་སྐྱེས་ཏེ།</w:t>
       </w:r>
       <w:r>
         <w:br/>
@@ -9819,7 +9819,7 @@
         <w:rPr>
           <w:rStyle w:val="Tibetan"/>
         </w:rPr>
-        <w:t>དགེ་སློང་དག་</w:t>
+        <w:t>411. དགེ་སློང་དག་</w:t>
       </w:r>
       <w:r>
         <w:br/>
@@ -9835,7 +9835,7 @@
         <w:rPr>
           <w:rStyle w:val="Tibetan"/>
         </w:rPr>
-        <w:t>ང་ཡང་དག་པར་རྫོགས་པའི་སངས་རྒྱས་འོད་སྲུང་དང་ཤིན་ཏུ་མཉམ་པ་དང་ཤུགས་མཉམ་པ་དང་མཛད་པ་མཉམ་པ་དང་ཐབས་མཉམ་པ་བརྙེས་པར་གྱུར་ནས།</w:t>
+        <w:t>412. ང་ཡང་དག་པར་རྫོགས་པའི་སངས་རྒྱས་འོད་སྲུང་དང་ཤིན་ཏུ་མཉམ་པ་དང་ཤུགས་མཉམ་པ་དང་མཛད་པ་མཉམ་པ་དང་ཐབས་མཉམ་པ་བརྙེས་པར་གྱུར་ནས།</w:t>
       </w:r>
       <w:r>
         <w:br/>
@@ -9851,7 +9851,7 @@
         <w:rPr>
           <w:rStyle w:val="Tibetan"/>
         </w:rPr>
-        <w:t>འདིས་ང་མཉེས་པར་བྱས་ཏེ་</w:t>
+        <w:t>413. འདིས་ང་མཉེས་པར་བྱས་ཏེ་</w:t>
       </w:r>
       <w:r>
         <w:rPr>
@@ -9878,7 +9878,7 @@
         <w:rPr>
           <w:rStyle w:val="Tibetan"/>
         </w:rPr>
-        <w:t>མི་མཉེས་པར་མ་བྱས་ལ།</w:t>
+        <w:t>414. མི་མཉེས་པར་མ་བྱས་ལ།</w:t>
       </w:r>
       <w:r>
         <w:br/>
@@ -9894,7 +9894,7 @@
         <w:rPr>
           <w:rStyle w:val="Tibetan"/>
         </w:rPr>
-        <w:t>ང་ཉིད་ཀྱི་བསྟན་པ་ལ་རབ་ཏུ་བྱུང་ནས།</w:t>
+        <w:t>415. ང་ཉིད་ཀྱི་བསྟན་པ་ལ་རབ་ཏུ་བྱུང་ནས།</w:t>
       </w:r>
       <w:r>
         <w:br/>
@@ -9910,7 +9910,7 @@
         <w:rPr>
           <w:rStyle w:val="Tibetan"/>
         </w:rPr>
-        <w:t>ཉོན་མོངས་པ་ཐམས་ཅད་སྤངས་ཏེ</w:t>
+        <w:t>416. ཉོན་མོངས་པ་ཐམས་ཅད་སྤངས་ཏེ</w:t>
       </w:r>
       <w:r>
         <w:rPr>
@@ -9938,7 +9938,7 @@
         <w:rPr>
           <w:rStyle w:val="Tibetan"/>
         </w:rPr>
-        <w:t>དགྲ་བཅོམ་པ་ཉིད་མངོན་སུམ་དུ་བྱས་ནས།</w:t>
+        <w:t>417. དགྲ་བཅོམ་པ་ཉིད་མངོན་སུམ་དུ་བྱས་ནས།</w:t>
       </w:r>
       <w:r>
         <w:rPr>
@@ -9965,7 +9965,7 @@
         <w:rPr>
           <w:rStyle w:val="Tibetan"/>
         </w:rPr>
-        <w:t>ཡོངས་སུ་མྱ་ངན་ལས་འདས་པ་ན་ཡང་</w:t>
+        <w:t>418. ཡོངས་སུ་མྱ་ངན་ལས་འདས་པ་ན་ཡང་</w:t>
       </w:r>
       <w:r>
         <w:br/>
@@ -9981,7 +9981,7 @@
         <w:rPr>
           <w:rStyle w:val="Tibetan"/>
         </w:rPr>
-        <w:t>འཁོར་བཞི་པོ་རྣམས་ཀྱིས་མཆོད་པའི་ལས་བྱས་སོ།། །།</w:t>
+        <w:t>419. འཁོར་བཞི་པོ་རྣམས་ཀྱིས་མཆོད་པའི་ལས་བྱས་སོ།། །།</w:t>
       </w:r>
       <w:r>
         <w:br/>
